--- a/Documentação/Documentação-Final/Documentação FinTrack (2).docx
+++ b/Documentação/Documentação-Final/Documentação FinTrack (2).docx
@@ -1,6 +1,6 @@
 
 <file path=word/document.xml><?xml version="1.0" encoding="utf-8"?>
-<w:document xmlns:wpc="http://schemas.microsoft.com/office/word/2010/wordprocessingCanvas" xmlns:mc="http://schemas.openxmlformats.org/markup-compatibility/2006" xmlns:o="urn:schemas-microsoft-com:office:office" xmlns:r="http://schemas.openxmlformats.org/officeDocument/2006/relationships" xmlns:m="http://schemas.openxmlformats.org/officeDocument/2006/math" xmlns:v="urn:schemas-microsoft-com:vml" xmlns:wp14="http://schemas.microsoft.com/office/word/2010/wordprocessingDrawing" xmlns:wp="http://schemas.openxmlformats.org/drawingml/2006/wordprocessingDrawing" xmlns:w10="urn:schemas-microsoft-com:office:word" xmlns:w="http://schemas.openxmlformats.org/wordprocessingml/2006/main" xmlns:w14="http://schemas.microsoft.com/office/word/2010/wordml" xmlns:w15="http://schemas.microsoft.com/office/word/2012/wordml" xmlns:wpg="http://schemas.microsoft.com/office/word/2010/wordprocessingGroup" xmlns:wpi="http://schemas.microsoft.com/office/word/2010/wordprocessingInk" xmlns:wne="http://schemas.microsoft.com/office/word/2006/wordml" xmlns:wps="http://schemas.microsoft.com/office/word/2010/wordprocessingShape" mc:Ignorable="w14 w15 wp14">
+<w:document xmlns:wpc="http://schemas.microsoft.com/office/word/2010/wordprocessingCanvas" xmlns:cx="http://schemas.microsoft.com/office/drawing/2014/chartex" xmlns:cx1="http://schemas.microsoft.com/office/drawing/2015/9/8/chartex" xmlns:cx2="http://schemas.microsoft.com/office/drawing/2015/10/21/chartex" xmlns:cx3="http://schemas.microsoft.com/office/drawing/2016/5/9/chartex" xmlns:cx4="http://schemas.microsoft.com/office/drawing/2016/5/10/chartex" xmlns:cx5="http://schemas.microsoft.com/office/drawing/2016/5/11/chartex" xmlns:cx6="http://schemas.microsoft.com/office/drawing/2016/5/12/chartex" xmlns:cx7="http://schemas.microsoft.com/office/drawing/2016/5/13/chartex" xmlns:cx8="http://schemas.microsoft.com/office/drawing/2016/5/14/chartex" xmlns:mc="http://schemas.openxmlformats.org/markup-compatibility/2006" xmlns:aink="http://schemas.microsoft.com/office/drawing/2016/ink" xmlns:am3d="http://schemas.microsoft.com/office/drawing/2017/model3d" xmlns:o="urn:schemas-microsoft-com:office:office" xmlns:oel="http://schemas.microsoft.com/office/2019/extlst" xmlns:r="http://schemas.openxmlformats.org/officeDocument/2006/relationships" xmlns:m="http://schemas.openxmlformats.org/officeDocument/2006/math" xmlns:v="urn:schemas-microsoft-com:vml" xmlns:wp14="http://schemas.microsoft.com/office/word/2010/wordprocessingDrawing" xmlns:wp="http://schemas.openxmlformats.org/drawingml/2006/wordprocessingDrawing" xmlns:w10="urn:schemas-microsoft-com:office:word" xmlns:w="http://schemas.openxmlformats.org/wordprocessingml/2006/main" xmlns:w14="http://schemas.microsoft.com/office/word/2010/wordml" xmlns:w15="http://schemas.microsoft.com/office/word/2012/wordml" xmlns:w16cex="http://schemas.microsoft.com/office/word/2018/wordml/cex" xmlns:w16cid="http://schemas.microsoft.com/office/word/2016/wordml/cid" xmlns:w16="http://schemas.microsoft.com/office/word/2018/wordml" xmlns:w16du="http://schemas.microsoft.com/office/word/2023/wordml/word16du" xmlns:w16sdtdh="http://schemas.microsoft.com/office/word/2020/wordml/sdtdatahash" xmlns:w16se="http://schemas.microsoft.com/office/word/2015/wordml/symex" xmlns:wpg="http://schemas.microsoft.com/office/word/2010/wordprocessingGroup" xmlns:wpi="http://schemas.microsoft.com/office/word/2010/wordprocessingInk" xmlns:wne="http://schemas.microsoft.com/office/word/2006/wordml" xmlns:wps="http://schemas.microsoft.com/office/word/2010/wordprocessingShape" mc:Ignorable="w14 w15 w16se w16cid w16 w16cex w16sdtdh w16du wp14">
   <w:body>
     <w:p>
       <w:pPr>
@@ -52,8 +52,6 @@
           <w:szCs w:val="28"/>
         </w:rPr>
       </w:pPr>
-      <w:bookmarkStart w:id="0" w:name="_GoBack"/>
-      <w:bookmarkEnd w:id="0"/>
     </w:p>
     <w:p>
       <w:pPr>
@@ -1128,7 +1126,7 @@
           <w:szCs w:val="28"/>
         </w:rPr>
       </w:pPr>
-      <w:bookmarkStart w:id="1" w:name="_Hlk175561288"/>
+      <w:bookmarkStart w:id="0" w:name="_Hlk175561288"/>
       <w:r>
         <w:rPr>
           <w:rFonts w:cs="Arial"/>
@@ -1162,7 +1160,7 @@
           </v:shape>
         </w:pict>
       </w:r>
-      <w:bookmarkEnd w:id="1"/>
+      <w:bookmarkEnd w:id="0"/>
       <w:r>
         <w:rPr>
           <w:rFonts w:cs="Arial"/>
@@ -1694,7 +1692,25 @@
           <w:sz w:val="28"/>
           <w:szCs w:val="28"/>
         </w:rPr>
-        <w:t>Ada Lovelace.</w:t>
+        <w:t xml:space="preserve">Ada </w:t>
+      </w:r>
+      <w:proofErr w:type="spellStart"/>
+      <w:r>
+        <w:rPr>
+          <w:rFonts w:cs="Arial"/>
+          <w:sz w:val="28"/>
+          <w:szCs w:val="28"/>
+        </w:rPr>
+        <w:t>Lovelace</w:t>
+      </w:r>
+      <w:proofErr w:type="spellEnd"/>
+      <w:r>
+        <w:rPr>
+          <w:rFonts w:cs="Arial"/>
+          <w:sz w:val="28"/>
+          <w:szCs w:val="28"/>
+        </w:rPr>
+        <w:t>.</w:t>
       </w:r>
     </w:p>
     <w:p>
@@ -2089,8 +2105,21 @@
       <w:r>
         <w:tab/>
       </w:r>
-      <w:r>
-        <w:t>Application Programming Interface (Interface de programação de aplicação)</w:t>
+      <w:proofErr w:type="spellStart"/>
+      <w:r>
+        <w:t>Application</w:t>
+      </w:r>
+      <w:proofErr w:type="spellEnd"/>
+      <w:r>
+        <w:t xml:space="preserve"> </w:t>
+      </w:r>
+      <w:proofErr w:type="spellStart"/>
+      <w:r>
+        <w:t>Programming</w:t>
+      </w:r>
+      <w:proofErr w:type="spellEnd"/>
+      <w:r>
+        <w:t xml:space="preserve"> Interface (Interface de programação de aplicação)</w:t>
       </w:r>
       <w:r>
         <w:t>.</w:t>
@@ -2104,9 +2133,11 @@
         <w:spacing w:before="240"/>
         <w:ind w:left="2124" w:hanging="1404"/>
       </w:pPr>
+      <w:proofErr w:type="spellStart"/>
       <w:r>
         <w:t>BackEnd</w:t>
       </w:r>
+      <w:proofErr w:type="spellEnd"/>
       <w:r>
         <w:t>.</w:t>
       </w:r>
@@ -2152,7 +2183,43 @@
           <w:color w:val="1F2328"/>
           <w:shd w:val="clear" w:color="auto" w:fill="FFFFFF"/>
         </w:rPr>
-        <w:t>(Critical Path Method) é uma técnica utilizada para identificar o caminho crítico de um projeto, ou seja, a sequência de atividades que determina a duração total do projeto.</w:t>
+        <w:t>(</w:t>
+      </w:r>
+      <w:proofErr w:type="spellStart"/>
+      <w:r>
+        <w:rPr>
+          <w:rFonts w:cs="Arial"/>
+          <w:color w:val="1F2328"/>
+          <w:shd w:val="clear" w:color="auto" w:fill="FFFFFF"/>
+        </w:rPr>
+        <w:t>Critical</w:t>
+      </w:r>
+      <w:proofErr w:type="spellEnd"/>
+      <w:r>
+        <w:rPr>
+          <w:rFonts w:cs="Arial"/>
+          <w:color w:val="1F2328"/>
+          <w:shd w:val="clear" w:color="auto" w:fill="FFFFFF"/>
+        </w:rPr>
+        <w:t xml:space="preserve"> Path </w:t>
+      </w:r>
+      <w:proofErr w:type="spellStart"/>
+      <w:r>
+        <w:rPr>
+          <w:rFonts w:cs="Arial"/>
+          <w:color w:val="1F2328"/>
+          <w:shd w:val="clear" w:color="auto" w:fill="FFFFFF"/>
+        </w:rPr>
+        <w:t>Method</w:t>
+      </w:r>
+      <w:proofErr w:type="spellEnd"/>
+      <w:r>
+        <w:rPr>
+          <w:rFonts w:cs="Arial"/>
+          <w:color w:val="1F2328"/>
+          <w:shd w:val="clear" w:color="auto" w:fill="FFFFFF"/>
+        </w:rPr>
+        <w:t>) é uma técnica utilizada para identificar o caminho crítico de um projeto, ou seja, a sequência de atividades que determina a duração total do projeto.</w:t>
       </w:r>
     </w:p>
     <w:p>
@@ -2311,8 +2378,13 @@
         <w:spacing w:before="240"/>
         <w:ind w:left="2124" w:hanging="1404"/>
       </w:pPr>
-      <w:r>
-        <w:t>Figma.</w:t>
+      <w:proofErr w:type="spellStart"/>
+      <w:r>
+        <w:t>Figma</w:t>
+      </w:r>
+      <w:proofErr w:type="spellEnd"/>
+      <w:r>
+        <w:t>.</w:t>
       </w:r>
       <w:r>
         <w:tab/>
@@ -2349,9 +2421,11 @@
         <w:spacing w:before="240"/>
         <w:ind w:left="720" w:firstLine="0"/>
       </w:pPr>
+      <w:proofErr w:type="spellStart"/>
       <w:r>
         <w:t>FrontEnd</w:t>
       </w:r>
+      <w:proofErr w:type="spellEnd"/>
       <w:r>
         <w:t>.</w:t>
       </w:r>
@@ -2367,9 +2441,11 @@
         <w:spacing w:before="240"/>
         <w:ind w:left="2124" w:hanging="1404"/>
       </w:pPr>
+      <w:proofErr w:type="spellStart"/>
       <w:r>
         <w:t>FullStack</w:t>
       </w:r>
+      <w:proofErr w:type="spellEnd"/>
       <w:r>
         <w:t>.</w:t>
       </w:r>
@@ -2388,8 +2464,13 @@
         <w:spacing w:before="240"/>
         <w:ind w:left="720" w:firstLine="0"/>
       </w:pPr>
-      <w:r>
-        <w:t>Gantt.</w:t>
+      <w:proofErr w:type="spellStart"/>
+      <w:r>
+        <w:t>Gantt</w:t>
+      </w:r>
+      <w:proofErr w:type="spellEnd"/>
+      <w:r>
+        <w:t>.</w:t>
       </w:r>
       <w:r>
         <w:tab/>
@@ -2436,7 +2517,23 @@
         <w:tab/>
       </w:r>
       <w:r>
-        <w:t>Hyper Text Management Language, linguagem de marcação.</w:t>
+        <w:t xml:space="preserve">Hyper </w:t>
+      </w:r>
+      <w:proofErr w:type="spellStart"/>
+      <w:r>
+        <w:t>Text</w:t>
+      </w:r>
+      <w:proofErr w:type="spellEnd"/>
+      <w:r>
+        <w:t xml:space="preserve"> Management </w:t>
+      </w:r>
+      <w:proofErr w:type="spellStart"/>
+      <w:r>
+        <w:t>Language</w:t>
+      </w:r>
+      <w:proofErr w:type="spellEnd"/>
+      <w:r>
+        <w:t>, linguagem de marcação.</w:t>
       </w:r>
     </w:p>
     <w:p>
@@ -2444,9 +2541,11 @@
         <w:spacing w:before="240"/>
         <w:ind w:left="720" w:firstLine="0"/>
       </w:pPr>
+      <w:proofErr w:type="spellStart"/>
       <w:r>
         <w:t>JavaScript</w:t>
       </w:r>
+      <w:proofErr w:type="spellEnd"/>
       <w:r>
         <w:t>.</w:t>
       </w:r>
@@ -2472,7 +2571,15 @@
         <w:tab/>
       </w:r>
       <w:r>
-        <w:t>Objeto JavaScript, padrão de dados de uma API</w:t>
+        <w:t xml:space="preserve">Objeto </w:t>
+      </w:r>
+      <w:proofErr w:type="spellStart"/>
+      <w:r>
+        <w:t>JavaScript</w:t>
+      </w:r>
+      <w:proofErr w:type="spellEnd"/>
+      <w:r>
+        <w:t>, padrão de dados de uma API</w:t>
       </w:r>
       <w:r>
         <w:t>.</w:t>
@@ -2568,7 +2675,23 @@
         <w:tab/>
       </w:r>
       <w:r>
-        <w:t>Framework que utiliza a linguagem JavaScript no backend.</w:t>
+        <w:t xml:space="preserve">Framework que utiliza a linguagem </w:t>
+      </w:r>
+      <w:proofErr w:type="spellStart"/>
+      <w:r>
+        <w:t>JavaScript</w:t>
+      </w:r>
+      <w:proofErr w:type="spellEnd"/>
+      <w:r>
+        <w:t xml:space="preserve"> no </w:t>
+      </w:r>
+      <w:proofErr w:type="spellStart"/>
+      <w:r>
+        <w:t>backend</w:t>
+      </w:r>
+      <w:proofErr w:type="spellEnd"/>
+      <w:r>
+        <w:t>.</w:t>
       </w:r>
     </w:p>
     <w:p>
@@ -2603,7 +2726,79 @@
           <w:color w:val="1F2328"/>
           <w:shd w:val="clear" w:color="auto" w:fill="FFFFFF"/>
         </w:rPr>
-        <w:t>(Program Evaluation and Review Technique) é uma técnica utilizada para estimar o tempo necessário para a conclusão de um projeto.</w:t>
+        <w:t>(</w:t>
+      </w:r>
+      <w:proofErr w:type="spellStart"/>
+      <w:r>
+        <w:rPr>
+          <w:rFonts w:cs="Arial"/>
+          <w:color w:val="1F2328"/>
+          <w:shd w:val="clear" w:color="auto" w:fill="FFFFFF"/>
+        </w:rPr>
+        <w:t>Program</w:t>
+      </w:r>
+      <w:proofErr w:type="spellEnd"/>
+      <w:r>
+        <w:rPr>
+          <w:rFonts w:cs="Arial"/>
+          <w:color w:val="1F2328"/>
+          <w:shd w:val="clear" w:color="auto" w:fill="FFFFFF"/>
+        </w:rPr>
+        <w:t xml:space="preserve"> </w:t>
+      </w:r>
+      <w:proofErr w:type="spellStart"/>
+      <w:r>
+        <w:rPr>
+          <w:rFonts w:cs="Arial"/>
+          <w:color w:val="1F2328"/>
+          <w:shd w:val="clear" w:color="auto" w:fill="FFFFFF"/>
+        </w:rPr>
+        <w:t>Evaluation</w:t>
+      </w:r>
+      <w:proofErr w:type="spellEnd"/>
+      <w:r>
+        <w:rPr>
+          <w:rFonts w:cs="Arial"/>
+          <w:color w:val="1F2328"/>
+          <w:shd w:val="clear" w:color="auto" w:fill="FFFFFF"/>
+        </w:rPr>
+        <w:t xml:space="preserve"> </w:t>
+      </w:r>
+      <w:proofErr w:type="spellStart"/>
+      <w:r>
+        <w:rPr>
+          <w:rFonts w:cs="Arial"/>
+          <w:color w:val="1F2328"/>
+          <w:shd w:val="clear" w:color="auto" w:fill="FFFFFF"/>
+        </w:rPr>
+        <w:t>and</w:t>
+      </w:r>
+      <w:proofErr w:type="spellEnd"/>
+      <w:r>
+        <w:rPr>
+          <w:rFonts w:cs="Arial"/>
+          <w:color w:val="1F2328"/>
+          <w:shd w:val="clear" w:color="auto" w:fill="FFFFFF"/>
+        </w:rPr>
+        <w:t xml:space="preserve"> Review </w:t>
+      </w:r>
+      <w:proofErr w:type="spellStart"/>
+      <w:r>
+        <w:rPr>
+          <w:rFonts w:cs="Arial"/>
+          <w:color w:val="1F2328"/>
+          <w:shd w:val="clear" w:color="auto" w:fill="FFFFFF"/>
+        </w:rPr>
+        <w:t>Technique</w:t>
+      </w:r>
+      <w:proofErr w:type="spellEnd"/>
+      <w:r>
+        <w:rPr>
+          <w:rFonts w:cs="Arial"/>
+          <w:color w:val="1F2328"/>
+          <w:shd w:val="clear" w:color="auto" w:fill="FFFFFF"/>
+        </w:rPr>
+        <w:t>) é uma técnica utilizada para estimar o tempo necessário para a conclusão de um projeto.</w:t>
       </w:r>
     </w:p>
     <w:p>
@@ -2726,8 +2921,21 @@
       <w:r>
         <w:tab/>
       </w:r>
-      <w:r>
-        <w:t>Unified Modeling Langue (Linguagem de Modelagem Unificada)</w:t>
+      <w:proofErr w:type="spellStart"/>
+      <w:r>
+        <w:t>Unified</w:t>
+      </w:r>
+      <w:proofErr w:type="spellEnd"/>
+      <w:r>
+        <w:t xml:space="preserve"> </w:t>
+      </w:r>
+      <w:proofErr w:type="spellStart"/>
+      <w:r>
+        <w:t>Modeling</w:t>
+      </w:r>
+      <w:proofErr w:type="spellEnd"/>
+      <w:r>
+        <w:t xml:space="preserve"> Langue (Linguagem de Modelagem Unificada)</w:t>
       </w:r>
       <w:r>
         <w:t>.</w:t>
@@ -11503,8 +11711,8 @@
         <w:pStyle w:val="Ttulo1"/>
         <w:ind w:left="284" w:hanging="284"/>
       </w:pPr>
-      <w:bookmarkStart w:id="2" w:name="_Toc176165464"/>
-      <w:bookmarkStart w:id="3" w:name="_Toc178597721"/>
+      <w:bookmarkStart w:id="1" w:name="_Toc176165464"/>
+      <w:bookmarkStart w:id="2" w:name="_Toc178597721"/>
       <w:r>
         <w:lastRenderedPageBreak/>
         <w:t>i</w:t>
@@ -11512,8 +11720,8 @@
       <w:r>
         <w:t>NTRODUÇÃO</w:t>
       </w:r>
+      <w:bookmarkEnd w:id="1"/>
       <w:bookmarkEnd w:id="2"/>
-      <w:bookmarkEnd w:id="3"/>
     </w:p>
     <w:p/>
     <w:p>
@@ -11624,14 +11832,14 @@
         <w:pStyle w:val="Ttulo1"/>
         <w:ind w:left="284" w:hanging="284"/>
       </w:pPr>
-      <w:bookmarkStart w:id="4" w:name="_Toc176165466"/>
-      <w:bookmarkStart w:id="5" w:name="_Toc178597722"/>
+      <w:bookmarkStart w:id="3" w:name="_Toc176165466"/>
+      <w:bookmarkStart w:id="4" w:name="_Toc178597722"/>
       <w:r>
         <w:lastRenderedPageBreak/>
         <w:t>OBJETIVOS</w:t>
       </w:r>
+      <w:bookmarkEnd w:id="3"/>
       <w:bookmarkEnd w:id="4"/>
-      <w:bookmarkEnd w:id="5"/>
     </w:p>
     <w:p/>
     <w:p>
@@ -11643,8 +11851,8 @@
           <w:bCs/>
         </w:rPr>
       </w:pPr>
-      <w:bookmarkStart w:id="6" w:name="_Toc176165467"/>
-      <w:bookmarkStart w:id="7" w:name="_Toc178597723"/>
+      <w:bookmarkStart w:id="5" w:name="_Toc176165467"/>
+      <w:bookmarkStart w:id="6" w:name="_Toc178597723"/>
       <w:r>
         <w:rPr>
           <w:rFonts w:ascii="Arial" w:hAnsi="Arial" w:cs="Arial"/>
@@ -11653,7 +11861,7 @@
         </w:rPr>
         <w:t>O</w:t>
       </w:r>
-      <w:bookmarkEnd w:id="6"/>
+      <w:bookmarkEnd w:id="5"/>
       <w:r>
         <w:rPr>
           <w:rFonts w:ascii="Arial" w:hAnsi="Arial" w:cs="Arial"/>
@@ -11662,7 +11870,7 @@
         </w:rPr>
         <w:t>bjetivo Geral</w:t>
       </w:r>
-      <w:bookmarkEnd w:id="7"/>
+      <w:bookmarkEnd w:id="6"/>
     </w:p>
     <w:p>
       <w:pPr>
@@ -11702,7 +11910,7 @@
           <w:bCs/>
         </w:rPr>
       </w:pPr>
-      <w:bookmarkStart w:id="8" w:name="_Toc178597724"/>
+      <w:bookmarkStart w:id="7" w:name="_Toc178597724"/>
       <w:r>
         <w:rPr>
           <w:rFonts w:ascii="Arial" w:hAnsi="Arial" w:cs="Arial"/>
@@ -11719,7 +11927,7 @@
         </w:rPr>
         <w:t>os</w:t>
       </w:r>
-      <w:bookmarkEnd w:id="8"/>
+      <w:bookmarkEnd w:id="7"/>
     </w:p>
     <w:p>
       <w:pPr>
@@ -11953,7 +12161,7 @@
           <w:lang w:eastAsia="pt-BR"/>
         </w:rPr>
       </w:pPr>
-      <w:bookmarkStart w:id="9" w:name="_Toc178597725"/>
+      <w:bookmarkStart w:id="8" w:name="_Toc178597725"/>
       <w:r>
         <w:rPr>
           <w:rFonts w:eastAsia="Times New Roman" w:cs="Arial"/>
@@ -11963,7 +12171,7 @@
         <w:lastRenderedPageBreak/>
         <w:t>JUSTIFICATIVA</w:t>
       </w:r>
-      <w:bookmarkEnd w:id="9"/>
+      <w:bookmarkEnd w:id="8"/>
     </w:p>
     <w:p>
       <w:pPr>
@@ -12190,12 +12398,12 @@
         <w:pStyle w:val="Ttulo1"/>
         <w:ind w:left="284" w:hanging="284"/>
       </w:pPr>
-      <w:bookmarkStart w:id="10" w:name="_Toc178597726"/>
+      <w:bookmarkStart w:id="9" w:name="_Toc178597726"/>
       <w:r>
         <w:lastRenderedPageBreak/>
         <w:t>TAP (Termo de Abertura do Projeto)</w:t>
       </w:r>
-      <w:bookmarkEnd w:id="10"/>
+      <w:bookmarkEnd w:id="9"/>
     </w:p>
     <w:p/>
     <w:p>
@@ -12390,8 +12598,21 @@
           <w:p/>
           <w:p>
             <w:r>
-              <w:t>Carla Carota Mozena</w:t>
-            </w:r>
+              <w:t xml:space="preserve">Carla </w:t>
+            </w:r>
+            <w:proofErr w:type="spellStart"/>
+            <w:r>
+              <w:t>Carota</w:t>
+            </w:r>
+            <w:proofErr w:type="spellEnd"/>
+            <w:r>
+              <w:t xml:space="preserve"> </w:t>
+            </w:r>
+            <w:proofErr w:type="spellStart"/>
+            <w:r>
+              <w:t>Mozena</w:t>
+            </w:r>
+            <w:proofErr w:type="spellEnd"/>
           </w:p>
           <w:p/>
           <w:p/>
@@ -12428,8 +12649,21 @@
           <w:p/>
           <w:p>
             <w:r>
-              <w:t>Carla Carota Mozena</w:t>
-            </w:r>
+              <w:t xml:space="preserve">Carla </w:t>
+            </w:r>
+            <w:proofErr w:type="spellStart"/>
+            <w:r>
+              <w:t>Carota</w:t>
+            </w:r>
+            <w:proofErr w:type="spellEnd"/>
+            <w:r>
+              <w:t xml:space="preserve"> </w:t>
+            </w:r>
+            <w:proofErr w:type="spellStart"/>
+            <w:r>
+              <w:t>Mozena</w:t>
+            </w:r>
+            <w:proofErr w:type="spellEnd"/>
           </w:p>
         </w:tc>
       </w:tr>
@@ -12642,8 +12876,13 @@
             <w:pPr>
               <w:ind w:firstLine="0"/>
             </w:pPr>
-            <w:r>
-              <w:t>Ass:</w:t>
+            <w:proofErr w:type="spellStart"/>
+            <w:r>
+              <w:t>Ass</w:t>
+            </w:r>
+            <w:proofErr w:type="spellEnd"/>
+            <w:r>
+              <w:t>:</w:t>
             </w:r>
           </w:p>
         </w:tc>
@@ -12680,8 +12919,13 @@
             <w:pPr>
               <w:ind w:firstLine="0"/>
             </w:pPr>
-            <w:r>
-              <w:t>Ass:</w:t>
+            <w:proofErr w:type="spellStart"/>
+            <w:r>
+              <w:t>Ass</w:t>
+            </w:r>
+            <w:proofErr w:type="spellEnd"/>
+            <w:r>
+              <w:t>:</w:t>
             </w:r>
           </w:p>
         </w:tc>
@@ -12721,8 +12965,13 @@
             <w:pPr>
               <w:ind w:firstLine="0"/>
             </w:pPr>
-            <w:r>
-              <w:t>Ass:</w:t>
+            <w:proofErr w:type="spellStart"/>
+            <w:r>
+              <w:t>Ass</w:t>
+            </w:r>
+            <w:proofErr w:type="spellEnd"/>
+            <w:r>
+              <w:t>:</w:t>
             </w:r>
           </w:p>
         </w:tc>
@@ -12769,37 +13018,37 @@
         <w:pStyle w:val="Ttulo1"/>
         <w:ind w:left="284" w:hanging="284"/>
       </w:pPr>
-      <w:bookmarkStart w:id="11" w:name="_Toc178597727"/>
+      <w:bookmarkStart w:id="10" w:name="_Toc178597727"/>
       <w:r>
         <w:lastRenderedPageBreak/>
         <w:t>Metodologia</w:t>
       </w:r>
+      <w:bookmarkEnd w:id="10"/>
+    </w:p>
+    <w:p/>
+    <w:p>
+      <w:pPr>
+        <w:jc w:val="both"/>
+      </w:pPr>
+      <w:r>
+        <w:t>A metodologia adotada para o desenvolvimento do FinTrack combina práticas ágeis e técnicas tradicionais de engenharia de software. O objetivo foi garantir flexibilidade no desenvolvimento, permitir ajustes contínuos e assegurar que o sistema atenda aos requisitos dos usuários finais</w:t>
+      </w:r>
+      <w:r>
+        <w:t>.</w:t>
+      </w:r>
+    </w:p>
+    <w:p>
+      <w:pPr>
+        <w:pStyle w:val="Ttulo2"/>
+      </w:pPr>
+      <w:bookmarkStart w:id="11" w:name="_Toc178597728"/>
+      <w:r>
+        <w:t>Fases do Projeto</w:t>
+      </w:r>
+      <w:r>
+        <w:t>:</w:t>
+      </w:r>
       <w:bookmarkEnd w:id="11"/>
-    </w:p>
-    <w:p/>
-    <w:p>
-      <w:pPr>
-        <w:jc w:val="both"/>
-      </w:pPr>
-      <w:r>
-        <w:t>A metodologia adotada para o desenvolvimento do FinTrack combina práticas ágeis e técnicas tradicionais de engenharia de software. O objetivo foi garantir flexibilidade no desenvolvimento, permitir ajustes contínuos e assegurar que o sistema atenda aos requisitos dos usuários finais</w:t>
-      </w:r>
-      <w:r>
-        <w:t>.</w:t>
-      </w:r>
-    </w:p>
-    <w:p>
-      <w:pPr>
-        <w:pStyle w:val="Ttulo2"/>
-      </w:pPr>
-      <w:bookmarkStart w:id="12" w:name="_Toc178597728"/>
-      <w:r>
-        <w:t>Fases do Projeto</w:t>
-      </w:r>
-      <w:r>
-        <w:t>:</w:t>
-      </w:r>
-      <w:bookmarkEnd w:id="12"/>
     </w:p>
     <w:p>
       <w:pPr>
@@ -13434,7 +13683,7 @@
           <w14:ligatures w14:val="none"/>
         </w:rPr>
       </w:pPr>
-      <w:bookmarkStart w:id="13" w:name="_Toc178597729"/>
+      <w:bookmarkStart w:id="12" w:name="_Toc178597729"/>
       <w:r>
         <w:rPr>
           <w:rStyle w:val="Forte"/>
@@ -13442,7 +13691,7 @@
         </w:rPr>
         <w:t>Metodologias Ágeis:</w:t>
       </w:r>
-      <w:bookmarkEnd w:id="13"/>
+      <w:bookmarkEnd w:id="12"/>
       <w:r>
         <w:rPr>
           <w:b w:val="0"/>
@@ -13505,11 +13754,11 @@
       <w:r>
         <w:t xml:space="preserve"> </w:t>
       </w:r>
-      <w:bookmarkStart w:id="14" w:name="_Toc178597730"/>
+      <w:bookmarkStart w:id="13" w:name="_Toc178597730"/>
       <w:r>
         <w:t>Ferramentas e Tecnologias:</w:t>
       </w:r>
-      <w:bookmarkEnd w:id="14"/>
+      <w:bookmarkEnd w:id="13"/>
     </w:p>
     <w:p>
       <w:pPr>
@@ -13555,7 +13804,29 @@
           <w:lang w:eastAsia="pt-BR"/>
           <w14:ligatures w14:val="none"/>
         </w:rPr>
-        <w:t xml:space="preserve"> IDEs, sistemas de controle de versão e ferramentas de integração contínua.</w:t>
+        <w:t xml:space="preserve"> </w:t>
+      </w:r>
+      <w:proofErr w:type="spellStart"/>
+      <w:r>
+        <w:rPr>
+          <w:rFonts w:eastAsia="Times New Roman" w:cs="Arial"/>
+          <w:color w:val="auto"/>
+          <w:kern w:val="0"/>
+          <w:lang w:eastAsia="pt-BR"/>
+          <w14:ligatures w14:val="none"/>
+        </w:rPr>
+        <w:t>IDEs</w:t>
+      </w:r>
+      <w:proofErr w:type="spellEnd"/>
+      <w:r>
+        <w:rPr>
+          <w:rFonts w:eastAsia="Times New Roman" w:cs="Arial"/>
+          <w:color w:val="auto"/>
+          <w:kern w:val="0"/>
+          <w:lang w:eastAsia="pt-BR"/>
+          <w14:ligatures w14:val="none"/>
+        </w:rPr>
+        <w:t>, sistemas de controle de versão e ferramentas de integração contínua.</w:t>
       </w:r>
     </w:p>
     <w:p>
@@ -13630,11 +13901,11 @@
       <w:r>
         <w:t xml:space="preserve"> </w:t>
       </w:r>
-      <w:bookmarkStart w:id="15" w:name="_Toc178597731"/>
+      <w:bookmarkStart w:id="14" w:name="_Toc178597731"/>
       <w:r>
         <w:t>Documentação e Comunicação:</w:t>
       </w:r>
-      <w:bookmarkEnd w:id="15"/>
+      <w:bookmarkEnd w:id="14"/>
     </w:p>
     <w:p>
       <w:pPr>
@@ -13746,11 +14017,11 @@
       <w:pPr>
         <w:pStyle w:val="Ttulo2"/>
       </w:pPr>
-      <w:bookmarkStart w:id="16" w:name="_Toc178597732"/>
+      <w:bookmarkStart w:id="15" w:name="_Toc178597732"/>
       <w:r>
         <w:t>Resultados Esperados</w:t>
       </w:r>
-      <w:bookmarkEnd w:id="16"/>
+      <w:bookmarkEnd w:id="15"/>
     </w:p>
     <w:p>
       <w:pPr>
@@ -14179,11 +14450,11 @@
       <w:pPr>
         <w:pStyle w:val="Ttulo2"/>
       </w:pPr>
-      <w:bookmarkStart w:id="17" w:name="_Toc178597733"/>
+      <w:bookmarkStart w:id="16" w:name="_Toc178597733"/>
       <w:r>
         <w:t>Preparação para a Implantação:</w:t>
       </w:r>
-      <w:bookmarkEnd w:id="17"/>
+      <w:bookmarkEnd w:id="16"/>
     </w:p>
     <w:p>
       <w:pPr>
@@ -14257,37 +14528,37 @@
         <w:pStyle w:val="Ttulo1"/>
         <w:ind w:left="284" w:hanging="284"/>
       </w:pPr>
-      <w:bookmarkStart w:id="18" w:name="_Toc178597734"/>
+      <w:bookmarkStart w:id="17" w:name="_Toc178597734"/>
       <w:r>
         <w:lastRenderedPageBreak/>
         <w:t>Protótipo</w:t>
       </w:r>
+      <w:bookmarkEnd w:id="17"/>
+    </w:p>
+    <w:p/>
+    <w:p>
+      <w:pPr>
+        <w:ind w:firstLine="567"/>
+      </w:pPr>
+      <w:r>
+        <w:t xml:space="preserve">As imagens a seguir foram geradas utilizando a técnica de prototipagem para apresentar um esboço das telas do sistema </w:t>
+      </w:r>
+      <w:r>
+        <w:t>FinTrack para dispositivos móveis.</w:t>
+      </w:r>
+    </w:p>
+    <w:p>
+      <w:pPr>
+        <w:pStyle w:val="Ttulo2"/>
+      </w:pPr>
+      <w:bookmarkStart w:id="18" w:name="_Toc178597735"/>
+      <w:r>
+        <w:t xml:space="preserve">Protótipo </w:t>
+      </w:r>
+      <w:r>
+        <w:t>do Dispositivo Móvel</w:t>
+      </w:r>
       <w:bookmarkEnd w:id="18"/>
-    </w:p>
-    <w:p/>
-    <w:p>
-      <w:pPr>
-        <w:ind w:firstLine="567"/>
-      </w:pPr>
-      <w:r>
-        <w:t xml:space="preserve">As imagens a seguir foram geradas utilizando a técnica de prototipagem para apresentar um esboço das telas do sistema </w:t>
-      </w:r>
-      <w:r>
-        <w:t>FinTrack para dispositivos móveis.</w:t>
-      </w:r>
-    </w:p>
-    <w:p>
-      <w:pPr>
-        <w:pStyle w:val="Ttulo2"/>
-      </w:pPr>
-      <w:bookmarkStart w:id="19" w:name="_Toc178597735"/>
-      <w:r>
-        <w:t xml:space="preserve">Protótipo </w:t>
-      </w:r>
-      <w:r>
-        <w:t>do Dispositivo Móvel</w:t>
-      </w:r>
-      <w:bookmarkEnd w:id="19"/>
     </w:p>
     <w:p>
       <w:pPr>
@@ -14329,9 +14600,9 @@
           <w:szCs w:val="20"/>
         </w:rPr>
       </w:pPr>
-      <w:bookmarkStart w:id="20" w:name="_Toc178597846"/>
-      <w:bookmarkStart w:id="21" w:name="_Toc177464329"/>
-      <w:bookmarkStart w:id="22" w:name="_Toc177464370"/>
+      <w:bookmarkStart w:id="19" w:name="_Toc178597846"/>
+      <w:bookmarkStart w:id="20" w:name="_Toc177464329"/>
+      <w:bookmarkStart w:id="21" w:name="_Toc177464370"/>
       <w:r>
         <w:rPr>
           <w:i w:val="0"/>
@@ -14446,10 +14717,10 @@
         </w:rPr>
         <w:t>- Tela de Login</w:t>
       </w:r>
-      <w:bookmarkEnd w:id="20"/>
-    </w:p>
+      <w:bookmarkEnd w:id="19"/>
+    </w:p>
+    <w:bookmarkEnd w:id="20"/>
     <w:bookmarkEnd w:id="21"/>
-    <w:bookmarkEnd w:id="22"/>
     <w:p>
       <w:pPr>
         <w:pStyle w:val="Legenda"/>
@@ -14559,9 +14830,9 @@
           <w:szCs w:val="20"/>
         </w:rPr>
       </w:pPr>
-      <w:bookmarkStart w:id="23" w:name="_Toc178597847"/>
-      <w:bookmarkStart w:id="24" w:name="_Toc177464330"/>
-      <w:bookmarkStart w:id="25" w:name="_Toc177464371"/>
+      <w:bookmarkStart w:id="22" w:name="_Toc178597847"/>
+      <w:bookmarkStart w:id="23" w:name="_Toc177464330"/>
+      <w:bookmarkStart w:id="24" w:name="_Toc177464371"/>
       <w:r>
         <w:rPr>
           <w:i w:val="0"/>
@@ -14676,10 +14947,10 @@
         </w:rPr>
         <w:t>- Tela de Cadastro</w:t>
       </w:r>
-      <w:bookmarkEnd w:id="23"/>
-    </w:p>
+      <w:bookmarkEnd w:id="22"/>
+    </w:p>
+    <w:bookmarkEnd w:id="23"/>
     <w:bookmarkEnd w:id="24"/>
-    <w:bookmarkEnd w:id="25"/>
     <w:p>
       <w:pPr>
         <w:pStyle w:val="Legenda"/>
@@ -14774,9 +15045,9 @@
           <w:szCs w:val="20"/>
         </w:rPr>
       </w:pPr>
-      <w:bookmarkStart w:id="26" w:name="_Toc178597848"/>
-      <w:bookmarkStart w:id="27" w:name="_Toc177464331"/>
-      <w:bookmarkStart w:id="28" w:name="_Toc177464372"/>
+      <w:bookmarkStart w:id="25" w:name="_Toc178597848"/>
+      <w:bookmarkStart w:id="26" w:name="_Toc177464331"/>
+      <w:bookmarkStart w:id="27" w:name="_Toc177464372"/>
       <w:r>
         <w:rPr>
           <w:i w:val="0"/>
@@ -14891,10 +15162,10 @@
         </w:rPr>
         <w:t>- Tela inicial do Sistema, após Login</w:t>
       </w:r>
-      <w:bookmarkEnd w:id="26"/>
-    </w:p>
+      <w:bookmarkEnd w:id="25"/>
+    </w:p>
+    <w:bookmarkEnd w:id="26"/>
     <w:bookmarkEnd w:id="27"/>
-    <w:bookmarkEnd w:id="28"/>
     <w:p>
       <w:pPr>
         <w:ind w:firstLine="0"/>
@@ -15006,9 +15277,9 @@
           <w:szCs w:val="20"/>
         </w:rPr>
       </w:pPr>
-      <w:bookmarkStart w:id="29" w:name="_Toc178597849"/>
-      <w:bookmarkStart w:id="30" w:name="_Toc177464332"/>
-      <w:bookmarkStart w:id="31" w:name="_Toc177464373"/>
+      <w:bookmarkStart w:id="28" w:name="_Toc178597849"/>
+      <w:bookmarkStart w:id="29" w:name="_Toc177464332"/>
+      <w:bookmarkStart w:id="30" w:name="_Toc177464373"/>
       <w:r>
         <w:rPr>
           <w:i w:val="0"/>
@@ -15123,10 +15394,10 @@
         </w:rPr>
         <w:t>- Tela Modal adicionar Transações</w:t>
       </w:r>
-      <w:bookmarkEnd w:id="29"/>
-    </w:p>
+      <w:bookmarkEnd w:id="28"/>
+    </w:p>
+    <w:bookmarkEnd w:id="29"/>
     <w:bookmarkEnd w:id="30"/>
-    <w:bookmarkEnd w:id="31"/>
     <w:p>
       <w:pPr>
         <w:ind w:firstLine="0"/>
@@ -15237,9 +15508,9 @@
           <w:szCs w:val="20"/>
         </w:rPr>
       </w:pPr>
-      <w:bookmarkStart w:id="32" w:name="_Toc178597850"/>
-      <w:bookmarkStart w:id="33" w:name="_Toc177464333"/>
-      <w:bookmarkStart w:id="34" w:name="_Toc177464374"/>
+      <w:bookmarkStart w:id="31" w:name="_Toc178597850"/>
+      <w:bookmarkStart w:id="32" w:name="_Toc177464333"/>
+      <w:bookmarkStart w:id="33" w:name="_Toc177464374"/>
       <w:r>
         <w:rPr>
           <w:i w:val="0"/>
@@ -15354,10 +15625,10 @@
         </w:rPr>
         <w:t>- Tela de Transações Cadastradas</w:t>
       </w:r>
-      <w:bookmarkEnd w:id="32"/>
-    </w:p>
+      <w:bookmarkEnd w:id="31"/>
+    </w:p>
+    <w:bookmarkEnd w:id="32"/>
     <w:bookmarkEnd w:id="33"/>
-    <w:bookmarkEnd w:id="34"/>
     <w:p>
       <w:pPr>
         <w:ind w:firstLine="0"/>
@@ -15449,9 +15720,9 @@
           <w:szCs w:val="20"/>
         </w:rPr>
       </w:pPr>
-      <w:bookmarkStart w:id="35" w:name="_Toc178597851"/>
-      <w:bookmarkStart w:id="36" w:name="_Toc177464334"/>
-      <w:bookmarkStart w:id="37" w:name="_Toc177464375"/>
+      <w:bookmarkStart w:id="34" w:name="_Toc178597851"/>
+      <w:bookmarkStart w:id="35" w:name="_Toc177464334"/>
+      <w:bookmarkStart w:id="36" w:name="_Toc177464375"/>
       <w:r>
         <w:rPr>
           <w:i w:val="0"/>
@@ -15558,10 +15829,10 @@
         </w:rPr>
         <w:t xml:space="preserve"> - Tela de Orçamentos</w:t>
       </w:r>
-      <w:bookmarkEnd w:id="35"/>
-    </w:p>
+      <w:bookmarkEnd w:id="34"/>
+    </w:p>
+    <w:bookmarkEnd w:id="35"/>
     <w:bookmarkEnd w:id="36"/>
-    <w:bookmarkEnd w:id="37"/>
     <w:p>
       <w:pPr>
         <w:ind w:firstLine="0"/>
@@ -15648,9 +15919,9 @@
           <w:szCs w:val="20"/>
         </w:rPr>
       </w:pPr>
-      <w:bookmarkStart w:id="38" w:name="_Toc178597852"/>
-      <w:bookmarkStart w:id="39" w:name="_Toc177464335"/>
-      <w:bookmarkStart w:id="40" w:name="_Toc177464376"/>
+      <w:bookmarkStart w:id="37" w:name="_Toc178597852"/>
+      <w:bookmarkStart w:id="38" w:name="_Toc177464335"/>
+      <w:bookmarkStart w:id="39" w:name="_Toc177464376"/>
       <w:r>
         <w:rPr>
           <w:i w:val="0"/>
@@ -15758,10 +16029,10 @@
         </w:rPr>
         <w:t xml:space="preserve"> - Tela de Relatórios (Histórico)</w:t>
       </w:r>
-      <w:bookmarkEnd w:id="38"/>
-    </w:p>
+      <w:bookmarkEnd w:id="37"/>
+    </w:p>
+    <w:bookmarkEnd w:id="38"/>
     <w:bookmarkEnd w:id="39"/>
-    <w:bookmarkEnd w:id="40"/>
     <w:p>
       <w:pPr>
         <w:ind w:firstLine="0"/>
@@ -15841,12 +16112,12 @@
         <w:pStyle w:val="Ttulo1"/>
         <w:ind w:left="284"/>
       </w:pPr>
-      <w:bookmarkStart w:id="41" w:name="_Toc178597736"/>
+      <w:bookmarkStart w:id="40" w:name="_Toc178597736"/>
       <w:r>
         <w:lastRenderedPageBreak/>
         <w:t>EAP</w:t>
       </w:r>
-      <w:bookmarkEnd w:id="41"/>
+      <w:bookmarkEnd w:id="40"/>
     </w:p>
     <w:p/>
     <w:p>
@@ -15975,7 +16246,7 @@
       <w:r>
         <w:t xml:space="preserve"> </w:t>
       </w:r>
-      <w:bookmarkStart w:id="42" w:name="_Toc178597737"/>
+      <w:bookmarkStart w:id="41" w:name="_Toc178597737"/>
       <w:r>
         <w:t xml:space="preserve">Análise de </w:t>
       </w:r>
@@ -15994,7 +16265,7 @@
       <w:r>
         <w:t>SWOT</w:t>
       </w:r>
-      <w:bookmarkEnd w:id="42"/>
+      <w:bookmarkEnd w:id="41"/>
     </w:p>
     <w:p>
       <w:pPr>
@@ -16105,8 +16376,8 @@
           <w:szCs w:val="20"/>
         </w:rPr>
       </w:pPr>
-      <w:bookmarkStart w:id="43" w:name="_Toc178597798"/>
-      <w:bookmarkStart w:id="44" w:name="_Toc177464377"/>
+      <w:bookmarkStart w:id="42" w:name="_Toc178597798"/>
+      <w:bookmarkStart w:id="43" w:name="_Toc177464377"/>
       <w:r>
         <w:rPr>
           <w:sz w:val="20"/>
@@ -16158,9 +16429,9 @@
         </w:rPr>
         <w:t xml:space="preserve"> - Tabela Matriz SWOT</w:t>
       </w:r>
-      <w:bookmarkEnd w:id="43"/>
-    </w:p>
-    <w:bookmarkEnd w:id="44"/>
+      <w:bookmarkEnd w:id="42"/>
+    </w:p>
+    <w:bookmarkEnd w:id="43"/>
     <w:p>
       <w:pPr>
         <w:rPr>
@@ -16277,11 +16548,11 @@
         <w:pStyle w:val="Ttulo2"/>
         <w:jc w:val="both"/>
       </w:pPr>
-      <w:bookmarkStart w:id="45" w:name="_Toc178597738"/>
+      <w:bookmarkStart w:id="44" w:name="_Toc178597738"/>
       <w:r>
         <w:t>Escopo do Projeto</w:t>
       </w:r>
-      <w:bookmarkEnd w:id="45"/>
+      <w:bookmarkEnd w:id="44"/>
     </w:p>
     <w:p>
       <w:pPr>
@@ -16376,7 +16647,7 @@
       <w:pPr>
         <w:pStyle w:val="Ttulo1"/>
       </w:pPr>
-      <w:bookmarkStart w:id="46" w:name="_Toc178597739"/>
+      <w:bookmarkStart w:id="45" w:name="_Toc178597739"/>
       <w:r>
         <w:lastRenderedPageBreak/>
         <w:t>Documento de Regras de Negócio</w:t>
@@ -16384,7 +16655,7 @@
       <w:r>
         <w:t xml:space="preserve"> (RN)</w:t>
       </w:r>
-      <w:bookmarkEnd w:id="46"/>
+      <w:bookmarkEnd w:id="45"/>
     </w:p>
     <w:p/>
     <w:p>
@@ -16425,11 +16696,11 @@
       <w:pPr>
         <w:pStyle w:val="Ttulo2"/>
       </w:pPr>
-      <w:bookmarkStart w:id="47" w:name="_Toc178597740"/>
+      <w:bookmarkStart w:id="46" w:name="_Toc178597740"/>
       <w:r>
         <w:t>Regras de Negócio</w:t>
       </w:r>
-      <w:bookmarkEnd w:id="47"/>
+      <w:bookmarkEnd w:id="46"/>
     </w:p>
     <w:p>
       <w:pPr>
@@ -16457,7 +16728,7 @@
         </w:rPr>
         <w:t xml:space="preserve"> </w:t>
       </w:r>
-      <w:bookmarkStart w:id="48" w:name="_Toc178597741"/>
+      <w:bookmarkStart w:id="47" w:name="_Toc178597741"/>
       <w:r>
         <w:rPr>
           <w:rFonts w:ascii="Arial" w:hAnsi="Arial" w:cs="Arial"/>
@@ -16466,7 +16737,7 @@
         </w:rPr>
         <w:t>Gerar Token</w:t>
       </w:r>
-      <w:bookmarkEnd w:id="48"/>
+      <w:bookmarkEnd w:id="47"/>
       <w:r>
         <w:rPr>
           <w:rFonts w:ascii="Arial" w:hAnsi="Arial" w:cs="Arial"/>
@@ -16640,7 +16911,7 @@
         </w:rPr>
         <w:t xml:space="preserve"> </w:t>
       </w:r>
-      <w:bookmarkStart w:id="49" w:name="_Toc178597742"/>
+      <w:bookmarkStart w:id="48" w:name="_Toc178597742"/>
       <w:r>
         <w:rPr>
           <w:rFonts w:ascii="Arial" w:hAnsi="Arial" w:cs="Arial"/>
@@ -16650,7 +16921,7 @@
         </w:rPr>
         <w:t>Registrar Login</w:t>
       </w:r>
-      <w:bookmarkEnd w:id="49"/>
+      <w:bookmarkEnd w:id="48"/>
       <w:r>
         <w:rPr>
           <w:rFonts w:ascii="Arial" w:hAnsi="Arial" w:cs="Arial"/>
@@ -16822,7 +17093,7 @@
         <w:lastRenderedPageBreak/>
         <w:t xml:space="preserve"> </w:t>
       </w:r>
-      <w:bookmarkStart w:id="50" w:name="_Toc178597743"/>
+      <w:bookmarkStart w:id="49" w:name="_Toc178597743"/>
       <w:r>
         <w:rPr>
           <w:rFonts w:ascii="Arial" w:hAnsi="Arial" w:cs="Arial"/>
@@ -16831,7 +17102,7 @@
         </w:rPr>
         <w:t>Gerenciar Transações</w:t>
       </w:r>
-      <w:bookmarkEnd w:id="50"/>
+      <w:bookmarkEnd w:id="49"/>
       <w:r>
         <w:rPr>
           <w:rFonts w:ascii="Arial" w:hAnsi="Arial" w:cs="Arial"/>
@@ -17012,7 +17283,7 @@
         </w:rPr>
         <w:t xml:space="preserve"> </w:t>
       </w:r>
-      <w:bookmarkStart w:id="51" w:name="_Toc178597744"/>
+      <w:bookmarkStart w:id="50" w:name="_Toc178597744"/>
       <w:r>
         <w:rPr>
           <w:rStyle w:val="Ttulo3Char"/>
@@ -17022,7 +17293,7 @@
         </w:rPr>
         <w:t>Gerenciar Categorias</w:t>
       </w:r>
-      <w:bookmarkEnd w:id="51"/>
+      <w:bookmarkEnd w:id="50"/>
       <w:r>
         <w:rPr>
           <w:rStyle w:val="SubttuloChar"/>
@@ -17288,7 +17559,7 @@
           <w:lang w:eastAsia="pt-BR"/>
         </w:rPr>
       </w:pPr>
-      <w:bookmarkStart w:id="52" w:name="_Toc178597745"/>
+      <w:bookmarkStart w:id="51" w:name="_Toc178597745"/>
       <w:r>
         <w:rPr>
           <w:rFonts w:ascii="Arial" w:hAnsi="Arial" w:cs="Arial"/>
@@ -17299,7 +17570,7 @@
         <w:lastRenderedPageBreak/>
         <w:t>Gerenciar Orçamentos</w:t>
       </w:r>
-      <w:bookmarkEnd w:id="52"/>
+      <w:bookmarkEnd w:id="51"/>
       <w:r>
         <w:rPr>
           <w:rFonts w:ascii="Arial" w:hAnsi="Arial" w:cs="Arial"/>
@@ -17472,7 +17743,7 @@
           <w:lang w:eastAsia="pt-BR"/>
         </w:rPr>
       </w:pPr>
-      <w:bookmarkStart w:id="53" w:name="_Toc178597746"/>
+      <w:bookmarkStart w:id="52" w:name="_Toc178597746"/>
       <w:r>
         <w:rPr>
           <w:rFonts w:ascii="Arial" w:hAnsi="Arial" w:cs="Arial"/>
@@ -17481,7 +17752,7 @@
         </w:rPr>
         <w:t>Gerenciar Histórico</w:t>
       </w:r>
-      <w:bookmarkEnd w:id="53"/>
+      <w:bookmarkEnd w:id="52"/>
     </w:p>
     <w:p>
       <w:pPr>
@@ -17766,11 +18037,11 @@
         <w:lastRenderedPageBreak/>
         <w:t xml:space="preserve"> </w:t>
       </w:r>
-      <w:bookmarkStart w:id="54" w:name="_Toc178597747"/>
+      <w:bookmarkStart w:id="53" w:name="_Toc178597747"/>
       <w:r>
         <w:t>Requisitos Funcionais (RF)</w:t>
       </w:r>
-      <w:bookmarkEnd w:id="54"/>
+      <w:bookmarkEnd w:id="53"/>
     </w:p>
     <w:p>
       <w:pPr>
@@ -17782,12 +18053,13 @@
     <w:p>
       <w:pPr>
         <w:pStyle w:val="Ttulo3"/>
+        <w:ind w:left="1854"/>
         <w:rPr>
           <w:rFonts w:ascii="Arial" w:hAnsi="Arial" w:cs="Arial"/>
           <w:b/>
         </w:rPr>
       </w:pPr>
-      <w:bookmarkStart w:id="55" w:name="_Toc178597748"/>
+      <w:bookmarkStart w:id="54" w:name="_Toc178597748"/>
       <w:r>
         <w:rPr>
           <w:rFonts w:ascii="Arial" w:hAnsi="Arial" w:cs="Arial"/>
@@ -17795,7 +18067,7 @@
         </w:rPr>
         <w:t>RF001 - Gerar Token</w:t>
       </w:r>
-      <w:bookmarkEnd w:id="55"/>
+      <w:bookmarkEnd w:id="54"/>
     </w:p>
     <w:p>
       <w:pPr>
@@ -17870,9 +18142,9 @@
           <w:szCs w:val="20"/>
         </w:rPr>
       </w:pPr>
-      <w:bookmarkStart w:id="56" w:name="_Toc178597853"/>
-      <w:bookmarkStart w:id="57" w:name="_Toc177464337"/>
-      <w:bookmarkStart w:id="58" w:name="_Toc177464378"/>
+      <w:bookmarkStart w:id="55" w:name="_Toc178597853"/>
+      <w:bookmarkStart w:id="56" w:name="_Toc177464337"/>
+      <w:bookmarkStart w:id="57" w:name="_Toc177464378"/>
       <w:r>
         <w:rPr>
           <w:i w:val="0"/>
@@ -17979,10 +18251,10 @@
         </w:rPr>
         <w:t xml:space="preserve"> - Ilustrativo DCU Token</w:t>
       </w:r>
-      <w:bookmarkEnd w:id="56"/>
-    </w:p>
+      <w:bookmarkEnd w:id="55"/>
+    </w:p>
+    <w:bookmarkEnd w:id="56"/>
     <w:bookmarkEnd w:id="57"/>
-    <w:bookmarkEnd w:id="58"/>
     <w:p/>
     <w:p>
       <w:pPr>
@@ -17998,6 +18270,7 @@
           <w14:ligatures w14:val="none"/>
         </w:rPr>
       </w:pPr>
+      <w:bookmarkStart w:id="58" w:name="_Hlk181692131"/>
       <w:r>
         <w:rPr>
           <w:rFonts w:eastAsia="Times New Roman" w:cs="Arial"/>
@@ -18017,7 +18290,29 @@
           <w:lang w:eastAsia="pt-BR"/>
           <w14:ligatures w14:val="none"/>
         </w:rPr>
-        <w:t xml:space="preserve"> [X]Essencial, [ ]Importante, [ ]Desejável</w:t>
+        <w:t xml:space="preserve"> [X]Essencial, </w:t>
+      </w:r>
+      <w:proofErr w:type="gramStart"/>
+      <w:r>
+        <w:rPr>
+          <w:rFonts w:eastAsia="Times New Roman" w:cs="Arial"/>
+          <w:color w:val="1F2328"/>
+          <w:kern w:val="0"/>
+          <w:lang w:eastAsia="pt-BR"/>
+          <w14:ligatures w14:val="none"/>
+        </w:rPr>
+        <w:t>[ ]Importante</w:t>
+      </w:r>
+      <w:proofErr w:type="gramEnd"/>
+      <w:r>
+        <w:rPr>
+          <w:rFonts w:eastAsia="Times New Roman" w:cs="Arial"/>
+          <w:color w:val="1F2328"/>
+          <w:kern w:val="0"/>
+          <w:lang w:eastAsia="pt-BR"/>
+          <w14:ligatures w14:val="none"/>
+        </w:rPr>
+        <w:t>, [ ]Desejável</w:t>
       </w:r>
     </w:p>
     <w:p>
@@ -18056,6 +18351,7 @@
         <w:t xml:space="preserve"> [RN001], [RN002], [RN003]</w:t>
       </w:r>
     </w:p>
+    <w:bookmarkEnd w:id="58"/>
     <w:p/>
     <w:p/>
     <w:p/>
@@ -18067,6 +18363,7 @@
     <w:p>
       <w:pPr>
         <w:pStyle w:val="Ttulo3"/>
+        <w:ind w:left="1854"/>
         <w:rPr>
           <w:rFonts w:ascii="Arial" w:hAnsi="Arial" w:cs="Arial"/>
           <w:b/>
@@ -18261,6 +18558,7 @@
           <w14:ligatures w14:val="none"/>
         </w:rPr>
       </w:pPr>
+      <w:bookmarkStart w:id="63" w:name="_Hlk181692450"/>
       <w:r>
         <w:rPr>
           <w:rFonts w:eastAsia="Times New Roman" w:cs="Arial"/>
@@ -18280,7 +18578,29 @@
           <w:lang w:eastAsia="pt-BR"/>
           <w14:ligatures w14:val="none"/>
         </w:rPr>
-        <w:t xml:space="preserve"> [X]Essencial, [ ]Importante, [ ]Desejável</w:t>
+        <w:t xml:space="preserve"> [X]Essencial, </w:t>
+      </w:r>
+      <w:proofErr w:type="gramStart"/>
+      <w:r>
+        <w:rPr>
+          <w:rFonts w:eastAsia="Times New Roman" w:cs="Arial"/>
+          <w:color w:val="1F2328"/>
+          <w:kern w:val="0"/>
+          <w:lang w:eastAsia="pt-BR"/>
+          <w14:ligatures w14:val="none"/>
+        </w:rPr>
+        <w:t>[ ]Importante</w:t>
+      </w:r>
+      <w:proofErr w:type="gramEnd"/>
+      <w:r>
+        <w:rPr>
+          <w:rFonts w:eastAsia="Times New Roman" w:cs="Arial"/>
+          <w:color w:val="1F2328"/>
+          <w:kern w:val="0"/>
+          <w:lang w:eastAsia="pt-BR"/>
+          <w14:ligatures w14:val="none"/>
+        </w:rPr>
+        <w:t>, [ ]Desejável</w:t>
       </w:r>
     </w:p>
     <w:p>
@@ -18319,6 +18639,7 @@
         <w:t xml:space="preserve"> [RN004], [RN005], [RN006]</w:t>
       </w:r>
     </w:p>
+    <w:bookmarkEnd w:id="63"/>
     <w:p>
       <w:pPr>
         <w:shd w:val="clear" w:color="auto" w:fill="FFFFFF"/>
@@ -18456,7 +18777,7 @@
           <w:b/>
         </w:rPr>
       </w:pPr>
-      <w:bookmarkStart w:id="63" w:name="_Toc178597750"/>
+      <w:bookmarkStart w:id="64" w:name="_Toc178597750"/>
       <w:r>
         <w:rPr>
           <w:rFonts w:ascii="Arial" w:hAnsi="Arial" w:cs="Arial"/>
@@ -18464,7 +18785,7 @@
         </w:rPr>
         <w:t>RF003 - Gerenciar Transações</w:t>
       </w:r>
-      <w:bookmarkEnd w:id="63"/>
+      <w:bookmarkEnd w:id="64"/>
     </w:p>
     <w:p>
       <w:pPr>
@@ -18534,9 +18855,9 @@
           <w:szCs w:val="20"/>
         </w:rPr>
       </w:pPr>
-      <w:bookmarkStart w:id="64" w:name="_Toc178597855"/>
-      <w:bookmarkStart w:id="65" w:name="_Toc177464339"/>
-      <w:bookmarkStart w:id="66" w:name="_Toc177464380"/>
+      <w:bookmarkStart w:id="65" w:name="_Toc178597855"/>
+      <w:bookmarkStart w:id="66" w:name="_Toc177464339"/>
+      <w:bookmarkStart w:id="67" w:name="_Toc177464380"/>
       <w:r>
         <w:rPr>
           <w:i w:val="0"/>
@@ -18643,10 +18964,10 @@
         </w:rPr>
         <w:t xml:space="preserve"> - Ilustrativo DCU Transações</w:t>
       </w:r>
-      <w:bookmarkEnd w:id="64"/>
-    </w:p>
-    <w:bookmarkEnd w:id="65"/>
+      <w:bookmarkEnd w:id="65"/>
+    </w:p>
     <w:bookmarkEnd w:id="66"/>
+    <w:bookmarkEnd w:id="67"/>
     <w:p/>
     <w:p>
       <w:pPr>
@@ -18662,6 +18983,7 @@
           <w14:ligatures w14:val="none"/>
         </w:rPr>
       </w:pPr>
+      <w:bookmarkStart w:id="68" w:name="_Hlk181692748"/>
       <w:r>
         <w:rPr>
           <w:rFonts w:eastAsia="Times New Roman" w:cs="Arial"/>
@@ -18681,7 +19003,29 @@
           <w:lang w:eastAsia="pt-BR"/>
           <w14:ligatures w14:val="none"/>
         </w:rPr>
-        <w:t xml:space="preserve"> [X]Essencial, [ ]Importante, [ ]Desejável</w:t>
+        <w:t xml:space="preserve"> [X]Essencial, </w:t>
+      </w:r>
+      <w:proofErr w:type="gramStart"/>
+      <w:r>
+        <w:rPr>
+          <w:rFonts w:eastAsia="Times New Roman" w:cs="Arial"/>
+          <w:color w:val="1F2328"/>
+          <w:kern w:val="0"/>
+          <w:lang w:eastAsia="pt-BR"/>
+          <w14:ligatures w14:val="none"/>
+        </w:rPr>
+        <w:t>[ ]Importante</w:t>
+      </w:r>
+      <w:proofErr w:type="gramEnd"/>
+      <w:r>
+        <w:rPr>
+          <w:rFonts w:eastAsia="Times New Roman" w:cs="Arial"/>
+          <w:color w:val="1F2328"/>
+          <w:kern w:val="0"/>
+          <w:lang w:eastAsia="pt-BR"/>
+          <w14:ligatures w14:val="none"/>
+        </w:rPr>
+        <w:t>, [ ]Desejável</w:t>
       </w:r>
     </w:p>
     <w:p>
@@ -18719,6 +19063,7 @@
         <w:t xml:space="preserve"> [RN007], [RN008]</w:t>
       </w:r>
     </w:p>
+    <w:bookmarkEnd w:id="68"/>
     <w:p>
       <w:pPr>
         <w:shd w:val="clear" w:color="auto" w:fill="FFFFFF"/>
@@ -18896,7 +19241,7 @@
           <w:bCs/>
         </w:rPr>
       </w:pPr>
-      <w:bookmarkStart w:id="67" w:name="_Toc178597751"/>
+      <w:bookmarkStart w:id="69" w:name="_Toc178597751"/>
       <w:r>
         <w:rPr>
           <w:rFonts w:ascii="Arial" w:hAnsi="Arial" w:cs="Arial"/>
@@ -18905,7 +19250,7 @@
         </w:rPr>
         <w:t>RF004 - Gerenciar Categorias</w:t>
       </w:r>
-      <w:bookmarkEnd w:id="67"/>
+      <w:bookmarkEnd w:id="69"/>
     </w:p>
     <w:p/>
     <w:p>
@@ -18968,9 +19313,9 @@
           <w:szCs w:val="20"/>
         </w:rPr>
       </w:pPr>
-      <w:bookmarkStart w:id="68" w:name="_Toc178597856"/>
-      <w:bookmarkStart w:id="69" w:name="_Toc177464340"/>
-      <w:bookmarkStart w:id="70" w:name="_Toc177464381"/>
+      <w:bookmarkStart w:id="70" w:name="_Toc178597856"/>
+      <w:bookmarkStart w:id="71" w:name="_Toc177464340"/>
+      <w:bookmarkStart w:id="72" w:name="_Toc177464381"/>
       <w:r>
         <w:rPr>
           <w:i w:val="0"/>
@@ -19077,10 +19422,10 @@
         </w:rPr>
         <w:t xml:space="preserve"> - Ilustrativo DCU Categorias</w:t>
       </w:r>
-      <w:bookmarkEnd w:id="68"/>
-    </w:p>
-    <w:bookmarkEnd w:id="69"/>
-    <w:bookmarkEnd w:id="70"/>
+      <w:bookmarkEnd w:id="70"/>
+    </w:p>
+    <w:bookmarkEnd w:id="71"/>
+    <w:bookmarkEnd w:id="72"/>
     <w:p/>
     <w:p>
       <w:pPr>
@@ -19095,6 +19440,7 @@
           <w14:ligatures w14:val="none"/>
         </w:rPr>
       </w:pPr>
+      <w:bookmarkStart w:id="73" w:name="_Hlk181692969"/>
       <w:r>
         <w:rPr>
           <w:rFonts w:eastAsia="Times New Roman" w:cs="Arial"/>
@@ -19114,7 +19460,29 @@
           <w:lang w:eastAsia="pt-BR"/>
           <w14:ligatures w14:val="none"/>
         </w:rPr>
-        <w:t xml:space="preserve"> [X]Essencial, [ ]Importante, [ ]Desejável</w:t>
+        <w:t xml:space="preserve"> [X]Essencial, </w:t>
+      </w:r>
+      <w:proofErr w:type="gramStart"/>
+      <w:r>
+        <w:rPr>
+          <w:rFonts w:eastAsia="Times New Roman" w:cs="Arial"/>
+          <w:color w:val="1F2328"/>
+          <w:kern w:val="0"/>
+          <w:lang w:eastAsia="pt-BR"/>
+          <w14:ligatures w14:val="none"/>
+        </w:rPr>
+        <w:t>[ ]Importante</w:t>
+      </w:r>
+      <w:proofErr w:type="gramEnd"/>
+      <w:r>
+        <w:rPr>
+          <w:rFonts w:eastAsia="Times New Roman" w:cs="Arial"/>
+          <w:color w:val="1F2328"/>
+          <w:kern w:val="0"/>
+          <w:lang w:eastAsia="pt-BR"/>
+          <w14:ligatures w14:val="none"/>
+        </w:rPr>
+        <w:t>, [ ]Desejável</w:t>
       </w:r>
     </w:p>
     <w:p>
@@ -19152,6 +19520,7 @@
         <w:t xml:space="preserve"> [RN010], [RN011], [RN012]</w:t>
       </w:r>
     </w:p>
+    <w:bookmarkEnd w:id="73"/>
     <w:p>
       <w:pPr>
         <w:shd w:val="clear" w:color="auto" w:fill="FFFFFF"/>
@@ -19301,7 +19670,7 @@
           <w:bCs/>
         </w:rPr>
       </w:pPr>
-      <w:bookmarkStart w:id="71" w:name="_Toc178597752"/>
+      <w:bookmarkStart w:id="74" w:name="_Toc178597752"/>
       <w:r>
         <w:rPr>
           <w:rFonts w:ascii="Arial" w:hAnsi="Arial" w:cs="Arial"/>
@@ -19310,7 +19679,7 @@
         </w:rPr>
         <w:t>RF005 - Gerenciar Orçamentos</w:t>
       </w:r>
-      <w:bookmarkEnd w:id="71"/>
+      <w:bookmarkEnd w:id="74"/>
     </w:p>
     <w:p/>
     <w:p>
@@ -19373,9 +19742,9 @@
           <w:szCs w:val="20"/>
         </w:rPr>
       </w:pPr>
-      <w:bookmarkStart w:id="72" w:name="_Toc178597857"/>
-      <w:bookmarkStart w:id="73" w:name="_Toc177464341"/>
-      <w:bookmarkStart w:id="74" w:name="_Toc177464382"/>
+      <w:bookmarkStart w:id="75" w:name="_Toc178597857"/>
+      <w:bookmarkStart w:id="76" w:name="_Toc177464341"/>
+      <w:bookmarkStart w:id="77" w:name="_Toc177464382"/>
       <w:r>
         <w:rPr>
           <w:i w:val="0"/>
@@ -19482,10 +19851,10 @@
         </w:rPr>
         <w:t xml:space="preserve"> - Ilustrativo DCU Orçamentos</w:t>
       </w:r>
-      <w:bookmarkEnd w:id="72"/>
-    </w:p>
-    <w:bookmarkEnd w:id="73"/>
-    <w:bookmarkEnd w:id="74"/>
+      <w:bookmarkEnd w:id="75"/>
+    </w:p>
+    <w:bookmarkEnd w:id="76"/>
+    <w:bookmarkEnd w:id="77"/>
     <w:p/>
     <w:p>
       <w:pPr>
@@ -19500,6 +19869,7 @@
           <w14:ligatures w14:val="none"/>
         </w:rPr>
       </w:pPr>
+      <w:bookmarkStart w:id="78" w:name="_Hlk181693171"/>
       <w:r>
         <w:rPr>
           <w:rFonts w:eastAsia="Times New Roman" w:cs="Arial"/>
@@ -19519,7 +19889,29 @@
           <w:lang w:eastAsia="pt-BR"/>
           <w14:ligatures w14:val="none"/>
         </w:rPr>
-        <w:t xml:space="preserve"> [X]Essencial, [ ]Importante, [ ]Desejável</w:t>
+        <w:t xml:space="preserve"> [X]Essencial, </w:t>
+      </w:r>
+      <w:proofErr w:type="gramStart"/>
+      <w:r>
+        <w:rPr>
+          <w:rFonts w:eastAsia="Times New Roman" w:cs="Arial"/>
+          <w:color w:val="1F2328"/>
+          <w:kern w:val="0"/>
+          <w:lang w:eastAsia="pt-BR"/>
+          <w14:ligatures w14:val="none"/>
+        </w:rPr>
+        <w:t>[ ]Importante</w:t>
+      </w:r>
+      <w:proofErr w:type="gramEnd"/>
+      <w:r>
+        <w:rPr>
+          <w:rFonts w:eastAsia="Times New Roman" w:cs="Arial"/>
+          <w:color w:val="1F2328"/>
+          <w:kern w:val="0"/>
+          <w:lang w:eastAsia="pt-BR"/>
+          <w14:ligatures w14:val="none"/>
+        </w:rPr>
+        <w:t>, [ ]Desejável</w:t>
       </w:r>
     </w:p>
     <w:p>
@@ -19557,6 +19949,7 @@
         <w:t xml:space="preserve"> [RN013], [RN014], [RN015]</w:t>
       </w:r>
     </w:p>
+    <w:bookmarkEnd w:id="78"/>
     <w:p>
       <w:pPr>
         <w:shd w:val="clear" w:color="auto" w:fill="FFFFFF"/>
@@ -19594,7 +19987,7 @@
           <w:bCs/>
         </w:rPr>
       </w:pPr>
-      <w:bookmarkStart w:id="75" w:name="_Toc178597753"/>
+      <w:bookmarkStart w:id="79" w:name="_Toc178597753"/>
       <w:r>
         <w:rPr>
           <w:rFonts w:ascii="Arial" w:hAnsi="Arial" w:cs="Arial"/>
@@ -19612,7 +20005,7 @@
         </w:rPr>
         <w:t xml:space="preserve"> Gerenciar Histórico</w:t>
       </w:r>
-      <w:bookmarkEnd w:id="75"/>
+      <w:bookmarkEnd w:id="79"/>
     </w:p>
     <w:p>
       <w:pPr>
@@ -19686,9 +20079,9 @@
           <w:szCs w:val="20"/>
         </w:rPr>
       </w:pPr>
-      <w:bookmarkStart w:id="76" w:name="_Toc178597858"/>
-      <w:bookmarkStart w:id="77" w:name="_Toc177464342"/>
-      <w:bookmarkStart w:id="78" w:name="_Toc177464383"/>
+      <w:bookmarkStart w:id="80" w:name="_Toc178597858"/>
+      <w:bookmarkStart w:id="81" w:name="_Toc177464342"/>
+      <w:bookmarkStart w:id="82" w:name="_Toc177464383"/>
       <w:r>
         <w:rPr>
           <w:i w:val="0"/>
@@ -19795,10 +20188,10 @@
         </w:rPr>
         <w:t xml:space="preserve"> - Ilustrativo DCU Histórico</w:t>
       </w:r>
-      <w:bookmarkEnd w:id="76"/>
-    </w:p>
-    <w:bookmarkEnd w:id="77"/>
-    <w:bookmarkEnd w:id="78"/>
+      <w:bookmarkEnd w:id="80"/>
+    </w:p>
+    <w:bookmarkEnd w:id="81"/>
+    <w:bookmarkEnd w:id="82"/>
     <w:p/>
     <w:p>
       <w:pPr>
@@ -19813,6 +20206,7 @@
           <w14:ligatures w14:val="none"/>
         </w:rPr>
       </w:pPr>
+      <w:bookmarkStart w:id="83" w:name="_Hlk181693359"/>
       <w:r>
         <w:rPr>
           <w:rFonts w:eastAsia="Times New Roman" w:cs="Arial"/>
@@ -19832,8 +20226,9 @@
           <w:lang w:eastAsia="pt-BR"/>
           <w14:ligatures w14:val="none"/>
         </w:rPr>
-        <w:t xml:space="preserve"> [</w:t>
-      </w:r>
+        <w:t xml:space="preserve"> </w:t>
+      </w:r>
+      <w:proofErr w:type="gramStart"/>
       <w:r>
         <w:rPr>
           <w:rFonts w:eastAsia="Times New Roman" w:cs="Arial"/>
@@ -19842,6 +20237,16 @@
           <w:lang w:eastAsia="pt-BR"/>
           <w14:ligatures w14:val="none"/>
         </w:rPr>
+        <w:t>[</w:t>
+      </w:r>
+      <w:r>
+        <w:rPr>
+          <w:rFonts w:eastAsia="Times New Roman" w:cs="Arial"/>
+          <w:color w:val="1F2328"/>
+          <w:kern w:val="0"/>
+          <w:lang w:eastAsia="pt-BR"/>
+          <w14:ligatures w14:val="none"/>
+        </w:rPr>
         <w:t xml:space="preserve"> </w:t>
       </w:r>
       <w:r>
@@ -19852,7 +20257,18 @@
           <w:lang w:eastAsia="pt-BR"/>
           <w14:ligatures w14:val="none"/>
         </w:rPr>
-        <w:t>]Essencial, [X]Importante, [ ]Desejável</w:t>
+        <w:t>]Essencial</w:t>
+      </w:r>
+      <w:proofErr w:type="gramEnd"/>
+      <w:r>
+        <w:rPr>
+          <w:rFonts w:eastAsia="Times New Roman" w:cs="Arial"/>
+          <w:color w:val="1F2328"/>
+          <w:kern w:val="0"/>
+          <w:lang w:eastAsia="pt-BR"/>
+          <w14:ligatures w14:val="none"/>
+        </w:rPr>
+        <w:t>, [X]Importante, [ ]Desejável</w:t>
       </w:r>
     </w:p>
     <w:p>
@@ -19890,6 +20306,7 @@
         <w:t xml:space="preserve"> [RN16], [RN17], [RN018]</w:t>
       </w:r>
     </w:p>
+    <w:bookmarkEnd w:id="83"/>
     <w:p>
       <w:pPr>
         <w:shd w:val="clear" w:color="auto" w:fill="FFFFFF"/>
@@ -20058,7 +20475,7 @@
         <w:lastRenderedPageBreak/>
         <w:t xml:space="preserve"> </w:t>
       </w:r>
-      <w:bookmarkStart w:id="79" w:name="_Toc178597754"/>
+      <w:bookmarkStart w:id="84" w:name="_Toc178597754"/>
       <w:r>
         <w:rPr>
           <w:rStyle w:val="Ttulo2Char"/>
@@ -20089,7 +20506,7 @@
         </w:rPr>
         <w:t>)</w:t>
       </w:r>
-      <w:bookmarkEnd w:id="79"/>
+      <w:bookmarkEnd w:id="84"/>
     </w:p>
     <w:p>
       <w:pPr>
@@ -20115,7 +20532,7 @@
         </w:rPr>
         <w:t xml:space="preserve"> </w:t>
       </w:r>
-      <w:bookmarkStart w:id="80" w:name="_Toc178597755"/>
+      <w:bookmarkStart w:id="85" w:name="_Toc178597755"/>
       <w:r>
         <w:rPr>
           <w:rFonts w:ascii="Arial" w:hAnsi="Arial" w:cs="Arial"/>
@@ -20124,12 +20541,11 @@
         </w:rPr>
         <w:t>Segurança</w:t>
       </w:r>
-      <w:bookmarkEnd w:id="80"/>
+      <w:bookmarkEnd w:id="85"/>
     </w:p>
     <w:p>
       <w:pPr>
         <w:spacing w:before="100" w:beforeAutospacing="1" w:after="100" w:afterAutospacing="1"/>
-        <w:ind w:firstLine="708"/>
         <w:jc w:val="both"/>
         <w:rPr>
           <w:rFonts w:eastAsia="Times New Roman" w:cs="Arial"/>
@@ -20205,7 +20621,29 @@
           <w:lang w:eastAsia="pt-BR"/>
           <w14:ligatures w14:val="none"/>
         </w:rPr>
-        <w:t xml:space="preserve"> [X]Essencial, [ ]Importante, [ ]Desejável</w:t>
+        <w:t xml:space="preserve"> [X]Essencial, </w:t>
+      </w:r>
+      <w:proofErr w:type="gramStart"/>
+      <w:r>
+        <w:rPr>
+          <w:rFonts w:eastAsia="Times New Roman" w:cs="Arial"/>
+          <w:color w:val="1F2328"/>
+          <w:kern w:val="0"/>
+          <w:lang w:eastAsia="pt-BR"/>
+          <w14:ligatures w14:val="none"/>
+        </w:rPr>
+        <w:t>[ ]Importante</w:t>
+      </w:r>
+      <w:proofErr w:type="gramEnd"/>
+      <w:r>
+        <w:rPr>
+          <w:rFonts w:eastAsia="Times New Roman" w:cs="Arial"/>
+          <w:color w:val="1F2328"/>
+          <w:kern w:val="0"/>
+          <w:lang w:eastAsia="pt-BR"/>
+          <w14:ligatures w14:val="none"/>
+        </w:rPr>
+        <w:t>, [ ]Desejável</w:t>
       </w:r>
     </w:p>
     <w:p>
@@ -20317,7 +20755,27 @@
           <w:lang w:eastAsia="pt-BR"/>
           <w14:ligatures w14:val="none"/>
         </w:rPr>
-        <w:t xml:space="preserve"> [X] Essencial, [ ] Importante, [ ] Desejável</w:t>
+        <w:t xml:space="preserve"> [X] Essencial, </w:t>
+      </w:r>
+      <w:proofErr w:type="gramStart"/>
+      <w:r>
+        <w:rPr>
+          <w:rFonts w:eastAsia="Times New Roman" w:cs="Arial"/>
+          <w:kern w:val="0"/>
+          <w:lang w:eastAsia="pt-BR"/>
+          <w14:ligatures w14:val="none"/>
+        </w:rPr>
+        <w:t>[ ]</w:t>
+      </w:r>
+      <w:proofErr w:type="gramEnd"/>
+      <w:r>
+        <w:rPr>
+          <w:rFonts w:eastAsia="Times New Roman" w:cs="Arial"/>
+          <w:kern w:val="0"/>
+          <w:lang w:eastAsia="pt-BR"/>
+          <w14:ligatures w14:val="none"/>
+        </w:rPr>
+        <w:t xml:space="preserve"> Importante, [ ] Desejável</w:t>
       </w:r>
     </w:p>
     <w:p>
@@ -20435,7 +20893,27 @@
           <w:lang w:eastAsia="pt-BR"/>
           <w14:ligatures w14:val="none"/>
         </w:rPr>
-        <w:t xml:space="preserve"> [ ] Essencial, [X] Importante, [ ] Desejável</w:t>
+        <w:t xml:space="preserve"> </w:t>
+      </w:r>
+      <w:proofErr w:type="gramStart"/>
+      <w:r>
+        <w:rPr>
+          <w:rFonts w:eastAsia="Times New Roman" w:cs="Arial"/>
+          <w:kern w:val="0"/>
+          <w:lang w:eastAsia="pt-BR"/>
+          <w14:ligatures w14:val="none"/>
+        </w:rPr>
+        <w:t>[ ]</w:t>
+      </w:r>
+      <w:proofErr w:type="gramEnd"/>
+      <w:r>
+        <w:rPr>
+          <w:rFonts w:eastAsia="Times New Roman" w:cs="Arial"/>
+          <w:kern w:val="0"/>
+          <w:lang w:eastAsia="pt-BR"/>
+          <w14:ligatures w14:val="none"/>
+        </w:rPr>
+        <w:t xml:space="preserve"> Essencial, [X] Importante, [ ] Desejável</w:t>
       </w:r>
     </w:p>
     <w:p>
@@ -20494,7 +20972,7 @@
         </w:rPr>
         <w:t xml:space="preserve"> </w:t>
       </w:r>
-      <w:bookmarkStart w:id="81" w:name="_Toc178597756"/>
+      <w:bookmarkStart w:id="86" w:name="_Toc178597756"/>
       <w:r>
         <w:rPr>
           <w:rFonts w:ascii="Arial" w:hAnsi="Arial" w:cs="Arial"/>
@@ -20503,7 +20981,7 @@
         </w:rPr>
         <w:t>Usabilidade</w:t>
       </w:r>
-      <w:bookmarkEnd w:id="81"/>
+      <w:bookmarkEnd w:id="86"/>
     </w:p>
     <w:p>
       <w:pPr>
@@ -20569,7 +21047,27 @@
           <w:lang w:eastAsia="pt-BR"/>
           <w14:ligatures w14:val="none"/>
         </w:rPr>
-        <w:t xml:space="preserve"> [X] Essencial, [ ] Importante, [ ] Desejável</w:t>
+        <w:t xml:space="preserve"> [X] Essencial, </w:t>
+      </w:r>
+      <w:proofErr w:type="gramStart"/>
+      <w:r>
+        <w:rPr>
+          <w:rFonts w:eastAsia="Times New Roman" w:cs="Arial"/>
+          <w:kern w:val="0"/>
+          <w:lang w:eastAsia="pt-BR"/>
+          <w14:ligatures w14:val="none"/>
+        </w:rPr>
+        <w:t>[ ]</w:t>
+      </w:r>
+      <w:proofErr w:type="gramEnd"/>
+      <w:r>
+        <w:rPr>
+          <w:rFonts w:eastAsia="Times New Roman" w:cs="Arial"/>
+          <w:kern w:val="0"/>
+          <w:lang w:eastAsia="pt-BR"/>
+          <w14:ligatures w14:val="none"/>
+        </w:rPr>
+        <w:t xml:space="preserve"> Importante, [ ] Desejável</w:t>
       </w:r>
     </w:p>
     <w:p>
@@ -20667,7 +21165,27 @@
           <w:lang w:eastAsia="pt-BR"/>
           <w14:ligatures w14:val="none"/>
         </w:rPr>
-        <w:t xml:space="preserve"> [ ] Essencial, [X] Importante, [ ] Desejável</w:t>
+        <w:t xml:space="preserve"> </w:t>
+      </w:r>
+      <w:proofErr w:type="gramStart"/>
+      <w:r>
+        <w:rPr>
+          <w:rFonts w:eastAsia="Times New Roman" w:cs="Arial"/>
+          <w:kern w:val="0"/>
+          <w:lang w:eastAsia="pt-BR"/>
+          <w14:ligatures w14:val="none"/>
+        </w:rPr>
+        <w:t>[ ]</w:t>
+      </w:r>
+      <w:proofErr w:type="gramEnd"/>
+      <w:r>
+        <w:rPr>
+          <w:rFonts w:eastAsia="Times New Roman" w:cs="Arial"/>
+          <w:kern w:val="0"/>
+          <w:lang w:eastAsia="pt-BR"/>
+          <w14:ligatures w14:val="none"/>
+        </w:rPr>
+        <w:t xml:space="preserve"> Essencial, [X] Importante, [ ] Desejável</w:t>
       </w:r>
     </w:p>
     <w:p>
@@ -20766,7 +21284,27 @@
           <w:lang w:eastAsia="pt-BR"/>
           <w14:ligatures w14:val="none"/>
         </w:rPr>
-        <w:t xml:space="preserve"> [ ] Essencial, [ ] Importante, [X] Desejável</w:t>
+        <w:t xml:space="preserve"> </w:t>
+      </w:r>
+      <w:proofErr w:type="gramStart"/>
+      <w:r>
+        <w:rPr>
+          <w:rFonts w:eastAsia="Times New Roman" w:cs="Arial"/>
+          <w:kern w:val="0"/>
+          <w:lang w:eastAsia="pt-BR"/>
+          <w14:ligatures w14:val="none"/>
+        </w:rPr>
+        <w:t>[ ]</w:t>
+      </w:r>
+      <w:proofErr w:type="gramEnd"/>
+      <w:r>
+        <w:rPr>
+          <w:rFonts w:eastAsia="Times New Roman" w:cs="Arial"/>
+          <w:kern w:val="0"/>
+          <w:lang w:eastAsia="pt-BR"/>
+          <w14:ligatures w14:val="none"/>
+        </w:rPr>
+        <w:t xml:space="preserve"> Essencial, [ ] Importante, [X] Desejável</w:t>
       </w:r>
     </w:p>
     <w:p>
@@ -20845,7 +21383,7 @@
         </w:rPr>
         <w:t xml:space="preserve"> </w:t>
       </w:r>
-      <w:bookmarkStart w:id="82" w:name="_Toc178597757"/>
+      <w:bookmarkStart w:id="87" w:name="_Toc178597757"/>
       <w:r>
         <w:rPr>
           <w:rFonts w:ascii="Arial" w:hAnsi="Arial" w:cs="Arial"/>
@@ -20853,7 +21391,7 @@
         </w:rPr>
         <w:t>Confiabilidade</w:t>
       </w:r>
-      <w:bookmarkEnd w:id="82"/>
+      <w:bookmarkEnd w:id="87"/>
     </w:p>
     <w:p>
       <w:pPr>
@@ -20921,7 +21459,27 @@
           <w:lang w:eastAsia="pt-BR"/>
           <w14:ligatures w14:val="none"/>
         </w:rPr>
-        <w:t xml:space="preserve"> [X] Essencial, [ ] Importante, [ ] Desejável</w:t>
+        <w:t xml:space="preserve"> [X] Essencial, </w:t>
+      </w:r>
+      <w:proofErr w:type="gramStart"/>
+      <w:r>
+        <w:rPr>
+          <w:rFonts w:eastAsia="Times New Roman" w:cs="Arial"/>
+          <w:kern w:val="0"/>
+          <w:lang w:eastAsia="pt-BR"/>
+          <w14:ligatures w14:val="none"/>
+        </w:rPr>
+        <w:t>[ ]</w:t>
+      </w:r>
+      <w:proofErr w:type="gramEnd"/>
+      <w:r>
+        <w:rPr>
+          <w:rFonts w:eastAsia="Times New Roman" w:cs="Arial"/>
+          <w:kern w:val="0"/>
+          <w:lang w:eastAsia="pt-BR"/>
+          <w14:ligatures w14:val="none"/>
+        </w:rPr>
+        <w:t xml:space="preserve"> Importante, [ ] Desejável</w:t>
       </w:r>
     </w:p>
     <w:p>
@@ -21027,7 +21585,27 @@
           <w:lang w:eastAsia="pt-BR"/>
           <w14:ligatures w14:val="none"/>
         </w:rPr>
-        <w:t xml:space="preserve"> [X] Essencial, [ ] Importante, [ ] Desejável</w:t>
+        <w:t xml:space="preserve"> [X] Essencial, </w:t>
+      </w:r>
+      <w:proofErr w:type="gramStart"/>
+      <w:r>
+        <w:rPr>
+          <w:rFonts w:eastAsia="Times New Roman" w:cs="Arial"/>
+          <w:kern w:val="0"/>
+          <w:lang w:eastAsia="pt-BR"/>
+          <w14:ligatures w14:val="none"/>
+        </w:rPr>
+        <w:t>[ ]</w:t>
+      </w:r>
+      <w:proofErr w:type="gramEnd"/>
+      <w:r>
+        <w:rPr>
+          <w:rFonts w:eastAsia="Times New Roman" w:cs="Arial"/>
+          <w:kern w:val="0"/>
+          <w:lang w:eastAsia="pt-BR"/>
+          <w14:ligatures w14:val="none"/>
+        </w:rPr>
+        <w:t xml:space="preserve"> Importante, [ ] Desejável</w:t>
       </w:r>
     </w:p>
     <w:p>
@@ -21131,7 +21709,27 @@
           <w:lang w:eastAsia="pt-BR"/>
           <w14:ligatures w14:val="none"/>
         </w:rPr>
-        <w:t xml:space="preserve"> [ ] Essencial, [X] Importante, [ ] Desejável</w:t>
+        <w:t xml:space="preserve"> </w:t>
+      </w:r>
+      <w:proofErr w:type="gramStart"/>
+      <w:r>
+        <w:rPr>
+          <w:rFonts w:eastAsia="Times New Roman" w:cs="Arial"/>
+          <w:kern w:val="0"/>
+          <w:lang w:eastAsia="pt-BR"/>
+          <w14:ligatures w14:val="none"/>
+        </w:rPr>
+        <w:t>[ ]</w:t>
+      </w:r>
+      <w:proofErr w:type="gramEnd"/>
+      <w:r>
+        <w:rPr>
+          <w:rFonts w:eastAsia="Times New Roman" w:cs="Arial"/>
+          <w:kern w:val="0"/>
+          <w:lang w:eastAsia="pt-BR"/>
+          <w14:ligatures w14:val="none"/>
+        </w:rPr>
+        <w:t xml:space="preserve"> Essencial, [X] Importante, [ ] Desejável</w:t>
       </w:r>
     </w:p>
     <w:p>
@@ -21232,7 +21830,7 @@
         <w:lastRenderedPageBreak/>
         <w:t xml:space="preserve"> </w:t>
       </w:r>
-      <w:bookmarkStart w:id="83" w:name="_Toc178597758"/>
+      <w:bookmarkStart w:id="88" w:name="_Toc178597758"/>
       <w:r>
         <w:rPr>
           <w:rFonts w:ascii="Arial" w:hAnsi="Arial" w:cs="Arial"/>
@@ -21241,7 +21839,7 @@
         </w:rPr>
         <w:t>Escalabilidade</w:t>
       </w:r>
-      <w:bookmarkEnd w:id="83"/>
+      <w:bookmarkEnd w:id="88"/>
     </w:p>
     <w:p>
       <w:pPr>
@@ -21309,7 +21907,27 @@
           <w:lang w:eastAsia="pt-BR"/>
           <w14:ligatures w14:val="none"/>
         </w:rPr>
-        <w:t xml:space="preserve"> [X] Essencial, [ ] Importante, [ ] Desejável</w:t>
+        <w:t xml:space="preserve"> [X] Essencial, </w:t>
+      </w:r>
+      <w:proofErr w:type="gramStart"/>
+      <w:r>
+        <w:rPr>
+          <w:rFonts w:eastAsia="Times New Roman" w:cs="Arial"/>
+          <w:kern w:val="0"/>
+          <w:lang w:eastAsia="pt-BR"/>
+          <w14:ligatures w14:val="none"/>
+        </w:rPr>
+        <w:t>[ ]</w:t>
+      </w:r>
+      <w:proofErr w:type="gramEnd"/>
+      <w:r>
+        <w:rPr>
+          <w:rFonts w:eastAsia="Times New Roman" w:cs="Arial"/>
+          <w:kern w:val="0"/>
+          <w:lang w:eastAsia="pt-BR"/>
+          <w14:ligatures w14:val="none"/>
+        </w:rPr>
+        <w:t xml:space="preserve"> Importante, [ ] Desejável</w:t>
       </w:r>
     </w:p>
     <w:p>
@@ -21419,7 +22037,27 @@
           <w:lang w:eastAsia="pt-BR"/>
           <w14:ligatures w14:val="none"/>
         </w:rPr>
-        <w:t xml:space="preserve"> [ ] Essencial, [X] Importante, [ ] Desejável</w:t>
+        <w:t xml:space="preserve"> </w:t>
+      </w:r>
+      <w:proofErr w:type="gramStart"/>
+      <w:r>
+        <w:rPr>
+          <w:rFonts w:eastAsia="Times New Roman" w:cs="Arial"/>
+          <w:kern w:val="0"/>
+          <w:lang w:eastAsia="pt-BR"/>
+          <w14:ligatures w14:val="none"/>
+        </w:rPr>
+        <w:t>[ ]</w:t>
+      </w:r>
+      <w:proofErr w:type="gramEnd"/>
+      <w:r>
+        <w:rPr>
+          <w:rFonts w:eastAsia="Times New Roman" w:cs="Arial"/>
+          <w:kern w:val="0"/>
+          <w:lang w:eastAsia="pt-BR"/>
+          <w14:ligatures w14:val="none"/>
+        </w:rPr>
+        <w:t xml:space="preserve"> Essencial, [X] Importante, [ ] Desejável</w:t>
       </w:r>
     </w:p>
     <w:p>
@@ -21529,7 +22167,27 @@
           <w:lang w:eastAsia="pt-BR"/>
           <w14:ligatures w14:val="none"/>
         </w:rPr>
-        <w:t xml:space="preserve"> [ ] Essencial, [ ] Importante, [X] Desejável</w:t>
+        <w:t xml:space="preserve"> </w:t>
+      </w:r>
+      <w:proofErr w:type="gramStart"/>
+      <w:r>
+        <w:rPr>
+          <w:rFonts w:eastAsia="Times New Roman" w:cs="Arial"/>
+          <w:kern w:val="0"/>
+          <w:lang w:eastAsia="pt-BR"/>
+          <w14:ligatures w14:val="none"/>
+        </w:rPr>
+        <w:t>[ ]</w:t>
+      </w:r>
+      <w:proofErr w:type="gramEnd"/>
+      <w:r>
+        <w:rPr>
+          <w:rFonts w:eastAsia="Times New Roman" w:cs="Arial"/>
+          <w:kern w:val="0"/>
+          <w:lang w:eastAsia="pt-BR"/>
+          <w14:ligatures w14:val="none"/>
+        </w:rPr>
+        <w:t xml:space="preserve"> Essencial, [ ] Importante, [X] Desejável</w:t>
       </w:r>
     </w:p>
     <w:p>
@@ -21717,7 +22375,7 @@
         <w:pStyle w:val="Ttulo1"/>
         <w:ind w:left="709"/>
       </w:pPr>
-      <w:bookmarkStart w:id="84" w:name="_Toc178597759"/>
+      <w:bookmarkStart w:id="89" w:name="_Toc178597759"/>
       <w:r>
         <w:lastRenderedPageBreak/>
         <w:t xml:space="preserve">Planejamento (Cronograma </w:t>
@@ -21725,7 +22383,7 @@
       <w:r>
         <w:t>Gráfico de Gantt)</w:t>
       </w:r>
-      <w:bookmarkEnd w:id="84"/>
+      <w:bookmarkEnd w:id="89"/>
     </w:p>
     <w:p>
       <w:pPr>
@@ -21741,6 +22399,7 @@
           <w:rFonts w:cs="Arial"/>
         </w:rPr>
       </w:pPr>
+      <w:bookmarkStart w:id="90" w:name="_Hlk181697319"/>
       <w:r>
         <w:rPr>
           <w:rFonts w:cs="Arial"/>
@@ -21761,7 +22420,21 @@
         <w:rPr>
           <w:rFonts w:cs="Arial"/>
         </w:rPr>
-        <w:t xml:space="preserve">O backlog do projeto está dividido em atividades e segue apresentado utilizando um gráfico Gantt. </w:t>
+        <w:t xml:space="preserve">O backlog do projeto está dividido em atividades e segue apresentado utilizando um gráfico </w:t>
+      </w:r>
+      <w:proofErr w:type="spellStart"/>
+      <w:r>
+        <w:rPr>
+          <w:rFonts w:cs="Arial"/>
+        </w:rPr>
+        <w:t>Gantt</w:t>
+      </w:r>
+      <w:proofErr w:type="spellEnd"/>
+      <w:r>
+        <w:rPr>
+          <w:rFonts w:cs="Arial"/>
+        </w:rPr>
+        <w:t xml:space="preserve">. </w:t>
       </w:r>
     </w:p>
     <w:p>
@@ -21792,6 +22465,7 @@
         <w:t>Scrum, a cada Sprint o cronograma foi atualizado.</w:t>
       </w:r>
     </w:p>
+    <w:bookmarkEnd w:id="90"/>
     <w:p>
       <w:pPr>
         <w:spacing w:line="240" w:lineRule="auto"/>
@@ -21813,7 +22487,7 @@
           <w:szCs w:val="20"/>
         </w:rPr>
       </w:pPr>
-      <w:bookmarkStart w:id="85" w:name="_Toc178597799"/>
+      <w:bookmarkStart w:id="91" w:name="_Toc178597799"/>
       <w:r>
         <w:rPr>
           <w:i w:val="0"/>
@@ -21876,9 +22550,20 @@
           <w:sz w:val="20"/>
           <w:szCs w:val="20"/>
         </w:rPr>
-        <w:t xml:space="preserve"> - Cronograma - Gantt</w:t>
-      </w:r>
-      <w:bookmarkEnd w:id="85"/>
+        <w:t xml:space="preserve"> - Cronograma - </w:t>
+      </w:r>
+      <w:proofErr w:type="spellStart"/>
+      <w:r>
+        <w:rPr>
+          <w:i w:val="0"/>
+          <w:iCs w:val="0"/>
+          <w:sz w:val="20"/>
+          <w:szCs w:val="20"/>
+        </w:rPr>
+        <w:t>Gantt</w:t>
+      </w:r>
+      <w:bookmarkEnd w:id="91"/>
+      <w:proofErr w:type="spellEnd"/>
     </w:p>
     <w:p>
       <w:pPr>
@@ -21977,7 +22662,7 @@
       <w:pPr>
         <w:pStyle w:val="Ttulo2"/>
       </w:pPr>
-      <w:bookmarkStart w:id="86" w:name="_Toc178597760"/>
+      <w:bookmarkStart w:id="92" w:name="_Toc178597760"/>
       <w:r>
         <w:lastRenderedPageBreak/>
         <w:t>C</w:t>
@@ -21988,7 +22673,7 @@
       <w:r>
         <w:t>M – Caminho crítico</w:t>
       </w:r>
-      <w:bookmarkEnd w:id="86"/>
+      <w:bookmarkEnd w:id="92"/>
       <w:r>
         <w:t xml:space="preserve"> </w:t>
       </w:r>
@@ -22025,7 +22710,91 @@
         <w:rPr>
           <w:rFonts w:cs="Arial"/>
         </w:rPr>
-        <w:t xml:space="preserve"> O PERT (Program Evaluation and Review Technique) e o CPM (Critical Path Method) são técnicas de gerenciamento de projetos que ajudam a planejar, agendar e coordenar tarefas dentro de um projeto. O PERT é usado principalmente em projetos de pesquisa e desenvolvimento, enquanto o CPM é usado para projetos de construção e manufatura, em nosso caso utilizamos o CPM pois o tempo para cada tarefa já foi estimado pela equipe e acordado entre os stakeholders no TAP (Termo de Abertura do Projeto).</w:t>
+        <w:t xml:space="preserve"> O PERT (</w:t>
+      </w:r>
+      <w:proofErr w:type="spellStart"/>
+      <w:r>
+        <w:rPr>
+          <w:rFonts w:cs="Arial"/>
+        </w:rPr>
+        <w:t>Program</w:t>
+      </w:r>
+      <w:proofErr w:type="spellEnd"/>
+      <w:r>
+        <w:rPr>
+          <w:rFonts w:cs="Arial"/>
+        </w:rPr>
+        <w:t xml:space="preserve"> </w:t>
+      </w:r>
+      <w:proofErr w:type="spellStart"/>
+      <w:r>
+        <w:rPr>
+          <w:rFonts w:cs="Arial"/>
+        </w:rPr>
+        <w:t>Evaluation</w:t>
+      </w:r>
+      <w:proofErr w:type="spellEnd"/>
+      <w:r>
+        <w:rPr>
+          <w:rFonts w:cs="Arial"/>
+        </w:rPr>
+        <w:t xml:space="preserve"> </w:t>
+      </w:r>
+      <w:proofErr w:type="spellStart"/>
+      <w:r>
+        <w:rPr>
+          <w:rFonts w:cs="Arial"/>
+        </w:rPr>
+        <w:t>and</w:t>
+      </w:r>
+      <w:proofErr w:type="spellEnd"/>
+      <w:r>
+        <w:rPr>
+          <w:rFonts w:cs="Arial"/>
+        </w:rPr>
+        <w:t xml:space="preserve"> Review </w:t>
+      </w:r>
+      <w:proofErr w:type="spellStart"/>
+      <w:r>
+        <w:rPr>
+          <w:rFonts w:cs="Arial"/>
+        </w:rPr>
+        <w:t>Technique</w:t>
+      </w:r>
+      <w:proofErr w:type="spellEnd"/>
+      <w:r>
+        <w:rPr>
+          <w:rFonts w:cs="Arial"/>
+        </w:rPr>
+        <w:t>) e o CPM (</w:t>
+      </w:r>
+      <w:proofErr w:type="spellStart"/>
+      <w:r>
+        <w:rPr>
+          <w:rFonts w:cs="Arial"/>
+        </w:rPr>
+        <w:t>Critical</w:t>
+      </w:r>
+      <w:proofErr w:type="spellEnd"/>
+      <w:r>
+        <w:rPr>
+          <w:rFonts w:cs="Arial"/>
+        </w:rPr>
+        <w:t xml:space="preserve"> Path </w:t>
+      </w:r>
+      <w:proofErr w:type="spellStart"/>
+      <w:r>
+        <w:rPr>
+          <w:rFonts w:cs="Arial"/>
+        </w:rPr>
+        <w:t>Method</w:t>
+      </w:r>
+      <w:proofErr w:type="spellEnd"/>
+      <w:r>
+        <w:rPr>
+          <w:rFonts w:cs="Arial"/>
+        </w:rPr>
+        <w:t>) são técnicas de gerenciamento de projetos que ajudam a planejar, agendar e coordenar tarefas dentro de um projeto. O PERT é usado principalmente em projetos de pesquisa e desenvolvimento, enquanto o CPM é usado para projetos de construção e manufatura, em nosso caso utilizamos o CPM pois o tempo para cada tarefa já foi estimado pela equipe e acordado entre os stakeholders no TAP (Termo de Abertura do Projeto).</w:t>
       </w:r>
     </w:p>
     <w:p>
@@ -22057,7 +22826,7 @@
           <w:bCs/>
         </w:rPr>
       </w:pPr>
-      <w:bookmarkStart w:id="87" w:name="_Toc178597761"/>
+      <w:bookmarkStart w:id="93" w:name="_Toc178597761"/>
       <w:r>
         <w:rPr>
           <w:rFonts w:ascii="Arial" w:hAnsi="Arial" w:cs="Arial"/>
@@ -22066,7 +22835,7 @@
         </w:rPr>
         <w:t>PERT</w:t>
       </w:r>
-      <w:bookmarkEnd w:id="87"/>
+      <w:bookmarkEnd w:id="93"/>
     </w:p>
     <w:p/>
     <w:p>
@@ -22080,7 +22849,7 @@
           <w:szCs w:val="20"/>
         </w:rPr>
       </w:pPr>
-      <w:bookmarkStart w:id="88" w:name="_Toc178597800"/>
+      <w:bookmarkStart w:id="94" w:name="_Toc178597800"/>
       <w:r>
         <w:rPr>
           <w:i w:val="0"/>
@@ -22145,7 +22914,7 @@
         </w:rPr>
         <w:t xml:space="preserve"> - Tabela PERT</w:t>
       </w:r>
-      <w:bookmarkEnd w:id="88"/>
+      <w:bookmarkEnd w:id="94"/>
     </w:p>
     <w:p>
       <w:pPr>
@@ -22287,7 +23056,7 @@
           <w:bCs/>
         </w:rPr>
       </w:pPr>
-      <w:bookmarkStart w:id="89" w:name="_Toc178597762"/>
+      <w:bookmarkStart w:id="95" w:name="_Toc178597762"/>
       <w:r>
         <w:rPr>
           <w:rFonts w:ascii="Arial" w:hAnsi="Arial" w:cs="Arial"/>
@@ -22305,7 +23074,7 @@
         </w:rPr>
         <w:t xml:space="preserve"> (CPM)</w:t>
       </w:r>
-      <w:bookmarkEnd w:id="89"/>
+      <w:bookmarkEnd w:id="95"/>
     </w:p>
     <w:p>
       <w:pPr>
@@ -22640,12 +23409,12 @@
       <w:pPr>
         <w:pStyle w:val="Ttulo2"/>
       </w:pPr>
-      <w:bookmarkStart w:id="90" w:name="_Toc178597763"/>
+      <w:bookmarkStart w:id="96" w:name="_Toc178597763"/>
       <w:r>
         <w:lastRenderedPageBreak/>
         <w:t>Orçamento</w:t>
       </w:r>
-      <w:bookmarkEnd w:id="90"/>
+      <w:bookmarkEnd w:id="96"/>
     </w:p>
     <w:p>
       <w:pPr>
@@ -22671,7 +23440,7 @@
           <w:szCs w:val="20"/>
         </w:rPr>
       </w:pPr>
-      <w:bookmarkStart w:id="91" w:name="_Toc178597801"/>
+      <w:bookmarkStart w:id="97" w:name="_Toc178597801"/>
       <w:r>
         <w:rPr>
           <w:i w:val="0"/>
@@ -22736,7 +23505,7 @@
         </w:rPr>
         <w:t xml:space="preserve"> - Tabela Orçamento</w:t>
       </w:r>
-      <w:bookmarkEnd w:id="91"/>
+      <w:bookmarkEnd w:id="97"/>
     </w:p>
     <w:tbl>
       <w:tblPr>
@@ -23341,12 +24110,12 @@
       <w:pPr>
         <w:pStyle w:val="Ttulo1"/>
       </w:pPr>
-      <w:bookmarkStart w:id="92" w:name="_Toc178597764"/>
+      <w:bookmarkStart w:id="98" w:name="_Toc178597764"/>
       <w:r>
         <w:lastRenderedPageBreak/>
         <w:t>Documento de Arquitetura</w:t>
       </w:r>
-      <w:bookmarkEnd w:id="92"/>
+      <w:bookmarkEnd w:id="98"/>
     </w:p>
     <w:p/>
     <w:p>
@@ -23702,11 +24471,11 @@
         <w:lastRenderedPageBreak/>
         <w:tab/>
       </w:r>
-      <w:bookmarkStart w:id="93" w:name="_Toc178597765"/>
+      <w:bookmarkStart w:id="99" w:name="_Toc178597765"/>
       <w:r>
         <w:t>Diagrama de Classes</w:t>
       </w:r>
-      <w:bookmarkEnd w:id="93"/>
+      <w:bookmarkEnd w:id="99"/>
     </w:p>
     <w:p>
       <w:pPr>
@@ -23729,7 +24498,7 @@
           <w:szCs w:val="20"/>
         </w:rPr>
       </w:pPr>
-      <w:bookmarkStart w:id="94" w:name="_Toc178597859"/>
+      <w:bookmarkStart w:id="100" w:name="_Toc178597859"/>
       <w:r>
         <w:rPr>
           <w:i w:val="0"/>
@@ -23849,7 +24618,7 @@
         </w:rPr>
         <w:t xml:space="preserve"> - Diagrama de Classes</w:t>
       </w:r>
-      <w:bookmarkEnd w:id="94"/>
+      <w:bookmarkEnd w:id="100"/>
     </w:p>
     <w:p>
       <w:pPr>
@@ -23965,7 +24734,7 @@
           <w:szCs w:val="28"/>
         </w:rPr>
       </w:pPr>
-      <w:bookmarkStart w:id="95" w:name="_Toc178597766"/>
+      <w:bookmarkStart w:id="101" w:name="_Toc178597766"/>
       <w:r>
         <w:rPr>
           <w:rStyle w:val="Ttulo2Char"/>
@@ -23973,7 +24742,7 @@
         <w:lastRenderedPageBreak/>
         <w:t>Diagrama de Atividades</w:t>
       </w:r>
-      <w:bookmarkEnd w:id="95"/>
+      <w:bookmarkEnd w:id="101"/>
     </w:p>
     <w:p>
       <w:r>
@@ -24035,7 +24804,7 @@
           <w:szCs w:val="20"/>
         </w:rPr>
       </w:pPr>
-      <w:bookmarkStart w:id="96" w:name="_Toc178597860"/>
+      <w:bookmarkStart w:id="102" w:name="_Toc178597860"/>
       <w:r>
         <w:rPr>
           <w:i w:val="0"/>
@@ -24155,7 +24924,7 @@
         </w:rPr>
         <w:t xml:space="preserve"> - Diagrama de Atividades</w:t>
       </w:r>
-      <w:bookmarkEnd w:id="96"/>
+      <w:bookmarkEnd w:id="102"/>
     </w:p>
     <w:p>
       <w:pPr>
@@ -24188,12 +24957,12 @@
       <w:pPr>
         <w:pStyle w:val="Ttulo2"/>
       </w:pPr>
-      <w:bookmarkStart w:id="97" w:name="_Toc178597767"/>
+      <w:bookmarkStart w:id="103" w:name="_Toc178597767"/>
       <w:r>
         <w:lastRenderedPageBreak/>
         <w:t>MER –Der (Diagrama de Entidade Relacionamento)</w:t>
       </w:r>
-      <w:bookmarkEnd w:id="97"/>
+      <w:bookmarkEnd w:id="103"/>
     </w:p>
     <w:p>
       <w:pPr>
@@ -24215,7 +24984,7 @@
           <w:szCs w:val="20"/>
         </w:rPr>
       </w:pPr>
-      <w:bookmarkStart w:id="98" w:name="_Toc178597861"/>
+      <w:bookmarkStart w:id="104" w:name="_Toc178597861"/>
       <w:r>
         <w:rPr>
           <w:i w:val="0"/>
@@ -24335,7 +25104,7 @@
         </w:rPr>
         <w:t xml:space="preserve"> - Diagrama de Entidade Relacionamento</w:t>
       </w:r>
-      <w:bookmarkEnd w:id="98"/>
+      <w:bookmarkEnd w:id="104"/>
     </w:p>
     <w:p>
       <w:pPr>
@@ -24492,12 +25261,12 @@
       <w:pPr>
         <w:pStyle w:val="Ttulo2"/>
       </w:pPr>
-      <w:bookmarkStart w:id="99" w:name="_Toc178597768"/>
+      <w:bookmarkStart w:id="105" w:name="_Toc178597768"/>
       <w:r>
         <w:lastRenderedPageBreak/>
         <w:t>MER –DER (Dicionário de Dados)</w:t>
       </w:r>
-      <w:bookmarkEnd w:id="99"/>
+      <w:bookmarkEnd w:id="105"/>
     </w:p>
     <w:p>
       <w:pPr>
@@ -24510,8 +25279,21 @@
         <w:spacing w:line="240" w:lineRule="auto"/>
         <w:ind w:firstLine="0"/>
       </w:pPr>
-      <w:r>
-        <w:t>Usuario = id(PK), nome</w:t>
+      <w:proofErr w:type="spellStart"/>
+      <w:r>
+        <w:t>Usuario</w:t>
+      </w:r>
+      <w:proofErr w:type="spellEnd"/>
+      <w:r>
+        <w:t xml:space="preserve"> = </w:t>
+      </w:r>
+      <w:proofErr w:type="gramStart"/>
+      <w:r>
+        <w:t>id(</w:t>
+      </w:r>
+      <w:proofErr w:type="gramEnd"/>
+      <w:r>
+        <w:t>PK), nome</w:t>
       </w:r>
       <w:r>
         <w:t xml:space="preserve"> VARCHAR(</w:t>
@@ -24520,8 +25302,13 @@
         <w:t>191)</w:t>
       </w:r>
       <w:r>
-        <w:t>, email</w:t>
-      </w:r>
+        <w:t xml:space="preserve">, </w:t>
+      </w:r>
+      <w:proofErr w:type="spellStart"/>
+      <w:r>
+        <w:t>email</w:t>
+      </w:r>
+      <w:proofErr w:type="spellEnd"/>
       <w:r>
         <w:t xml:space="preserve"> VARCHAR(191)</w:t>
       </w:r>
@@ -24547,7 +25334,15 @@
         <w:ind w:firstLine="0"/>
       </w:pPr>
       <w:r>
-        <w:t>Transação = id(PK), data</w:t>
+        <w:t xml:space="preserve">Transação = </w:t>
+      </w:r>
+      <w:proofErr w:type="gramStart"/>
+      <w:r>
+        <w:t>id(</w:t>
+      </w:r>
+      <w:proofErr w:type="gramEnd"/>
+      <w:r>
+        <w:t>PK), data</w:t>
       </w:r>
       <w:r>
         <w:t xml:space="preserve"> DATETIME(3)</w:t>
@@ -24571,13 +25366,34 @@
         <w:t xml:space="preserve"> DOUBLE</w:t>
       </w:r>
       <w:r>
-        <w:t>, tags</w:t>
-      </w:r>
+        <w:t xml:space="preserve">, </w:t>
+      </w:r>
+      <w:proofErr w:type="spellStart"/>
+      <w:r>
+        <w:t>tags</w:t>
+      </w:r>
+      <w:proofErr w:type="spellEnd"/>
       <w:r>
         <w:t xml:space="preserve"> VARCHAR(191)</w:t>
       </w:r>
       <w:r>
-        <w:t>, usuarioId(FK Usuario)</w:t>
+        <w:t xml:space="preserve">, </w:t>
+      </w:r>
+      <w:proofErr w:type="spellStart"/>
+      <w:r>
+        <w:t>usuarioId</w:t>
+      </w:r>
+      <w:proofErr w:type="spellEnd"/>
+      <w:r>
+        <w:t xml:space="preserve">(FK </w:t>
+      </w:r>
+      <w:proofErr w:type="spellStart"/>
+      <w:r>
+        <w:t>Usuario</w:t>
+      </w:r>
+      <w:proofErr w:type="spellEnd"/>
+      <w:r>
+        <w:t>)</w:t>
       </w:r>
     </w:p>
     <w:p>
@@ -24592,7 +25408,15 @@
         <w:ind w:firstLine="0"/>
       </w:pPr>
       <w:r>
-        <w:t>Orçamento = Id(PK), categoria</w:t>
+        <w:t xml:space="preserve">Orçamento = </w:t>
+      </w:r>
+      <w:proofErr w:type="gramStart"/>
+      <w:r>
+        <w:t>Id(</w:t>
+      </w:r>
+      <w:proofErr w:type="gramEnd"/>
+      <w:r>
+        <w:t>PK), categoria</w:t>
       </w:r>
       <w:r>
         <w:t xml:space="preserve"> VARCHAR(191)</w:t>
@@ -24604,7 +25428,23 @@
         <w:t xml:space="preserve"> (DOUBLE),</w:t>
       </w:r>
       <w:r>
-        <w:t xml:space="preserve"> usuarioId(FK usuario)</w:t>
+        <w:t xml:space="preserve"> </w:t>
+      </w:r>
+      <w:proofErr w:type="spellStart"/>
+      <w:r>
+        <w:t>usuarioId</w:t>
+      </w:r>
+      <w:proofErr w:type="spellEnd"/>
+      <w:r>
+        <w:t xml:space="preserve">(FK </w:t>
+      </w:r>
+      <w:proofErr w:type="spellStart"/>
+      <w:r>
+        <w:t>usuario</w:t>
+      </w:r>
+      <w:proofErr w:type="spellEnd"/>
+      <w:r>
+        <w:t>)</w:t>
       </w:r>
     </w:p>
     <w:p>
@@ -24624,12 +25464,40 @@
         <w:rPr>
           <w:rFonts w:ascii="Arial" w:hAnsi="Arial" w:cs="Arial"/>
         </w:rPr>
-        <w:t>Histórico Orçamento = id(PK), orçamentoId(FK Orçamento), data</w:t>
-      </w:r>
+        <w:t xml:space="preserve">Histórico Orçamento = </w:t>
+      </w:r>
+      <w:proofErr w:type="gramStart"/>
       <w:r>
         <w:rPr>
           <w:rFonts w:ascii="Arial" w:hAnsi="Arial" w:cs="Arial"/>
         </w:rPr>
+        <w:t>id(</w:t>
+      </w:r>
+      <w:proofErr w:type="gramEnd"/>
+      <w:r>
+        <w:rPr>
+          <w:rFonts w:ascii="Arial" w:hAnsi="Arial" w:cs="Arial"/>
+        </w:rPr>
+        <w:t xml:space="preserve">PK), </w:t>
+      </w:r>
+      <w:proofErr w:type="spellStart"/>
+      <w:r>
+        <w:rPr>
+          <w:rFonts w:ascii="Arial" w:hAnsi="Arial" w:cs="Arial"/>
+        </w:rPr>
+        <w:t>orçamentoId</w:t>
+      </w:r>
+      <w:proofErr w:type="spellEnd"/>
+      <w:r>
+        <w:rPr>
+          <w:rFonts w:ascii="Arial" w:hAnsi="Arial" w:cs="Arial"/>
+        </w:rPr>
+        <w:t>(FK Orçamento), data</w:t>
+      </w:r>
+      <w:r>
+        <w:rPr>
+          <w:rFonts w:ascii="Arial" w:hAnsi="Arial" w:cs="Arial"/>
+        </w:rPr>
         <w:t xml:space="preserve"> DATETIME(3)</w:t>
       </w:r>
       <w:r>
@@ -24660,8 +25528,16 @@
         <w:rPr>
           <w:rFonts w:ascii="Arial" w:hAnsi="Arial" w:cs="Arial"/>
         </w:rPr>
-        <w:t>, tipoAjuste</w:t>
-      </w:r>
+        <w:t xml:space="preserve">, </w:t>
+      </w:r>
+      <w:proofErr w:type="spellStart"/>
+      <w:r>
+        <w:rPr>
+          <w:rFonts w:ascii="Arial" w:hAnsi="Arial" w:cs="Arial"/>
+        </w:rPr>
+        <w:t>tipoAjuste</w:t>
+      </w:r>
+      <w:proofErr w:type="spellEnd"/>
       <w:r>
         <w:rPr>
           <w:rFonts w:ascii="Arial" w:hAnsi="Arial" w:cs="Arial"/>
@@ -24680,27 +25556,66 @@
         <w:spacing w:line="240" w:lineRule="auto"/>
         <w:ind w:firstLine="0"/>
       </w:pPr>
-      <w:r>
-        <w:t>Relatorio = id(PK), usuari</w:t>
-      </w:r>
-      <w:r>
-        <w:t>oId(FK usuario), tipo</w:t>
+      <w:proofErr w:type="spellStart"/>
+      <w:r>
+        <w:t>Relatorio</w:t>
+      </w:r>
+      <w:proofErr w:type="spellEnd"/>
+      <w:r>
+        <w:t xml:space="preserve"> = </w:t>
+      </w:r>
+      <w:proofErr w:type="gramStart"/>
+      <w:r>
+        <w:t>id(</w:t>
+      </w:r>
+      <w:proofErr w:type="gramEnd"/>
+      <w:r>
+        <w:t xml:space="preserve">PK), </w:t>
+      </w:r>
+      <w:proofErr w:type="spellStart"/>
+      <w:r>
+        <w:t>usuari</w:t>
+      </w:r>
+      <w:r>
+        <w:t>oId</w:t>
+      </w:r>
+      <w:proofErr w:type="spellEnd"/>
+      <w:r>
+        <w:t xml:space="preserve">(FK </w:t>
+      </w:r>
+      <w:proofErr w:type="spellStart"/>
+      <w:r>
+        <w:t>usuario</w:t>
+      </w:r>
+      <w:proofErr w:type="spellEnd"/>
+      <w:r>
+        <w:t>), tipo</w:t>
       </w:r>
       <w:r>
         <w:t xml:space="preserve"> ENUM('MENSAL', 'ANUAL', 'PERSONALIZADO'),</w:t>
       </w:r>
       <w:r>
-        <w:t xml:space="preserve"> dataInicio</w:t>
-      </w:r>
+        <w:t xml:space="preserve"> </w:t>
+      </w:r>
+      <w:proofErr w:type="spellStart"/>
+      <w:r>
+        <w:t>dataInicio</w:t>
+      </w:r>
+      <w:proofErr w:type="spellEnd"/>
       <w:r>
         <w:t xml:space="preserve"> DATETIME(3)</w:t>
       </w:r>
       <w:r>
-        <w:t>, dataFi</w:t>
+        <w:t xml:space="preserve">, </w:t>
+      </w:r>
+      <w:proofErr w:type="spellStart"/>
+      <w:r>
+        <w:t>dataFi</w:t>
       </w:r>
       <w:r>
         <w:t>m</w:t>
       </w:r>
+      <w:proofErr w:type="spellEnd"/>
       <w:r>
         <w:t xml:space="preserve"> DATETIME(3)</w:t>
       </w:r>
@@ -24731,36 +25646,124 @@
           <w:lang w:val="en-US"/>
         </w:rPr>
       </w:pPr>
+      <w:proofErr w:type="spellStart"/>
       <w:r>
         <w:rPr>
           <w:lang w:val="en-US"/>
         </w:rPr>
-        <w:t>Relatorio json = id(PK), usuarioId(FK Usuario), tipo</w:t>
-      </w:r>
+        <w:t>Relatorio</w:t>
+      </w:r>
+      <w:proofErr w:type="spellEnd"/>
       <w:r>
         <w:rPr>
           <w:lang w:val="en-US"/>
         </w:rPr>
+        <w:t xml:space="preserve"> </w:t>
+      </w:r>
+      <w:proofErr w:type="spellStart"/>
+      <w:r>
+        <w:rPr>
+          <w:lang w:val="en-US"/>
+        </w:rPr>
+        <w:t>json</w:t>
+      </w:r>
+      <w:proofErr w:type="spellEnd"/>
+      <w:r>
+        <w:rPr>
+          <w:lang w:val="en-US"/>
+        </w:rPr>
+        <w:t xml:space="preserve"> = </w:t>
+      </w:r>
+      <w:proofErr w:type="gramStart"/>
+      <w:r>
+        <w:rPr>
+          <w:lang w:val="en-US"/>
+        </w:rPr>
+        <w:t>id(</w:t>
+      </w:r>
+      <w:proofErr w:type="gramEnd"/>
+      <w:r>
+        <w:rPr>
+          <w:lang w:val="en-US"/>
+        </w:rPr>
+        <w:t xml:space="preserve">PK), </w:t>
+      </w:r>
+      <w:proofErr w:type="spellStart"/>
+      <w:r>
+        <w:rPr>
+          <w:lang w:val="en-US"/>
+        </w:rPr>
+        <w:t>usuarioId</w:t>
+      </w:r>
+      <w:proofErr w:type="spellEnd"/>
+      <w:r>
+        <w:rPr>
+          <w:lang w:val="en-US"/>
+        </w:rPr>
+        <w:t xml:space="preserve">(FK </w:t>
+      </w:r>
+      <w:proofErr w:type="spellStart"/>
+      <w:r>
+        <w:rPr>
+          <w:lang w:val="en-US"/>
+        </w:rPr>
+        <w:t>Usuario</w:t>
+      </w:r>
+      <w:proofErr w:type="spellEnd"/>
+      <w:r>
+        <w:rPr>
+          <w:lang w:val="en-US"/>
+        </w:rPr>
+        <w:t xml:space="preserve">), </w:t>
+      </w:r>
+      <w:proofErr w:type="spellStart"/>
+      <w:r>
+        <w:rPr>
+          <w:lang w:val="en-US"/>
+        </w:rPr>
+        <w:t>tipo</w:t>
+      </w:r>
+      <w:proofErr w:type="spellEnd"/>
+      <w:r>
+        <w:rPr>
+          <w:lang w:val="en-US"/>
+        </w:rPr>
         <w:t xml:space="preserve"> ENUM('INCOME_EXPENSE', 'CATEGORY_BREAKDOWN', 'BUDGET_COMPARISON', 'SAVINGS')</w:t>
       </w:r>
       <w:r>
         <w:rPr>
           <w:lang w:val="en-US"/>
         </w:rPr>
-        <w:t>, dataInicio</w:t>
-      </w:r>
+        <w:t xml:space="preserve">, </w:t>
+      </w:r>
+      <w:proofErr w:type="spellStart"/>
       <w:r>
         <w:rPr>
           <w:lang w:val="en-US"/>
         </w:rPr>
+        <w:t>dataInicio</w:t>
+      </w:r>
+      <w:proofErr w:type="spellEnd"/>
+      <w:r>
+        <w:rPr>
+          <w:lang w:val="en-US"/>
+        </w:rPr>
         <w:t xml:space="preserve"> DATETIME(3)</w:t>
       </w:r>
       <w:r>
         <w:rPr>
           <w:lang w:val="en-US"/>
         </w:rPr>
-        <w:t>, dataFim</w:t>
-      </w:r>
+        <w:t xml:space="preserve">, </w:t>
+      </w:r>
+      <w:proofErr w:type="spellStart"/>
+      <w:r>
+        <w:rPr>
+          <w:lang w:val="en-US"/>
+        </w:rPr>
+        <w:t>dataFim</w:t>
+      </w:r>
+      <w:proofErr w:type="spellEnd"/>
       <w:r>
         <w:rPr>
           <w:lang w:val="en-US"/>
@@ -24884,7 +25887,7 @@
         <w:pStyle w:val="Ttulo1"/>
         <w:ind w:left="426" w:hanging="426"/>
       </w:pPr>
-      <w:bookmarkStart w:id="100" w:name="_Toc178597769"/>
+      <w:bookmarkStart w:id="106" w:name="_Toc178597769"/>
       <w:r>
         <w:lastRenderedPageBreak/>
         <w:t>Conclusão/E</w:t>
@@ -24892,7 +25895,7 @@
       <w:r>
         <w:t>ntrega</w:t>
       </w:r>
-      <w:bookmarkEnd w:id="100"/>
+      <w:bookmarkEnd w:id="106"/>
     </w:p>
     <w:p/>
     <w:p>
@@ -24984,8 +25987,22 @@
           <w:lang w:eastAsia="pt-BR"/>
           <w14:ligatures w14:val="none"/>
         </w:rPr>
-        <w:t>-native</w:t>
-      </w:r>
+        <w:t>-</w:t>
+      </w:r>
+      <w:proofErr w:type="spellStart"/>
+      <w:r>
+        <w:rPr>
+          <w:rFonts w:eastAsia="Times New Roman" w:cs="Arial"/>
+          <w:b/>
+          <w:bCs/>
+          <w:color w:val="auto"/>
+          <w:kern w:val="0"/>
+          <w:lang w:eastAsia="pt-BR"/>
+          <w14:ligatures w14:val="none"/>
+        </w:rPr>
+        <w:t>native</w:t>
+      </w:r>
+      <w:proofErr w:type="spellEnd"/>
       <w:r>
         <w:rPr>
           <w:rFonts w:eastAsia="Times New Roman" w:cs="Arial"/>
@@ -25343,11 +26360,11 @@
         <w:ind w:firstLine="709"/>
         <w:jc w:val="both"/>
       </w:pPr>
-      <w:bookmarkStart w:id="101" w:name="_Toc178597770"/>
+      <w:bookmarkStart w:id="107" w:name="_Toc178597770"/>
       <w:r>
         <w:t>Evidências</w:t>
       </w:r>
-      <w:bookmarkEnd w:id="101"/>
+      <w:bookmarkEnd w:id="107"/>
     </w:p>
     <w:p>
       <w:pPr>
@@ -26100,14 +27117,14 @@
         <w:lastRenderedPageBreak/>
         <w:t xml:space="preserve">            </w:t>
       </w:r>
-      <w:bookmarkStart w:id="102" w:name="_Toc178597771"/>
+      <w:bookmarkStart w:id="108" w:name="_Toc178597771"/>
       <w:r>
         <w:rPr>
           <w:lang w:val="en-US"/>
         </w:rPr>
         <w:t>Front End (Print das Telas)</w:t>
       </w:r>
-      <w:bookmarkEnd w:id="102"/>
+      <w:bookmarkEnd w:id="108"/>
     </w:p>
     <w:p>
       <w:pPr>
@@ -26127,7 +27144,7 @@
           <w:szCs w:val="20"/>
         </w:rPr>
       </w:pPr>
-      <w:bookmarkStart w:id="103" w:name="_Toc178597862"/>
+      <w:bookmarkStart w:id="109" w:name="_Toc178597862"/>
       <w:r>
         <w:rPr>
           <w:i w:val="0"/>
@@ -26234,7 +27251,7 @@
         </w:rPr>
         <w:t xml:space="preserve"> - Tela de Login - Web</w:t>
       </w:r>
-      <w:bookmarkEnd w:id="103"/>
+      <w:bookmarkEnd w:id="109"/>
     </w:p>
     <w:p>
       <w:pPr>
@@ -26344,7 +27361,7 @@
           <w:szCs w:val="20"/>
         </w:rPr>
       </w:pPr>
-      <w:bookmarkStart w:id="104" w:name="_Toc178597863"/>
+      <w:bookmarkStart w:id="110" w:name="_Toc178597863"/>
       <w:r>
         <w:rPr>
           <w:i w:val="0"/>
@@ -26451,7 +27468,7 @@
         </w:rPr>
         <w:t xml:space="preserve"> - Tela de Cadastro - Web</w:t>
       </w:r>
-      <w:bookmarkEnd w:id="104"/>
+      <w:bookmarkEnd w:id="110"/>
     </w:p>
     <w:p>
       <w:pPr>
@@ -26563,7 +27580,7 @@
           <w:szCs w:val="20"/>
         </w:rPr>
       </w:pPr>
-      <w:bookmarkStart w:id="105" w:name="_Toc178597864"/>
+      <w:bookmarkStart w:id="111" w:name="_Toc178597864"/>
       <w:r>
         <w:rPr>
           <w:i w:val="0"/>
@@ -26670,7 +27687,7 @@
         </w:rPr>
         <w:t xml:space="preserve"> - Tela Dashboard - Web</w:t>
       </w:r>
-      <w:bookmarkEnd w:id="105"/>
+      <w:bookmarkEnd w:id="111"/>
     </w:p>
     <w:p>
       <w:pPr>
@@ -26782,7 +27799,7 @@
           <w:szCs w:val="20"/>
         </w:rPr>
       </w:pPr>
-      <w:bookmarkStart w:id="106" w:name="_Toc178597865"/>
+      <w:bookmarkStart w:id="112" w:name="_Toc178597865"/>
       <w:r>
         <w:rPr>
           <w:i w:val="0"/>
@@ -26889,7 +27906,7 @@
         </w:rPr>
         <w:t xml:space="preserve"> - Tela Transações - Web</w:t>
       </w:r>
-      <w:bookmarkEnd w:id="106"/>
+      <w:bookmarkEnd w:id="112"/>
     </w:p>
     <w:p>
       <w:pPr>
@@ -27001,7 +28018,7 @@
           <w:szCs w:val="20"/>
         </w:rPr>
       </w:pPr>
-      <w:bookmarkStart w:id="107" w:name="_Toc178597866"/>
+      <w:bookmarkStart w:id="113" w:name="_Toc178597866"/>
       <w:r>
         <w:rPr>
           <w:i w:val="0"/>
@@ -27108,7 +28125,7 @@
         </w:rPr>
         <w:t xml:space="preserve"> - Tela Orçamentos - Web</w:t>
       </w:r>
-      <w:bookmarkEnd w:id="107"/>
+      <w:bookmarkEnd w:id="113"/>
     </w:p>
     <w:p>
       <w:pPr>
@@ -27210,7 +28227,7 @@
           <w:szCs w:val="20"/>
         </w:rPr>
       </w:pPr>
-      <w:bookmarkStart w:id="108" w:name="_Toc178597867"/>
+      <w:bookmarkStart w:id="114" w:name="_Toc178597867"/>
       <w:r>
         <w:rPr>
           <w:i w:val="0"/>
@@ -27317,7 +28334,7 @@
         </w:rPr>
         <w:t xml:space="preserve"> - Tela Relatórios - Web</w:t>
       </w:r>
-      <w:bookmarkEnd w:id="108"/>
+      <w:bookmarkEnd w:id="114"/>
     </w:p>
     <w:p>
       <w:pPr>
@@ -27469,11 +28486,11 @@
       <w:r>
         <w:tab/>
       </w:r>
-      <w:bookmarkStart w:id="109" w:name="_Toc178597772"/>
+      <w:bookmarkStart w:id="115" w:name="_Toc178597772"/>
       <w:r>
         <w:t>Mobile (Print das Telas)</w:t>
       </w:r>
-      <w:bookmarkEnd w:id="109"/>
+      <w:bookmarkEnd w:id="115"/>
     </w:p>
     <w:p>
       <w:pPr>
@@ -27492,7 +28509,7 @@
           <w:szCs w:val="20"/>
         </w:rPr>
       </w:pPr>
-      <w:bookmarkStart w:id="110" w:name="_Toc178597868"/>
+      <w:bookmarkStart w:id="116" w:name="_Toc178597868"/>
       <w:r>
         <w:rPr>
           <w:i w:val="0"/>
@@ -27599,7 +28616,7 @@
         </w:rPr>
         <w:t xml:space="preserve"> - Tela Login - Mobile</w:t>
       </w:r>
-      <w:bookmarkEnd w:id="110"/>
+      <w:bookmarkEnd w:id="116"/>
     </w:p>
     <w:p>
       <w:pPr>
@@ -27692,7 +28709,7 @@
           <w:szCs w:val="20"/>
         </w:rPr>
       </w:pPr>
-      <w:bookmarkStart w:id="111" w:name="_Toc178597869"/>
+      <w:bookmarkStart w:id="117" w:name="_Toc178597869"/>
       <w:r>
         <w:rPr>
           <w:i w:val="0"/>
@@ -27800,7 +28817,7 @@
         </w:rPr>
         <w:t xml:space="preserve"> - Tela Cadastro - Mobile</w:t>
       </w:r>
-      <w:bookmarkEnd w:id="111"/>
+      <w:bookmarkEnd w:id="117"/>
     </w:p>
     <w:p>
       <w:pPr>
@@ -27938,7 +28955,7 @@
           <w:szCs w:val="20"/>
         </w:rPr>
       </w:pPr>
-      <w:bookmarkStart w:id="112" w:name="_Toc178597870"/>
+      <w:bookmarkStart w:id="118" w:name="_Toc178597870"/>
       <w:r>
         <w:rPr>
           <w:i w:val="0"/>
@@ -28045,7 +29062,7 @@
         </w:rPr>
         <w:t xml:space="preserve"> - Tela Dashboard - Mobile</w:t>
       </w:r>
-      <w:bookmarkEnd w:id="112"/>
+      <w:bookmarkEnd w:id="118"/>
     </w:p>
     <w:p>
       <w:pPr>
@@ -28161,7 +29178,7 @@
           <w:szCs w:val="20"/>
         </w:rPr>
       </w:pPr>
-      <w:bookmarkStart w:id="113" w:name="_Toc178597871"/>
+      <w:bookmarkStart w:id="119" w:name="_Toc178597871"/>
       <w:r>
         <w:rPr>
           <w:i w:val="0"/>
@@ -28268,7 +29285,7 @@
         </w:rPr>
         <w:t xml:space="preserve"> - Tela Transações - Mobile</w:t>
       </w:r>
-      <w:bookmarkEnd w:id="113"/>
+      <w:bookmarkEnd w:id="119"/>
     </w:p>
     <w:p>
       <w:pPr>
@@ -28385,7 +29402,7 @@
           <w:szCs w:val="20"/>
         </w:rPr>
       </w:pPr>
-      <w:bookmarkStart w:id="114" w:name="_Toc178597872"/>
+      <w:bookmarkStart w:id="120" w:name="_Toc178597872"/>
       <w:r>
         <w:rPr>
           <w:i w:val="0"/>
@@ -28493,7 +29510,7 @@
         </w:rPr>
         <w:t xml:space="preserve"> - Tela Orçamentos - Mobile</w:t>
       </w:r>
-      <w:bookmarkEnd w:id="114"/>
+      <w:bookmarkEnd w:id="120"/>
     </w:p>
     <w:p>
       <w:pPr>
@@ -28596,7 +29613,7 @@
           <w:szCs w:val="20"/>
         </w:rPr>
       </w:pPr>
-      <w:bookmarkStart w:id="115" w:name="_Toc178597873"/>
+      <w:bookmarkStart w:id="121" w:name="_Toc178597873"/>
       <w:r>
         <w:rPr>
           <w:i w:val="0"/>
@@ -28704,7 +29721,7 @@
         </w:rPr>
         <w:t xml:space="preserve"> - Tela Relatórios - Mobile</w:t>
       </w:r>
-      <w:bookmarkEnd w:id="115"/>
+      <w:bookmarkEnd w:id="121"/>
     </w:p>
     <w:p>
       <w:pPr>
@@ -28791,12 +29808,12 @@
       <w:pPr>
         <w:pStyle w:val="Ttulo2"/>
       </w:pPr>
-      <w:bookmarkStart w:id="116" w:name="_Toc178597773"/>
+      <w:bookmarkStart w:id="122" w:name="_Toc178597773"/>
       <w:r>
         <w:lastRenderedPageBreak/>
         <w:t>Testes</w:t>
       </w:r>
-      <w:bookmarkEnd w:id="116"/>
+      <w:bookmarkEnd w:id="122"/>
     </w:p>
     <w:p>
       <w:pPr>
@@ -28841,7 +29858,6 @@
             <w14:uncheckedState w14:val="2610" w14:font="MS Gothic"/>
           </w14:checkbox>
         </w:sdtPr>
-        <w:sdtEndPr/>
         <w:sdtContent>
           <w:r>
             <w:rPr>
@@ -28907,7 +29923,6 @@
             <w14:uncheckedState w14:val="2610" w14:font="MS Gothic"/>
           </w14:checkbox>
         </w:sdtPr>
-        <w:sdtEndPr/>
         <w:sdtContent>
           <w:r>
             <w:rPr>
@@ -28979,7 +29994,6 @@
             <w14:uncheckedState w14:val="2610" w14:font="MS Gothic"/>
           </w14:checkbox>
         </w:sdtPr>
-        <w:sdtEndPr/>
         <w:sdtContent>
           <w:r>
             <w:rPr>
@@ -29048,7 +30062,6 @@
             <w14:uncheckedState w14:val="2610" w14:font="MS Gothic"/>
           </w14:checkbox>
         </w:sdtPr>
-        <w:sdtEndPr/>
         <w:sdtContent>
           <w:r>
             <w:rPr>
@@ -29120,7 +30133,6 @@
             <w14:uncheckedState w14:val="2610" w14:font="MS Gothic"/>
           </w14:checkbox>
         </w:sdtPr>
-        <w:sdtEndPr/>
         <w:sdtContent>
           <w:r>
             <w:rPr>
@@ -29245,7 +30257,6 @@
             <w14:uncheckedState w14:val="2610" w14:font="MS Gothic"/>
           </w14:checkbox>
         </w:sdtPr>
-        <w:sdtEndPr/>
         <w:sdtContent>
           <w:r>
             <w:rPr>
@@ -29320,7 +30331,6 @@
             <w14:uncheckedState w14:val="2610" w14:font="MS Gothic"/>
           </w14:checkbox>
         </w:sdtPr>
-        <w:sdtEndPr/>
         <w:sdtContent>
           <w:r>
             <w:rPr>
@@ -29435,7 +30445,6 @@
             <w14:uncheckedState w14:val="2610" w14:font="MS Gothic"/>
           </w14:checkbox>
         </w:sdtPr>
-        <w:sdtEndPr/>
         <w:sdtContent>
           <w:r>
             <w:rPr>
@@ -29522,7 +30531,6 @@
             <w14:uncheckedState w14:val="2610" w14:font="MS Gothic"/>
           </w14:checkbox>
         </w:sdtPr>
-        <w:sdtEndPr/>
         <w:sdtContent>
           <w:r>
             <w:rPr>
@@ -29609,7 +30617,6 @@
             <w14:uncheckedState w14:val="2610" w14:font="MS Gothic"/>
           </w14:checkbox>
         </w:sdtPr>
-        <w:sdtEndPr/>
         <w:sdtContent>
           <w:r>
             <w:rPr>
@@ -29742,7 +30749,6 @@
             <w14:uncheckedState w14:val="2610" w14:font="MS Gothic"/>
           </w14:checkbox>
         </w:sdtPr>
-        <w:sdtEndPr/>
         <w:sdtContent>
           <w:r>
             <w:rPr>
@@ -29817,7 +30823,6 @@
             <w14:uncheckedState w14:val="2610" w14:font="MS Gothic"/>
           </w14:checkbox>
         </w:sdtPr>
-        <w:sdtEndPr/>
         <w:sdtContent>
           <w:r>
             <w:rPr>
@@ -29904,7 +30909,6 @@
             <w14:uncheckedState w14:val="2610" w14:font="MS Gothic"/>
           </w14:checkbox>
         </w:sdtPr>
-        <w:sdtEndPr/>
         <w:sdtContent>
           <w:r>
             <w:rPr>
@@ -29991,7 +30995,6 @@
             <w14:uncheckedState w14:val="2610" w14:font="MS Gothic"/>
           </w14:checkbox>
         </w:sdtPr>
-        <w:sdtEndPr/>
         <w:sdtContent>
           <w:r>
             <w:rPr>
@@ -30084,7 +31087,6 @@
             <w14:uncheckedState w14:val="2610" w14:font="MS Gothic"/>
           </w14:checkbox>
         </w:sdtPr>
-        <w:sdtEndPr/>
         <w:sdtContent>
           <w:r>
             <w:rPr>
@@ -30234,7 +31236,6 @@
             <w14:uncheckedState w14:val="2610" w14:font="MS Gothic"/>
           </w14:checkbox>
         </w:sdtPr>
-        <w:sdtEndPr/>
         <w:sdtContent>
           <w:r>
             <w:rPr>
@@ -30357,7 +31358,6 @@
             <w14:uncheckedState w14:val="2610" w14:font="MS Gothic"/>
           </w14:checkbox>
         </w:sdtPr>
-        <w:sdtEndPr/>
         <w:sdtContent>
           <w:r>
             <w:rPr>
@@ -30456,7 +31456,6 @@
             <w14:uncheckedState w14:val="2610" w14:font="MS Gothic"/>
           </w14:checkbox>
         </w:sdtPr>
-        <w:sdtEndPr/>
         <w:sdtContent>
           <w:r>
             <w:rPr>
@@ -30594,7 +31593,6 @@
             <w14:uncheckedState w14:val="2610" w14:font="MS Gothic"/>
           </w14:checkbox>
         </w:sdtPr>
-        <w:sdtEndPr/>
         <w:sdtContent>
           <w:r>
             <w:rPr>
@@ -30717,7 +31715,6 @@
             <w14:uncheckedState w14:val="2610" w14:font="MS Gothic"/>
           </w14:checkbox>
         </w:sdtPr>
-        <w:sdtEndPr/>
         <w:sdtContent>
           <w:r>
             <w:rPr>
@@ -30785,12 +31782,12 @@
       <w:pPr>
         <w:pStyle w:val="Ttulo1"/>
       </w:pPr>
-      <w:bookmarkStart w:id="117" w:name="_Toc178597774"/>
+      <w:bookmarkStart w:id="123" w:name="_Toc178597774"/>
       <w:r>
         <w:lastRenderedPageBreak/>
         <w:t>Documento de Implantação</w:t>
       </w:r>
-      <w:bookmarkEnd w:id="117"/>
+      <w:bookmarkEnd w:id="123"/>
     </w:p>
     <w:p/>
     <w:p>
@@ -30830,11 +31827,11 @@
       <w:pPr>
         <w:pStyle w:val="Ttulo2"/>
       </w:pPr>
-      <w:bookmarkStart w:id="118" w:name="_Toc178597775"/>
+      <w:bookmarkStart w:id="124" w:name="_Toc178597775"/>
       <w:r>
         <w:t>Tecnologias Utilizadas</w:t>
       </w:r>
-      <w:bookmarkEnd w:id="118"/>
+      <w:bookmarkEnd w:id="124"/>
     </w:p>
     <w:p>
       <w:pPr>
@@ -30898,7 +31895,7 @@
           <w:lang w:eastAsia="pt-BR"/>
         </w:rPr>
       </w:pPr>
-      <w:bookmarkStart w:id="119" w:name="_Toc178597802"/>
+      <w:bookmarkStart w:id="125" w:name="_Toc178597802"/>
       <w:r>
         <w:rPr>
           <w:sz w:val="20"/>
@@ -30949,7 +31946,7 @@
         </w:rPr>
         <w:t xml:space="preserve"> - Tecnologias utilizadas</w:t>
       </w:r>
-      <w:bookmarkEnd w:id="119"/>
+      <w:bookmarkEnd w:id="125"/>
     </w:p>
     <w:tbl>
       <w:tblPr>
@@ -31078,11 +32075,33 @@
                 <w:lang w:eastAsia="pt-BR"/>
               </w:rPr>
             </w:pPr>
+            <w:proofErr w:type="spellStart"/>
             <w:r>
               <w:rPr>
                 <w:lang w:eastAsia="pt-BR"/>
               </w:rPr>
-              <w:t>JavaScript, Bootstrap, HTML, CSS</w:t>
+              <w:t>JavaScript</w:t>
+            </w:r>
+            <w:proofErr w:type="spellEnd"/>
+            <w:r>
+              <w:rPr>
+                <w:lang w:eastAsia="pt-BR"/>
+              </w:rPr>
+              <w:t xml:space="preserve">, </w:t>
+            </w:r>
+            <w:proofErr w:type="spellStart"/>
+            <w:r>
+              <w:rPr>
+                <w:lang w:eastAsia="pt-BR"/>
+              </w:rPr>
+              <w:t>Bootstrap</w:t>
+            </w:r>
+            <w:proofErr w:type="spellEnd"/>
+            <w:r>
+              <w:rPr>
+                <w:lang w:eastAsia="pt-BR"/>
+              </w:rPr>
+              <w:t>, HTML, CSS</w:t>
             </w:r>
           </w:p>
         </w:tc>
@@ -31290,7 +32309,35 @@
               <w:rPr>
                 <w:lang w:eastAsia="pt-BR"/>
               </w:rPr>
-              <w:t>Visual Studio Code (VsCode)</w:t>
+              <w:t xml:space="preserve">Visual Studio </w:t>
+            </w:r>
+            <w:proofErr w:type="spellStart"/>
+            <w:r>
+              <w:rPr>
+                <w:lang w:eastAsia="pt-BR"/>
+              </w:rPr>
+              <w:t>Code</w:t>
+            </w:r>
+            <w:proofErr w:type="spellEnd"/>
+            <w:r>
+              <w:rPr>
+                <w:lang w:eastAsia="pt-BR"/>
+              </w:rPr>
+              <w:t xml:space="preserve"> (</w:t>
+            </w:r>
+            <w:proofErr w:type="spellStart"/>
+            <w:r>
+              <w:rPr>
+                <w:lang w:eastAsia="pt-BR"/>
+              </w:rPr>
+              <w:t>VsCode</w:t>
+            </w:r>
+            <w:proofErr w:type="spellEnd"/>
+            <w:r>
+              <w:rPr>
+                <w:lang w:eastAsia="pt-BR"/>
+              </w:rPr>
+              <w:t>)</w:t>
             </w:r>
           </w:p>
         </w:tc>
@@ -31346,17 +32393,39 @@
                 <w:lang w:eastAsia="pt-BR"/>
               </w:rPr>
             </w:pPr>
+            <w:proofErr w:type="spellStart"/>
             <w:r>
               <w:rPr>
                 <w:lang w:eastAsia="pt-BR"/>
               </w:rPr>
-              <w:t>Xampp, Maria</w:t>
-            </w:r>
+              <w:t>Xampp</w:t>
+            </w:r>
+            <w:proofErr w:type="spellEnd"/>
             <w:r>
               <w:rPr>
                 <w:lang w:eastAsia="pt-BR"/>
               </w:rPr>
-              <w:t>DB e Prisma</w:t>
+              <w:t xml:space="preserve">, </w:t>
+            </w:r>
+            <w:proofErr w:type="spellStart"/>
+            <w:r>
+              <w:rPr>
+                <w:lang w:eastAsia="pt-BR"/>
+              </w:rPr>
+              <w:t>Maria</w:t>
+            </w:r>
+            <w:r>
+              <w:rPr>
+                <w:lang w:eastAsia="pt-BR"/>
+              </w:rPr>
+              <w:t>DB</w:t>
+            </w:r>
+            <w:proofErr w:type="spellEnd"/>
+            <w:r>
+              <w:rPr>
+                <w:lang w:eastAsia="pt-BR"/>
+              </w:rPr>
+              <w:t xml:space="preserve"> e Prisma</w:t>
             </w:r>
           </w:p>
         </w:tc>
@@ -31418,12 +32487,14 @@
               </w:rPr>
               <w:t>React-</w:t>
             </w:r>
+            <w:proofErr w:type="spellStart"/>
             <w:r>
               <w:rPr>
                 <w:lang w:eastAsia="pt-BR"/>
               </w:rPr>
               <w:t>native</w:t>
             </w:r>
+            <w:proofErr w:type="spellEnd"/>
             <w:r>
               <w:rPr>
                 <w:lang w:eastAsia="pt-BR"/>
@@ -31434,7 +32505,21 @@
               <w:rPr>
                 <w:lang w:eastAsia="pt-BR"/>
               </w:rPr>
-              <w:t xml:space="preserve"> Yarn, Expo</w:t>
+              <w:t xml:space="preserve"> </w:t>
+            </w:r>
+            <w:proofErr w:type="spellStart"/>
+            <w:r>
+              <w:rPr>
+                <w:lang w:eastAsia="pt-BR"/>
+              </w:rPr>
+              <w:t>Yarn</w:t>
+            </w:r>
+            <w:proofErr w:type="spellEnd"/>
+            <w:r>
+              <w:rPr>
+                <w:lang w:eastAsia="pt-BR"/>
+              </w:rPr>
+              <w:t>, Expo</w:t>
             </w:r>
           </w:p>
         </w:tc>
@@ -31462,7 +32547,7 @@
       <w:pPr>
         <w:pStyle w:val="Ttulo2"/>
       </w:pPr>
-      <w:bookmarkStart w:id="120" w:name="_Toc178597776"/>
+      <w:bookmarkStart w:id="126" w:name="_Toc178597776"/>
       <w:r>
         <w:lastRenderedPageBreak/>
         <w:t>Configuração do Ambiente de Desenvolvimento</w:t>
@@ -31470,7 +32555,7 @@
       <w:r>
         <w:t xml:space="preserve"> Web</w:t>
       </w:r>
-      <w:bookmarkEnd w:id="120"/>
+      <w:bookmarkEnd w:id="126"/>
     </w:p>
     <w:p>
       <w:pPr>
@@ -31513,7 +32598,29 @@
           <w:lang w:eastAsia="pt-BR"/>
           <w14:ligatures w14:val="none"/>
         </w:rPr>
-        <w:t>rio e abra com o VsCode:</w:t>
+        <w:t xml:space="preserve">rio e abra com o </w:t>
+      </w:r>
+      <w:proofErr w:type="spellStart"/>
+      <w:r>
+        <w:rPr>
+          <w:rFonts w:eastAsia="Times New Roman" w:cs="Arial"/>
+          <w:color w:val="1F2328"/>
+          <w:kern w:val="0"/>
+          <w:lang w:eastAsia="pt-BR"/>
+          <w14:ligatures w14:val="none"/>
+        </w:rPr>
+        <w:t>VsCode</w:t>
+      </w:r>
+      <w:proofErr w:type="spellEnd"/>
+      <w:r>
+        <w:rPr>
+          <w:rFonts w:eastAsia="Times New Roman" w:cs="Arial"/>
+          <w:color w:val="1F2328"/>
+          <w:kern w:val="0"/>
+          <w:lang w:eastAsia="pt-BR"/>
+          <w14:ligatures w14:val="none"/>
+        </w:rPr>
+        <w:t>:</w:t>
       </w:r>
     </w:p>
     <w:p>
@@ -31773,8 +32880,22 @@
           <w:lang w:val="en-US" w:eastAsia="pt-BR"/>
           <w14:ligatures w14:val="none"/>
         </w:rPr>
-        <w:t>cd api</w:t>
-      </w:r>
+        <w:t xml:space="preserve">cd </w:t>
+      </w:r>
+      <w:proofErr w:type="spellStart"/>
+      <w:r>
+        <w:rPr>
+          <w:rFonts w:ascii="Courier New" w:eastAsia="Times New Roman" w:hAnsi="Courier New" w:cs="Courier New"/>
+          <w:color w:val="1F2328"/>
+          <w:kern w:val="0"/>
+          <w:sz w:val="20"/>
+          <w:szCs w:val="20"/>
+          <w:lang w:val="en-US" w:eastAsia="pt-BR"/>
+          <w14:ligatures w14:val="none"/>
+        </w:rPr>
+        <w:t>api</w:t>
+      </w:r>
+      <w:proofErr w:type="spellEnd"/>
     </w:p>
     <w:p>
       <w:pPr>
@@ -31802,6 +32923,7 @@
         </w:rPr>
         <w:t xml:space="preserve">Crie um </w:t>
       </w:r>
+      <w:proofErr w:type="gramStart"/>
       <w:r>
         <w:rPr>
           <w:rFonts w:eastAsia="Times New Roman" w:cs="Arial"/>
@@ -31830,8 +32952,21 @@
           <w:lang w:eastAsia="pt-BR"/>
           <w14:ligatures w14:val="none"/>
         </w:rPr>
-        <w:t>.env</w:t>
-      </w:r>
+        <w:t>.</w:t>
+      </w:r>
+      <w:proofErr w:type="spellStart"/>
+      <w:r>
+        <w:rPr>
+          <w:rFonts w:eastAsia="Times New Roman" w:cs="Arial"/>
+          <w:color w:val="1F2328"/>
+          <w:kern w:val="0"/>
+          <w:lang w:eastAsia="pt-BR"/>
+          <w14:ligatures w14:val="none"/>
+        </w:rPr>
+        <w:t>env</w:t>
+      </w:r>
+      <w:proofErr w:type="spellEnd"/>
+      <w:proofErr w:type="gramEnd"/>
       <w:r>
         <w:rPr>
           <w:rFonts w:eastAsia="Times New Roman" w:cs="Arial"/>
@@ -31880,12 +33015,21 @@
         </w:rPr>
         <w:t>"</w:t>
       </w:r>
+      <w:proofErr w:type="spellStart"/>
       <w:r>
         <w:rPr>
           <w:rStyle w:val="pl-s"/>
           <w:color w:val="1F2328"/>
         </w:rPr>
-        <w:t>mysql://root:@localhost:3306/FinTrack</w:t>
+        <w:t>mysql</w:t>
+      </w:r>
+      <w:proofErr w:type="spellEnd"/>
+      <w:r>
+        <w:rPr>
+          <w:rStyle w:val="pl-s"/>
+          <w:color w:val="1F2328"/>
+        </w:rPr>
+        <w:t>://root:@localhost:3306/FinTrack</w:t>
       </w:r>
       <w:r>
         <w:rPr>
@@ -31955,7 +33099,51 @@
           <w:lang w:eastAsia="pt-BR"/>
           <w14:ligatures w14:val="none"/>
         </w:rPr>
-        <w:t>Abra o Xampp e inicie o mysql e o apache</w:t>
+        <w:t xml:space="preserve">Abra o </w:t>
+      </w:r>
+      <w:proofErr w:type="spellStart"/>
+      <w:r>
+        <w:rPr>
+          <w:rFonts w:eastAsia="Times New Roman" w:cs="Arial"/>
+          <w:color w:val="1F2328"/>
+          <w:kern w:val="0"/>
+          <w:lang w:eastAsia="pt-BR"/>
+          <w14:ligatures w14:val="none"/>
+        </w:rPr>
+        <w:t>Xampp</w:t>
+      </w:r>
+      <w:proofErr w:type="spellEnd"/>
+      <w:r>
+        <w:rPr>
+          <w:rFonts w:eastAsia="Times New Roman" w:cs="Arial"/>
+          <w:color w:val="1F2328"/>
+          <w:kern w:val="0"/>
+          <w:lang w:eastAsia="pt-BR"/>
+          <w14:ligatures w14:val="none"/>
+        </w:rPr>
+        <w:t xml:space="preserve"> e inicie o </w:t>
+      </w:r>
+      <w:proofErr w:type="spellStart"/>
+      <w:r>
+        <w:rPr>
+          <w:rFonts w:eastAsia="Times New Roman" w:cs="Arial"/>
+          <w:color w:val="1F2328"/>
+          <w:kern w:val="0"/>
+          <w:lang w:eastAsia="pt-BR"/>
+          <w14:ligatures w14:val="none"/>
+        </w:rPr>
+        <w:t>mysql</w:t>
+      </w:r>
+      <w:proofErr w:type="spellEnd"/>
+      <w:r>
+        <w:rPr>
+          <w:rFonts w:eastAsia="Times New Roman" w:cs="Arial"/>
+          <w:color w:val="1F2328"/>
+          <w:kern w:val="0"/>
+          <w:lang w:eastAsia="pt-BR"/>
+          <w14:ligatures w14:val="none"/>
+        </w:rPr>
+        <w:t xml:space="preserve"> e o apache</w:t>
       </w:r>
       <w:r>
         <w:rPr>
@@ -31990,7 +33178,25 @@
           <w:color w:val="1F2328"/>
           <w:shd w:val="clear" w:color="auto" w:fill="FFFFFF"/>
         </w:rPr>
-        <w:t>Inicie e instale as dependências e o banco de dados no VsCode:</w:t>
+        <w:t xml:space="preserve">Inicie e instale as dependências e o banco de dados no </w:t>
+      </w:r>
+      <w:proofErr w:type="spellStart"/>
+      <w:r>
+        <w:rPr>
+          <w:rFonts w:cs="Arial"/>
+          <w:color w:val="1F2328"/>
+          <w:shd w:val="clear" w:color="auto" w:fill="FFFFFF"/>
+        </w:rPr>
+        <w:t>VsCode</w:t>
+      </w:r>
+      <w:proofErr w:type="spellEnd"/>
+      <w:r>
+        <w:rPr>
+          <w:rFonts w:cs="Arial"/>
+          <w:color w:val="1F2328"/>
+          <w:shd w:val="clear" w:color="auto" w:fill="FFFFFF"/>
+        </w:rPr>
+        <w:t>:</w:t>
       </w:r>
     </w:p>
     <w:p>
@@ -32021,7 +33227,20 @@
           <w:color w:val="1F2328"/>
         </w:rPr>
         <w:tab/>
-        <w:t>npm i</w:t>
+      </w:r>
+      <w:proofErr w:type="spellStart"/>
+      <w:r>
+        <w:rPr>
+          <w:color w:val="1F2328"/>
+        </w:rPr>
+        <w:t>npm</w:t>
+      </w:r>
+      <w:proofErr w:type="spellEnd"/>
+      <w:r>
+        <w:rPr>
+          <w:color w:val="1F2328"/>
+        </w:rPr>
+        <w:t xml:space="preserve"> i</w:t>
       </w:r>
     </w:p>
     <w:p>
@@ -32043,8 +33262,85 @@
           <w:color w:val="1F2328"/>
         </w:rPr>
         <w:tab/>
-        <w:t>npx prisma migrate dev --name fintrack init</w:t>
-      </w:r>
+      </w:r>
+      <w:proofErr w:type="spellStart"/>
+      <w:r>
+        <w:rPr>
+          <w:color w:val="1F2328"/>
+        </w:rPr>
+        <w:t>npx</w:t>
+      </w:r>
+      <w:proofErr w:type="spellEnd"/>
+      <w:r>
+        <w:rPr>
+          <w:color w:val="1F2328"/>
+        </w:rPr>
+        <w:t xml:space="preserve"> prisma </w:t>
+      </w:r>
+      <w:proofErr w:type="spellStart"/>
+      <w:r>
+        <w:rPr>
+          <w:color w:val="1F2328"/>
+        </w:rPr>
+        <w:t>migrate</w:t>
+      </w:r>
+      <w:proofErr w:type="spellEnd"/>
+      <w:r>
+        <w:rPr>
+          <w:color w:val="1F2328"/>
+        </w:rPr>
+        <w:t xml:space="preserve"> </w:t>
+      </w:r>
+      <w:proofErr w:type="spellStart"/>
+      <w:r>
+        <w:rPr>
+          <w:color w:val="1F2328"/>
+        </w:rPr>
+        <w:t>dev</w:t>
+      </w:r>
+      <w:proofErr w:type="spellEnd"/>
+      <w:r>
+        <w:rPr>
+          <w:color w:val="1F2328"/>
+        </w:rPr>
+        <w:t xml:space="preserve"> --</w:t>
+      </w:r>
+      <w:proofErr w:type="spellStart"/>
+      <w:r>
+        <w:rPr>
+          <w:color w:val="1F2328"/>
+        </w:rPr>
+        <w:t>name</w:t>
+      </w:r>
+      <w:proofErr w:type="spellEnd"/>
+      <w:r>
+        <w:rPr>
+          <w:color w:val="1F2328"/>
+        </w:rPr>
+        <w:t xml:space="preserve"> </w:t>
+      </w:r>
+      <w:proofErr w:type="spellStart"/>
+      <w:r>
+        <w:rPr>
+          <w:color w:val="1F2328"/>
+        </w:rPr>
+        <w:t>fintrack</w:t>
+      </w:r>
+      <w:proofErr w:type="spellEnd"/>
+      <w:r>
+        <w:rPr>
+          <w:color w:val="1F2328"/>
+        </w:rPr>
+        <w:t xml:space="preserve"> </w:t>
+      </w:r>
+      <w:proofErr w:type="spellStart"/>
+      <w:r>
+        <w:rPr>
+          <w:color w:val="1F2328"/>
+        </w:rPr>
+        <w:t>init</w:t>
+      </w:r>
+      <w:proofErr w:type="spellEnd"/>
     </w:p>
     <w:p>
       <w:pPr>
@@ -32128,8 +33424,21 @@
           <w14:ligatures w14:val="none"/>
         </w:rPr>
         <w:tab/>
+      </w:r>
+      <w:proofErr w:type="spellStart"/>
+      <w:r>
+        <w:rPr>
+          <w:rFonts w:ascii="Courier New" w:eastAsia="Times New Roman" w:hAnsi="Courier New" w:cs="Courier New"/>
+          <w:color w:val="1F2328"/>
+          <w:kern w:val="0"/>
+          <w:sz w:val="20"/>
+          <w:szCs w:val="20"/>
+          <w:lang w:val="en-US" w:eastAsia="pt-BR"/>
+          <w14:ligatures w14:val="none"/>
+        </w:rPr>
         <w:t>nodemon</w:t>
       </w:r>
+      <w:proofErr w:type="spellEnd"/>
     </w:p>
     <w:p>
       <w:pPr>
@@ -32149,11 +33458,11 @@
       <w:pPr>
         <w:pStyle w:val="Ttulo2"/>
       </w:pPr>
-      <w:bookmarkStart w:id="121" w:name="_Toc178597777"/>
+      <w:bookmarkStart w:id="127" w:name="_Toc178597777"/>
       <w:r>
         <w:t>Instalação Mobile</w:t>
       </w:r>
-      <w:bookmarkEnd w:id="121"/>
+      <w:bookmarkEnd w:id="127"/>
     </w:p>
     <w:p>
       <w:pPr>
@@ -32185,7 +33494,21 @@
         <w:rPr>
           <w:lang w:eastAsia="pt-BR"/>
         </w:rPr>
-        <w:t>rio e abra com o VsCode:</w:t>
+        <w:t xml:space="preserve">rio e abra com o </w:t>
+      </w:r>
+      <w:proofErr w:type="spellStart"/>
+      <w:r>
+        <w:rPr>
+          <w:lang w:eastAsia="pt-BR"/>
+        </w:rPr>
+        <w:t>VsCode</w:t>
+      </w:r>
+      <w:proofErr w:type="spellEnd"/>
+      <w:r>
+        <w:rPr>
+          <w:lang w:eastAsia="pt-BR"/>
+        </w:rPr>
+        <w:t>:</w:t>
       </w:r>
     </w:p>
     <w:p>
@@ -32373,6 +33696,7 @@
         </w:rPr>
         <w:t xml:space="preserve"> </w:t>
       </w:r>
+      <w:proofErr w:type="spellStart"/>
       <w:r>
         <w:rPr>
           <w:rFonts w:eastAsia="Times New Roman" w:cs="Arial"/>
@@ -32381,7 +33705,40 @@
           <w:lang w:val="en-US" w:eastAsia="pt-BR"/>
           <w14:ligatures w14:val="none"/>
         </w:rPr>
-        <w:t>Inicie o projeto:</w:t>
+        <w:t>Inicie</w:t>
+      </w:r>
+      <w:proofErr w:type="spellEnd"/>
+      <w:r>
+        <w:rPr>
+          <w:rFonts w:eastAsia="Times New Roman" w:cs="Arial"/>
+          <w:color w:val="1F2328"/>
+          <w:kern w:val="0"/>
+          <w:lang w:val="en-US" w:eastAsia="pt-BR"/>
+          <w14:ligatures w14:val="none"/>
+        </w:rPr>
+        <w:t xml:space="preserve"> o </w:t>
+      </w:r>
+      <w:proofErr w:type="spellStart"/>
+      <w:r>
+        <w:rPr>
+          <w:rFonts w:eastAsia="Times New Roman" w:cs="Arial"/>
+          <w:color w:val="1F2328"/>
+          <w:kern w:val="0"/>
+          <w:lang w:val="en-US" w:eastAsia="pt-BR"/>
+          <w14:ligatures w14:val="none"/>
+        </w:rPr>
+        <w:t>projeto</w:t>
+      </w:r>
+      <w:proofErr w:type="spellEnd"/>
+      <w:r>
+        <w:rPr>
+          <w:rFonts w:eastAsia="Times New Roman" w:cs="Arial"/>
+          <w:color w:val="1F2328"/>
+          <w:kern w:val="0"/>
+          <w:lang w:val="en-US" w:eastAsia="pt-BR"/>
+          <w14:ligatures w14:val="none"/>
+        </w:rPr>
+        <w:t>:</w:t>
       </w:r>
     </w:p>
     <w:p>
@@ -32472,8 +33829,22 @@
           <w14:ligatures w14:val="none"/>
         </w:rPr>
         <w:tab/>
-        <w:t>yarn install</w:t>
-      </w:r>
+        <w:t xml:space="preserve">yarn </w:t>
+      </w:r>
+      <w:proofErr w:type="gramStart"/>
+      <w:r>
+        <w:rPr>
+          <w:rFonts w:ascii="Courier New" w:eastAsia="Times New Roman" w:hAnsi="Courier New" w:cs="Courier New"/>
+          <w:color w:val="1F2328"/>
+          <w:kern w:val="0"/>
+          <w:sz w:val="20"/>
+          <w:szCs w:val="20"/>
+          <w:lang w:val="en-US" w:eastAsia="pt-BR"/>
+          <w14:ligatures w14:val="none"/>
+        </w:rPr>
+        <w:t>install</w:t>
+      </w:r>
+      <w:proofErr w:type="gramEnd"/>
     </w:p>
     <w:p>
       <w:pPr>
@@ -32530,6 +33901,7 @@
           <w14:ligatures w14:val="none"/>
         </w:rPr>
       </w:pPr>
+      <w:proofErr w:type="spellStart"/>
       <w:r>
         <w:rPr>
           <w:rFonts w:eastAsia="Times New Roman" w:cs="Arial"/>
@@ -32538,7 +33910,40 @@
           <w:lang w:val="en-US" w:eastAsia="pt-BR"/>
           <w14:ligatures w14:val="none"/>
         </w:rPr>
-        <w:t>Instale as dependências:</w:t>
+        <w:t>Instale</w:t>
+      </w:r>
+      <w:proofErr w:type="spellEnd"/>
+      <w:r>
+        <w:rPr>
+          <w:rFonts w:eastAsia="Times New Roman" w:cs="Arial"/>
+          <w:color w:val="1F2328"/>
+          <w:kern w:val="0"/>
+          <w:lang w:val="en-US" w:eastAsia="pt-BR"/>
+          <w14:ligatures w14:val="none"/>
+        </w:rPr>
+        <w:t xml:space="preserve"> as </w:t>
+      </w:r>
+      <w:proofErr w:type="spellStart"/>
+      <w:r>
+        <w:rPr>
+          <w:rFonts w:eastAsia="Times New Roman" w:cs="Arial"/>
+          <w:color w:val="1F2328"/>
+          <w:kern w:val="0"/>
+          <w:lang w:val="en-US" w:eastAsia="pt-BR"/>
+          <w14:ligatures w14:val="none"/>
+        </w:rPr>
+        <w:t>dependências</w:t>
+      </w:r>
+      <w:proofErr w:type="spellEnd"/>
+      <w:r>
+        <w:rPr>
+          <w:rFonts w:eastAsia="Times New Roman" w:cs="Arial"/>
+          <w:color w:val="1F2328"/>
+          <w:kern w:val="0"/>
+          <w:lang w:val="en-US" w:eastAsia="pt-BR"/>
+          <w14:ligatures w14:val="none"/>
+        </w:rPr>
+        <w:t>:</w:t>
       </w:r>
     </w:p>
     <w:p>
@@ -32579,7 +33984,23 @@
           <w:color w:val="1F2328"/>
           <w:lang w:val="en-US"/>
         </w:rPr>
-        <w:t>yarn add @react-navigation/native</w:t>
+        <w:t xml:space="preserve">yarn </w:t>
+      </w:r>
+      <w:proofErr w:type="gramStart"/>
+      <w:r>
+        <w:rPr>
+          <w:color w:val="1F2328"/>
+          <w:lang w:val="en-US"/>
+        </w:rPr>
+        <w:t>add @</w:t>
+      </w:r>
+      <w:proofErr w:type="gramEnd"/>
+      <w:r>
+        <w:rPr>
+          <w:color w:val="1F2328"/>
+          <w:lang w:val="en-US"/>
+        </w:rPr>
+        <w:t>react-navigation/native</w:t>
       </w:r>
     </w:p>
     <w:p>
@@ -32611,7 +34032,23 @@
           <w:color w:val="1F2328"/>
           <w:lang w:val="en-US"/>
         </w:rPr>
-        <w:t>yarn add @react-navigation/bottom-tabs</w:t>
+        <w:t xml:space="preserve">yarn </w:t>
+      </w:r>
+      <w:proofErr w:type="gramStart"/>
+      <w:r>
+        <w:rPr>
+          <w:color w:val="1F2328"/>
+          <w:lang w:val="en-US"/>
+        </w:rPr>
+        <w:t>add @</w:t>
+      </w:r>
+      <w:proofErr w:type="gramEnd"/>
+      <w:r>
+        <w:rPr>
+          <w:color w:val="1F2328"/>
+          <w:lang w:val="en-US"/>
+        </w:rPr>
+        <w:t>react-navigation/bottom-tabs</w:t>
       </w:r>
     </w:p>
     <w:p>
@@ -32642,7 +34079,23 @@
           <w:color w:val="1F2328"/>
           <w:lang w:val="en-US"/>
         </w:rPr>
-        <w:t>yarn add @react-navigation/stack</w:t>
+        <w:t xml:space="preserve">yarn </w:t>
+      </w:r>
+      <w:proofErr w:type="gramStart"/>
+      <w:r>
+        <w:rPr>
+          <w:color w:val="1F2328"/>
+          <w:lang w:val="en-US"/>
+        </w:rPr>
+        <w:t>add @</w:t>
+      </w:r>
+      <w:proofErr w:type="gramEnd"/>
+      <w:r>
+        <w:rPr>
+          <w:color w:val="1F2328"/>
+          <w:lang w:val="en-US"/>
+        </w:rPr>
+        <w:t>react-navigation/stack</w:t>
       </w:r>
     </w:p>
     <w:p>
@@ -32704,7 +34157,23 @@
           <w:color w:val="1F2328"/>
           <w:lang w:val="en-US"/>
         </w:rPr>
-        <w:t>yarn add @react-native-async-storage/async-storage</w:t>
+        <w:t xml:space="preserve">yarn </w:t>
+      </w:r>
+      <w:proofErr w:type="gramStart"/>
+      <w:r>
+        <w:rPr>
+          <w:color w:val="1F2328"/>
+          <w:lang w:val="en-US"/>
+        </w:rPr>
+        <w:t>add @</w:t>
+      </w:r>
+      <w:proofErr w:type="gramEnd"/>
+      <w:r>
+        <w:rPr>
+          <w:color w:val="1F2328"/>
+          <w:lang w:val="en-US"/>
+        </w:rPr>
+        <w:t>react-native-async-storage/async-storage</w:t>
       </w:r>
     </w:p>
     <w:p>
@@ -32735,8 +34204,17 @@
           <w:color w:val="1F2328"/>
           <w:lang w:val="en-US"/>
         </w:rPr>
-        <w:t>yarn add react-native-vector-icons/FontAwesome</w:t>
-      </w:r>
+        <w:t>yarn add react-native-vector-icons/</w:t>
+      </w:r>
+      <w:proofErr w:type="spellStart"/>
+      <w:r>
+        <w:rPr>
+          <w:color w:val="1F2328"/>
+          <w:lang w:val="en-US"/>
+        </w:rPr>
+        <w:t>FontAwesome</w:t>
+      </w:r>
+      <w:proofErr w:type="spellEnd"/>
     </w:p>
     <w:p>
       <w:pPr>
@@ -33122,12 +34600,12 @@
       <w:pPr>
         <w:pStyle w:val="Ttulo1"/>
       </w:pPr>
-      <w:bookmarkStart w:id="122" w:name="_Toc178597778"/>
+      <w:bookmarkStart w:id="128" w:name="_Toc178597778"/>
       <w:r>
         <w:lastRenderedPageBreak/>
         <w:t>Manual do Usuário</w:t>
       </w:r>
-      <w:bookmarkEnd w:id="122"/>
+      <w:bookmarkEnd w:id="128"/>
     </w:p>
     <w:p>
       <w:pPr>
@@ -33215,7 +34693,7 @@
         </w:rPr>
         <w:t xml:space="preserve"> </w:t>
       </w:r>
-      <w:bookmarkStart w:id="123" w:name="_Toc178597779"/>
+      <w:bookmarkStart w:id="129" w:name="_Toc178597779"/>
       <w:r>
         <w:rPr>
           <w:rStyle w:val="Ttulo2Char"/>
@@ -33227,7 +34705,7 @@
         </w:rPr>
         <w:t>Acesso ao Sistema</w:t>
       </w:r>
-      <w:bookmarkEnd w:id="123"/>
+      <w:bookmarkEnd w:id="129"/>
     </w:p>
     <w:p/>
     <w:p>
@@ -33516,7 +34994,7 @@
         </w:rPr>
         <w:t xml:space="preserve"> </w:t>
       </w:r>
-      <w:bookmarkStart w:id="124" w:name="_Toc178597780"/>
+      <w:bookmarkStart w:id="130" w:name="_Toc178597780"/>
       <w:r>
         <w:rPr>
           <w:rStyle w:val="Forte"/>
@@ -33526,7 +35004,7 @@
         </w:rPr>
         <w:t>Criando uma conta</w:t>
       </w:r>
-      <w:bookmarkEnd w:id="124"/>
+      <w:bookmarkEnd w:id="130"/>
     </w:p>
     <w:p>
       <w:pPr>
@@ -33703,7 +35181,7 @@
         <w:lastRenderedPageBreak/>
         <w:t xml:space="preserve"> </w:t>
       </w:r>
-      <w:bookmarkStart w:id="125" w:name="_Toc178597781"/>
+      <w:bookmarkStart w:id="131" w:name="_Toc178597781"/>
       <w:r>
         <w:rPr>
           <w:rStyle w:val="Forte"/>
@@ -33713,7 +35191,7 @@
         </w:rPr>
         <w:t>Fazendo Login</w:t>
       </w:r>
-      <w:bookmarkEnd w:id="125"/>
+      <w:bookmarkEnd w:id="131"/>
     </w:p>
     <w:p>
       <w:pPr>
@@ -33722,7 +35200,7 @@
           <w:numId w:val="19"/>
         </w:numPr>
         <w:spacing w:before="100" w:beforeAutospacing="1" w:after="100" w:afterAutospacing="1"/>
-        <w:ind w:left="1276" w:hanging="283"/>
+        <w:ind w:left="1276" w:hanging="284"/>
       </w:pPr>
       <w:r>
         <w:t xml:space="preserve">Na tela de login, insira o </w:t>
@@ -33753,7 +35231,7 @@
           <w:numId w:val="19"/>
         </w:numPr>
         <w:spacing w:before="100" w:beforeAutospacing="1" w:after="100" w:afterAutospacing="1"/>
-        <w:ind w:left="1276" w:hanging="283"/>
+        <w:ind w:left="1276" w:hanging="284"/>
       </w:pPr>
       <w:r>
         <w:t xml:space="preserve">Clique em </w:t>
@@ -33775,7 +35253,7 @@
           <w:numId w:val="19"/>
         </w:numPr>
         <w:spacing w:before="100" w:beforeAutospacing="1" w:after="100" w:afterAutospacing="1"/>
-        <w:ind w:left="1276" w:hanging="283"/>
+        <w:ind w:left="1276" w:hanging="284"/>
       </w:pPr>
       <w:r>
         <w:t xml:space="preserve">Se suas credenciais estiverem corretas, você será redirecionado para o </w:t>
@@ -33809,7 +35287,7 @@
         </w:rPr>
         <w:t xml:space="preserve"> </w:t>
       </w:r>
-      <w:bookmarkStart w:id="126" w:name="_Toc178597782"/>
+      <w:bookmarkStart w:id="132" w:name="_Toc178597782"/>
       <w:r>
         <w:rPr>
           <w:rStyle w:val="Forte"/>
@@ -33846,7 +35324,7 @@
         </w:rPr>
         <w:t>)</w:t>
       </w:r>
-      <w:bookmarkEnd w:id="126"/>
+      <w:bookmarkEnd w:id="132"/>
     </w:p>
     <w:p>
       <w:pPr>
@@ -33908,7 +35386,7 @@
     <w:p>
       <w:pPr>
         <w:pStyle w:val="NormalWeb"/>
-        <w:ind w:left="1134" w:hanging="141"/>
+        <w:ind w:left="1134" w:hanging="142"/>
         <w:rPr>
           <w:rFonts w:ascii="Arial" w:hAnsi="Arial" w:cs="Arial"/>
         </w:rPr>
@@ -33953,7 +35431,7 @@
           <w:numId w:val="14"/>
         </w:numPr>
         <w:spacing w:before="100" w:beforeAutospacing="1" w:after="100" w:afterAutospacing="1"/>
-        <w:ind w:left="1134" w:hanging="141"/>
+        <w:ind w:left="1134" w:hanging="142"/>
       </w:pPr>
       <w:r>
         <w:rPr>
@@ -33972,7 +35450,7 @@
           <w:numId w:val="14"/>
         </w:numPr>
         <w:spacing w:before="100" w:beforeAutospacing="1" w:after="100" w:afterAutospacing="1"/>
-        <w:ind w:left="1134" w:hanging="141"/>
+        <w:ind w:left="1134" w:hanging="142"/>
       </w:pPr>
       <w:r>
         <w:rPr>
@@ -33991,7 +35469,7 @@
           <w:numId w:val="14"/>
         </w:numPr>
         <w:spacing w:before="100" w:beforeAutospacing="1" w:after="100" w:afterAutospacing="1"/>
-        <w:ind w:left="1134" w:hanging="141"/>
+        <w:ind w:left="1134" w:hanging="142"/>
       </w:pPr>
       <w:r>
         <w:rPr>
@@ -34034,7 +35512,7 @@
         </w:rPr>
         <w:t xml:space="preserve"> </w:t>
       </w:r>
-      <w:bookmarkStart w:id="127" w:name="_Toc178597783"/>
+      <w:bookmarkStart w:id="133" w:name="_Toc178597783"/>
       <w:r>
         <w:rPr>
           <w:rStyle w:val="Forte"/>
@@ -34044,7 +35522,7 @@
         </w:rPr>
         <w:t>Gerenciamento de Transações</w:t>
       </w:r>
-      <w:bookmarkEnd w:id="127"/>
+      <w:bookmarkEnd w:id="133"/>
     </w:p>
     <w:p>
       <w:pPr>
@@ -34236,7 +35714,7 @@
         </w:rPr>
         <w:t xml:space="preserve"> </w:t>
       </w:r>
-      <w:bookmarkStart w:id="128" w:name="_Toc178597784"/>
+      <w:bookmarkStart w:id="134" w:name="_Toc178597784"/>
       <w:r>
         <w:rPr>
           <w:rStyle w:val="Forte"/>
@@ -34246,7 +35724,7 @@
         </w:rPr>
         <w:t>Editando Transação</w:t>
       </w:r>
-      <w:bookmarkEnd w:id="128"/>
+      <w:bookmarkEnd w:id="134"/>
     </w:p>
     <w:p>
       <w:pPr>
@@ -34357,7 +35835,7 @@
         </w:rPr>
         <w:t xml:space="preserve"> </w:t>
       </w:r>
-      <w:bookmarkStart w:id="129" w:name="_Toc178597785"/>
+      <w:bookmarkStart w:id="135" w:name="_Toc178597785"/>
       <w:r>
         <w:rPr>
           <w:rStyle w:val="Forte"/>
@@ -34367,7 +35845,7 @@
         </w:rPr>
         <w:t>Gerenciamento de Orçamento</w:t>
       </w:r>
-      <w:bookmarkEnd w:id="129"/>
+      <w:bookmarkEnd w:id="135"/>
     </w:p>
     <w:p>
       <w:pPr>
@@ -34784,7 +36262,7 @@
         </w:rPr>
         <w:t xml:space="preserve"> </w:t>
       </w:r>
-      <w:bookmarkStart w:id="130" w:name="_Toc178597786"/>
+      <w:bookmarkStart w:id="136" w:name="_Toc178597786"/>
       <w:r>
         <w:rPr>
           <w:rStyle w:val="Forte"/>
@@ -34794,7 +36272,7 @@
         </w:rPr>
         <w:t>Gerenciamento de Relatórios</w:t>
       </w:r>
-      <w:bookmarkEnd w:id="130"/>
+      <w:bookmarkEnd w:id="136"/>
     </w:p>
     <w:p>
       <w:pPr>
@@ -35119,7 +36597,7 @@
       <w:pPr>
         <w:pStyle w:val="Ttulo1"/>
       </w:pPr>
-      <w:bookmarkStart w:id="131" w:name="_Toc178597787"/>
+      <w:bookmarkStart w:id="137" w:name="_Toc178597787"/>
       <w:r>
         <w:lastRenderedPageBreak/>
         <w:t>Referências Bibliogr</w:t>
@@ -35127,7 +36605,7 @@
       <w:r>
         <w:t>áficas</w:t>
       </w:r>
-      <w:bookmarkEnd w:id="131"/>
+      <w:bookmarkEnd w:id="137"/>
     </w:p>
     <w:p/>
     <w:p>
@@ -35329,7 +36807,7 @@
 </file>
 
 <file path=word/endnotes.xml><?xml version="1.0" encoding="utf-8"?>
-<w:endnotes xmlns:wpc="http://schemas.microsoft.com/office/word/2010/wordprocessingCanvas" xmlns:mc="http://schemas.openxmlformats.org/markup-compatibility/2006" xmlns:o="urn:schemas-microsoft-com:office:office" xmlns:r="http://schemas.openxmlformats.org/officeDocument/2006/relationships" xmlns:m="http://schemas.openxmlformats.org/officeDocument/2006/math" xmlns:v="urn:schemas-microsoft-com:vml" xmlns:wp14="http://schemas.microsoft.com/office/word/2010/wordprocessingDrawing" xmlns:wp="http://schemas.openxmlformats.org/drawingml/2006/wordprocessingDrawing" xmlns:w10="urn:schemas-microsoft-com:office:word" xmlns:w="http://schemas.openxmlformats.org/wordprocessingml/2006/main" xmlns:w14="http://schemas.microsoft.com/office/word/2010/wordml" xmlns:w15="http://schemas.microsoft.com/office/word/2012/wordml" xmlns:wpg="http://schemas.microsoft.com/office/word/2010/wordprocessingGroup" xmlns:wpi="http://schemas.microsoft.com/office/word/2010/wordprocessingInk" xmlns:wne="http://schemas.microsoft.com/office/word/2006/wordml" xmlns:wps="http://schemas.microsoft.com/office/word/2010/wordprocessingShape" mc:Ignorable="w14 w15 wp14">
+<w:endnotes xmlns:wpc="http://schemas.microsoft.com/office/word/2010/wordprocessingCanvas" xmlns:cx="http://schemas.microsoft.com/office/drawing/2014/chartex" xmlns:cx1="http://schemas.microsoft.com/office/drawing/2015/9/8/chartex" xmlns:cx2="http://schemas.microsoft.com/office/drawing/2015/10/21/chartex" xmlns:cx3="http://schemas.microsoft.com/office/drawing/2016/5/9/chartex" xmlns:cx4="http://schemas.microsoft.com/office/drawing/2016/5/10/chartex" xmlns:cx5="http://schemas.microsoft.com/office/drawing/2016/5/11/chartex" xmlns:cx6="http://schemas.microsoft.com/office/drawing/2016/5/12/chartex" xmlns:cx7="http://schemas.microsoft.com/office/drawing/2016/5/13/chartex" xmlns:cx8="http://schemas.microsoft.com/office/drawing/2016/5/14/chartex" xmlns:mc="http://schemas.openxmlformats.org/markup-compatibility/2006" xmlns:aink="http://schemas.microsoft.com/office/drawing/2016/ink" xmlns:am3d="http://schemas.microsoft.com/office/drawing/2017/model3d" xmlns:o="urn:schemas-microsoft-com:office:office" xmlns:oel="http://schemas.microsoft.com/office/2019/extlst" xmlns:r="http://schemas.openxmlformats.org/officeDocument/2006/relationships" xmlns:m="http://schemas.openxmlformats.org/officeDocument/2006/math" xmlns:v="urn:schemas-microsoft-com:vml" xmlns:wp14="http://schemas.microsoft.com/office/word/2010/wordprocessingDrawing" xmlns:wp="http://schemas.openxmlformats.org/drawingml/2006/wordprocessingDrawing" xmlns:w10="urn:schemas-microsoft-com:office:word" xmlns:w="http://schemas.openxmlformats.org/wordprocessingml/2006/main" xmlns:w14="http://schemas.microsoft.com/office/word/2010/wordml" xmlns:w15="http://schemas.microsoft.com/office/word/2012/wordml" xmlns:w16cex="http://schemas.microsoft.com/office/word/2018/wordml/cex" xmlns:w16cid="http://schemas.microsoft.com/office/word/2016/wordml/cid" xmlns:w16="http://schemas.microsoft.com/office/word/2018/wordml" xmlns:w16du="http://schemas.microsoft.com/office/word/2023/wordml/word16du" xmlns:w16sdtdh="http://schemas.microsoft.com/office/word/2020/wordml/sdtdatahash" xmlns:w16se="http://schemas.microsoft.com/office/word/2015/wordml/symex" xmlns:wpg="http://schemas.microsoft.com/office/word/2010/wordprocessingGroup" xmlns:wpi="http://schemas.microsoft.com/office/word/2010/wordprocessingInk" xmlns:wne="http://schemas.microsoft.com/office/word/2006/wordml" xmlns:wps="http://schemas.microsoft.com/office/word/2010/wordprocessingShape" mc:Ignorable="w14 w15 w16se w16cid w16 w16cex w16sdtdh w16du wp14">
   <w:endnote w:type="separator" w:id="-1">
     <w:p>
       <w:pPr>
@@ -35354,7 +36832,7 @@
 </file>
 
 <file path=word/footer1.xml><?xml version="1.0" encoding="utf-8"?>
-<w:ftr xmlns:wpc="http://schemas.microsoft.com/office/word/2010/wordprocessingCanvas" xmlns:mc="http://schemas.openxmlformats.org/markup-compatibility/2006" xmlns:o="urn:schemas-microsoft-com:office:office" xmlns:r="http://schemas.openxmlformats.org/officeDocument/2006/relationships" xmlns:m="http://schemas.openxmlformats.org/officeDocument/2006/math" xmlns:v="urn:schemas-microsoft-com:vml" xmlns:wp14="http://schemas.microsoft.com/office/word/2010/wordprocessingDrawing" xmlns:wp="http://schemas.openxmlformats.org/drawingml/2006/wordprocessingDrawing" xmlns:w10="urn:schemas-microsoft-com:office:word" xmlns:w="http://schemas.openxmlformats.org/wordprocessingml/2006/main" xmlns:w14="http://schemas.microsoft.com/office/word/2010/wordml" xmlns:w15="http://schemas.microsoft.com/office/word/2012/wordml" xmlns:wpg="http://schemas.microsoft.com/office/word/2010/wordprocessingGroup" xmlns:wpi="http://schemas.microsoft.com/office/word/2010/wordprocessingInk" xmlns:wne="http://schemas.microsoft.com/office/word/2006/wordml" xmlns:wps="http://schemas.microsoft.com/office/word/2010/wordprocessingShape" mc:Ignorable="w14 w15 wp14">
+<w:ftr xmlns:wpc="http://schemas.microsoft.com/office/word/2010/wordprocessingCanvas" xmlns:cx="http://schemas.microsoft.com/office/drawing/2014/chartex" xmlns:cx1="http://schemas.microsoft.com/office/drawing/2015/9/8/chartex" xmlns:cx2="http://schemas.microsoft.com/office/drawing/2015/10/21/chartex" xmlns:cx3="http://schemas.microsoft.com/office/drawing/2016/5/9/chartex" xmlns:cx4="http://schemas.microsoft.com/office/drawing/2016/5/10/chartex" xmlns:cx5="http://schemas.microsoft.com/office/drawing/2016/5/11/chartex" xmlns:cx6="http://schemas.microsoft.com/office/drawing/2016/5/12/chartex" xmlns:cx7="http://schemas.microsoft.com/office/drawing/2016/5/13/chartex" xmlns:cx8="http://schemas.microsoft.com/office/drawing/2016/5/14/chartex" xmlns:mc="http://schemas.openxmlformats.org/markup-compatibility/2006" xmlns:aink="http://schemas.microsoft.com/office/drawing/2016/ink" xmlns:am3d="http://schemas.microsoft.com/office/drawing/2017/model3d" xmlns:o="urn:schemas-microsoft-com:office:office" xmlns:oel="http://schemas.microsoft.com/office/2019/extlst" xmlns:r="http://schemas.openxmlformats.org/officeDocument/2006/relationships" xmlns:m="http://schemas.openxmlformats.org/officeDocument/2006/math" xmlns:v="urn:schemas-microsoft-com:vml" xmlns:wp14="http://schemas.microsoft.com/office/word/2010/wordprocessingDrawing" xmlns:wp="http://schemas.openxmlformats.org/drawingml/2006/wordprocessingDrawing" xmlns:w10="urn:schemas-microsoft-com:office:word" xmlns:w="http://schemas.openxmlformats.org/wordprocessingml/2006/main" xmlns:w14="http://schemas.microsoft.com/office/word/2010/wordml" xmlns:w15="http://schemas.microsoft.com/office/word/2012/wordml" xmlns:w16cex="http://schemas.microsoft.com/office/word/2018/wordml/cex" xmlns:w16cid="http://schemas.microsoft.com/office/word/2016/wordml/cid" xmlns:w16="http://schemas.microsoft.com/office/word/2018/wordml" xmlns:w16du="http://schemas.microsoft.com/office/word/2023/wordml/word16du" xmlns:w16sdtdh="http://schemas.microsoft.com/office/word/2020/wordml/sdtdatahash" xmlns:w16se="http://schemas.microsoft.com/office/word/2015/wordml/symex" xmlns:wpg="http://schemas.microsoft.com/office/word/2010/wordprocessingGroup" xmlns:wpi="http://schemas.microsoft.com/office/word/2010/wordprocessingInk" xmlns:wne="http://schemas.microsoft.com/office/word/2006/wordml" xmlns:wps="http://schemas.microsoft.com/office/word/2010/wordprocessingShape" mc:Ignorable="w14 w15 w16se w16cid w16 w16cex w16sdtdh w16du wp14">
   <w:p>
     <w:pPr>
       <w:pStyle w:val="Rodap"/>
@@ -35365,7 +36843,7 @@
 </file>
 
 <file path=word/footnotes.xml><?xml version="1.0" encoding="utf-8"?>
-<w:footnotes xmlns:wpc="http://schemas.microsoft.com/office/word/2010/wordprocessingCanvas" xmlns:mc="http://schemas.openxmlformats.org/markup-compatibility/2006" xmlns:o="urn:schemas-microsoft-com:office:office" xmlns:r="http://schemas.openxmlformats.org/officeDocument/2006/relationships" xmlns:m="http://schemas.openxmlformats.org/officeDocument/2006/math" xmlns:v="urn:schemas-microsoft-com:vml" xmlns:wp14="http://schemas.microsoft.com/office/word/2010/wordprocessingDrawing" xmlns:wp="http://schemas.openxmlformats.org/drawingml/2006/wordprocessingDrawing" xmlns:w10="urn:schemas-microsoft-com:office:word" xmlns:w="http://schemas.openxmlformats.org/wordprocessingml/2006/main" xmlns:w14="http://schemas.microsoft.com/office/word/2010/wordml" xmlns:w15="http://schemas.microsoft.com/office/word/2012/wordml" xmlns:wpg="http://schemas.microsoft.com/office/word/2010/wordprocessingGroup" xmlns:wpi="http://schemas.microsoft.com/office/word/2010/wordprocessingInk" xmlns:wne="http://schemas.microsoft.com/office/word/2006/wordml" xmlns:wps="http://schemas.microsoft.com/office/word/2010/wordprocessingShape" mc:Ignorable="w14 w15 wp14">
+<w:footnotes xmlns:wpc="http://schemas.microsoft.com/office/word/2010/wordprocessingCanvas" xmlns:cx="http://schemas.microsoft.com/office/drawing/2014/chartex" xmlns:cx1="http://schemas.microsoft.com/office/drawing/2015/9/8/chartex" xmlns:cx2="http://schemas.microsoft.com/office/drawing/2015/10/21/chartex" xmlns:cx3="http://schemas.microsoft.com/office/drawing/2016/5/9/chartex" xmlns:cx4="http://schemas.microsoft.com/office/drawing/2016/5/10/chartex" xmlns:cx5="http://schemas.microsoft.com/office/drawing/2016/5/11/chartex" xmlns:cx6="http://schemas.microsoft.com/office/drawing/2016/5/12/chartex" xmlns:cx7="http://schemas.microsoft.com/office/drawing/2016/5/13/chartex" xmlns:cx8="http://schemas.microsoft.com/office/drawing/2016/5/14/chartex" xmlns:mc="http://schemas.openxmlformats.org/markup-compatibility/2006" xmlns:aink="http://schemas.microsoft.com/office/drawing/2016/ink" xmlns:am3d="http://schemas.microsoft.com/office/drawing/2017/model3d" xmlns:o="urn:schemas-microsoft-com:office:office" xmlns:oel="http://schemas.microsoft.com/office/2019/extlst" xmlns:r="http://schemas.openxmlformats.org/officeDocument/2006/relationships" xmlns:m="http://schemas.openxmlformats.org/officeDocument/2006/math" xmlns:v="urn:schemas-microsoft-com:vml" xmlns:wp14="http://schemas.microsoft.com/office/word/2010/wordprocessingDrawing" xmlns:wp="http://schemas.openxmlformats.org/drawingml/2006/wordprocessingDrawing" xmlns:w10="urn:schemas-microsoft-com:office:word" xmlns:w="http://schemas.openxmlformats.org/wordprocessingml/2006/main" xmlns:w14="http://schemas.microsoft.com/office/word/2010/wordml" xmlns:w15="http://schemas.microsoft.com/office/word/2012/wordml" xmlns:w16cex="http://schemas.microsoft.com/office/word/2018/wordml/cex" xmlns:w16cid="http://schemas.microsoft.com/office/word/2016/wordml/cid" xmlns:w16="http://schemas.microsoft.com/office/word/2018/wordml" xmlns:w16du="http://schemas.microsoft.com/office/word/2023/wordml/word16du" xmlns:w16sdtdh="http://schemas.microsoft.com/office/word/2020/wordml/sdtdatahash" xmlns:w16se="http://schemas.microsoft.com/office/word/2015/wordml/symex" xmlns:wpg="http://schemas.microsoft.com/office/word/2010/wordprocessingGroup" xmlns:wpi="http://schemas.microsoft.com/office/word/2010/wordprocessingInk" xmlns:wne="http://schemas.microsoft.com/office/word/2006/wordml" xmlns:wps="http://schemas.microsoft.com/office/word/2010/wordprocessingShape" mc:Ignorable="w14 w15 w16se w16cid w16 w16cex w16sdtdh w16du wp14">
   <w:footnote w:type="separator" w:id="-1">
     <w:p>
       <w:pPr>
@@ -35390,7 +36868,7 @@
 </file>
 
 <file path=word/header1.xml><?xml version="1.0" encoding="utf-8"?>
-<w:hdr xmlns:wpc="http://schemas.microsoft.com/office/word/2010/wordprocessingCanvas" xmlns:mc="http://schemas.openxmlformats.org/markup-compatibility/2006" xmlns:o="urn:schemas-microsoft-com:office:office" xmlns:r="http://schemas.openxmlformats.org/officeDocument/2006/relationships" xmlns:m="http://schemas.openxmlformats.org/officeDocument/2006/math" xmlns:v="urn:schemas-microsoft-com:vml" xmlns:wp14="http://schemas.microsoft.com/office/word/2010/wordprocessingDrawing" xmlns:wp="http://schemas.openxmlformats.org/drawingml/2006/wordprocessingDrawing" xmlns:w10="urn:schemas-microsoft-com:office:word" xmlns:w="http://schemas.openxmlformats.org/wordprocessingml/2006/main" xmlns:w14="http://schemas.microsoft.com/office/word/2010/wordml" xmlns:w15="http://schemas.microsoft.com/office/word/2012/wordml" xmlns:wpg="http://schemas.microsoft.com/office/word/2010/wordprocessingGroup" xmlns:wpi="http://schemas.microsoft.com/office/word/2010/wordprocessingInk" xmlns:wne="http://schemas.microsoft.com/office/word/2006/wordml" xmlns:wps="http://schemas.microsoft.com/office/word/2010/wordprocessingShape" mc:Ignorable="w14 w15 wp14">
+<w:hdr xmlns:wpc="http://schemas.microsoft.com/office/word/2010/wordprocessingCanvas" xmlns:cx="http://schemas.microsoft.com/office/drawing/2014/chartex" xmlns:cx1="http://schemas.microsoft.com/office/drawing/2015/9/8/chartex" xmlns:cx2="http://schemas.microsoft.com/office/drawing/2015/10/21/chartex" xmlns:cx3="http://schemas.microsoft.com/office/drawing/2016/5/9/chartex" xmlns:cx4="http://schemas.microsoft.com/office/drawing/2016/5/10/chartex" xmlns:cx5="http://schemas.microsoft.com/office/drawing/2016/5/11/chartex" xmlns:cx6="http://schemas.microsoft.com/office/drawing/2016/5/12/chartex" xmlns:cx7="http://schemas.microsoft.com/office/drawing/2016/5/13/chartex" xmlns:cx8="http://schemas.microsoft.com/office/drawing/2016/5/14/chartex" xmlns:mc="http://schemas.openxmlformats.org/markup-compatibility/2006" xmlns:aink="http://schemas.microsoft.com/office/drawing/2016/ink" xmlns:am3d="http://schemas.microsoft.com/office/drawing/2017/model3d" xmlns:o="urn:schemas-microsoft-com:office:office" xmlns:oel="http://schemas.microsoft.com/office/2019/extlst" xmlns:r="http://schemas.openxmlformats.org/officeDocument/2006/relationships" xmlns:m="http://schemas.openxmlformats.org/officeDocument/2006/math" xmlns:v="urn:schemas-microsoft-com:vml" xmlns:wp14="http://schemas.microsoft.com/office/word/2010/wordprocessingDrawing" xmlns:wp="http://schemas.openxmlformats.org/drawingml/2006/wordprocessingDrawing" xmlns:w10="urn:schemas-microsoft-com:office:word" xmlns:w="http://schemas.openxmlformats.org/wordprocessingml/2006/main" xmlns:w14="http://schemas.microsoft.com/office/word/2010/wordml" xmlns:w15="http://schemas.microsoft.com/office/word/2012/wordml" xmlns:w16cex="http://schemas.microsoft.com/office/word/2018/wordml/cex" xmlns:w16cid="http://schemas.microsoft.com/office/word/2016/wordml/cid" xmlns:w16="http://schemas.microsoft.com/office/word/2018/wordml" xmlns:w16du="http://schemas.microsoft.com/office/word/2023/wordml/word16du" xmlns:w16sdtdh="http://schemas.microsoft.com/office/word/2020/wordml/sdtdatahash" xmlns:w16se="http://schemas.microsoft.com/office/word/2015/wordml/symex" xmlns:wpg="http://schemas.microsoft.com/office/word/2010/wordprocessingGroup" xmlns:wpi="http://schemas.microsoft.com/office/word/2010/wordprocessingInk" xmlns:wne="http://schemas.microsoft.com/office/word/2006/wordml" xmlns:wps="http://schemas.microsoft.com/office/word/2010/wordprocessingShape" mc:Ignorable="w14 w15 w16se w16cid w16 w16cex w16sdtdh w16du wp14">
   <w:p>
     <w:pPr>
       <w:pStyle w:val="Cabealho"/>
@@ -35410,7 +36888,7 @@
 </file>
 
 <file path=word/header2.xml><?xml version="1.0" encoding="utf-8"?>
-<w:hdr xmlns:wpc="http://schemas.microsoft.com/office/word/2010/wordprocessingCanvas" xmlns:mc="http://schemas.openxmlformats.org/markup-compatibility/2006" xmlns:o="urn:schemas-microsoft-com:office:office" xmlns:r="http://schemas.openxmlformats.org/officeDocument/2006/relationships" xmlns:m="http://schemas.openxmlformats.org/officeDocument/2006/math" xmlns:v="urn:schemas-microsoft-com:vml" xmlns:wp14="http://schemas.microsoft.com/office/word/2010/wordprocessingDrawing" xmlns:wp="http://schemas.openxmlformats.org/drawingml/2006/wordprocessingDrawing" xmlns:w10="urn:schemas-microsoft-com:office:word" xmlns:w="http://schemas.openxmlformats.org/wordprocessingml/2006/main" xmlns:w14="http://schemas.microsoft.com/office/word/2010/wordml" xmlns:w15="http://schemas.microsoft.com/office/word/2012/wordml" xmlns:wpg="http://schemas.microsoft.com/office/word/2010/wordprocessingGroup" xmlns:wpi="http://schemas.microsoft.com/office/word/2010/wordprocessingInk" xmlns:wne="http://schemas.microsoft.com/office/word/2006/wordml" xmlns:wps="http://schemas.microsoft.com/office/word/2010/wordprocessingShape" mc:Ignorable="w14 w15 wp14">
+<w:hdr xmlns:wpc="http://schemas.microsoft.com/office/word/2010/wordprocessingCanvas" xmlns:cx="http://schemas.microsoft.com/office/drawing/2014/chartex" xmlns:cx1="http://schemas.microsoft.com/office/drawing/2015/9/8/chartex" xmlns:cx2="http://schemas.microsoft.com/office/drawing/2015/10/21/chartex" xmlns:cx3="http://schemas.microsoft.com/office/drawing/2016/5/9/chartex" xmlns:cx4="http://schemas.microsoft.com/office/drawing/2016/5/10/chartex" xmlns:cx5="http://schemas.microsoft.com/office/drawing/2016/5/11/chartex" xmlns:cx6="http://schemas.microsoft.com/office/drawing/2016/5/12/chartex" xmlns:cx7="http://schemas.microsoft.com/office/drawing/2016/5/13/chartex" xmlns:cx8="http://schemas.microsoft.com/office/drawing/2016/5/14/chartex" xmlns:mc="http://schemas.openxmlformats.org/markup-compatibility/2006" xmlns:aink="http://schemas.microsoft.com/office/drawing/2016/ink" xmlns:am3d="http://schemas.microsoft.com/office/drawing/2017/model3d" xmlns:o="urn:schemas-microsoft-com:office:office" xmlns:oel="http://schemas.microsoft.com/office/2019/extlst" xmlns:r="http://schemas.openxmlformats.org/officeDocument/2006/relationships" xmlns:m="http://schemas.openxmlformats.org/officeDocument/2006/math" xmlns:v="urn:schemas-microsoft-com:vml" xmlns:wp14="http://schemas.microsoft.com/office/word/2010/wordprocessingDrawing" xmlns:wp="http://schemas.openxmlformats.org/drawingml/2006/wordprocessingDrawing" xmlns:w10="urn:schemas-microsoft-com:office:word" xmlns:w="http://schemas.openxmlformats.org/wordprocessingml/2006/main" xmlns:w14="http://schemas.microsoft.com/office/word/2010/wordml" xmlns:w15="http://schemas.microsoft.com/office/word/2012/wordml" xmlns:w16cex="http://schemas.microsoft.com/office/word/2018/wordml/cex" xmlns:w16cid="http://schemas.microsoft.com/office/word/2016/wordml/cid" xmlns:w16="http://schemas.microsoft.com/office/word/2018/wordml" xmlns:w16du="http://schemas.microsoft.com/office/word/2023/wordml/word16du" xmlns:w16sdtdh="http://schemas.microsoft.com/office/word/2020/wordml/sdtdatahash" xmlns:w16se="http://schemas.microsoft.com/office/word/2015/wordml/symex" xmlns:wpg="http://schemas.microsoft.com/office/word/2010/wordprocessingGroup" xmlns:wpi="http://schemas.microsoft.com/office/word/2010/wordprocessingInk" xmlns:wne="http://schemas.microsoft.com/office/word/2006/wordml" xmlns:wps="http://schemas.microsoft.com/office/word/2010/wordprocessingShape" mc:Ignorable="w14 w15 w16se w16cid w16 w16cex w16sdtdh w16du wp14">
   <w:p>
     <w:pPr>
       <w:pStyle w:val="Cabealho"/>
@@ -35426,7 +36904,7 @@
 </file>
 
 <file path=word/header3.xml><?xml version="1.0" encoding="utf-8"?>
-<w:hdr xmlns:wpc="http://schemas.microsoft.com/office/word/2010/wordprocessingCanvas" xmlns:mc="http://schemas.openxmlformats.org/markup-compatibility/2006" xmlns:o="urn:schemas-microsoft-com:office:office" xmlns:r="http://schemas.openxmlformats.org/officeDocument/2006/relationships" xmlns:m="http://schemas.openxmlformats.org/officeDocument/2006/math" xmlns:v="urn:schemas-microsoft-com:vml" xmlns:wp14="http://schemas.microsoft.com/office/word/2010/wordprocessingDrawing" xmlns:wp="http://schemas.openxmlformats.org/drawingml/2006/wordprocessingDrawing" xmlns:w10="urn:schemas-microsoft-com:office:word" xmlns:w="http://schemas.openxmlformats.org/wordprocessingml/2006/main" xmlns:w14="http://schemas.microsoft.com/office/word/2010/wordml" xmlns:w15="http://schemas.microsoft.com/office/word/2012/wordml" xmlns:wpg="http://schemas.microsoft.com/office/word/2010/wordprocessingGroup" xmlns:wpi="http://schemas.microsoft.com/office/word/2010/wordprocessingInk" xmlns:wne="http://schemas.microsoft.com/office/word/2006/wordml" xmlns:wps="http://schemas.microsoft.com/office/word/2010/wordprocessingShape" mc:Ignorable="w14 w15 wp14">
+<w:hdr xmlns:wpc="http://schemas.microsoft.com/office/word/2010/wordprocessingCanvas" xmlns:cx="http://schemas.microsoft.com/office/drawing/2014/chartex" xmlns:cx1="http://schemas.microsoft.com/office/drawing/2015/9/8/chartex" xmlns:cx2="http://schemas.microsoft.com/office/drawing/2015/10/21/chartex" xmlns:cx3="http://schemas.microsoft.com/office/drawing/2016/5/9/chartex" xmlns:cx4="http://schemas.microsoft.com/office/drawing/2016/5/10/chartex" xmlns:cx5="http://schemas.microsoft.com/office/drawing/2016/5/11/chartex" xmlns:cx6="http://schemas.microsoft.com/office/drawing/2016/5/12/chartex" xmlns:cx7="http://schemas.microsoft.com/office/drawing/2016/5/13/chartex" xmlns:cx8="http://schemas.microsoft.com/office/drawing/2016/5/14/chartex" xmlns:mc="http://schemas.openxmlformats.org/markup-compatibility/2006" xmlns:aink="http://schemas.microsoft.com/office/drawing/2016/ink" xmlns:am3d="http://schemas.microsoft.com/office/drawing/2017/model3d" xmlns:o="urn:schemas-microsoft-com:office:office" xmlns:oel="http://schemas.microsoft.com/office/2019/extlst" xmlns:r="http://schemas.openxmlformats.org/officeDocument/2006/relationships" xmlns:m="http://schemas.openxmlformats.org/officeDocument/2006/math" xmlns:v="urn:schemas-microsoft-com:vml" xmlns:wp14="http://schemas.microsoft.com/office/word/2010/wordprocessingDrawing" xmlns:wp="http://schemas.openxmlformats.org/drawingml/2006/wordprocessingDrawing" xmlns:w10="urn:schemas-microsoft-com:office:word" xmlns:w="http://schemas.openxmlformats.org/wordprocessingml/2006/main" xmlns:w14="http://schemas.microsoft.com/office/word/2010/wordml" xmlns:w15="http://schemas.microsoft.com/office/word/2012/wordml" xmlns:w16cex="http://schemas.microsoft.com/office/word/2018/wordml/cex" xmlns:w16cid="http://schemas.microsoft.com/office/word/2016/wordml/cid" xmlns:w16="http://schemas.microsoft.com/office/word/2018/wordml" xmlns:w16du="http://schemas.microsoft.com/office/word/2023/wordml/word16du" xmlns:w16sdtdh="http://schemas.microsoft.com/office/word/2020/wordml/sdtdatahash" xmlns:w16se="http://schemas.microsoft.com/office/word/2015/wordml/symex" xmlns:wpg="http://schemas.microsoft.com/office/word/2010/wordprocessingGroup" xmlns:wpi="http://schemas.microsoft.com/office/word/2010/wordprocessingInk" xmlns:wne="http://schemas.microsoft.com/office/word/2006/wordml" xmlns:wps="http://schemas.microsoft.com/office/word/2010/wordprocessingShape" mc:Ignorable="w14 w15 w16se w16cid w16 w16cex w16sdtdh w16du wp14">
   <w:sdt>
     <w:sdtPr>
       <w:id w:val="-1482773377"/>
@@ -35435,7 +36913,6 @@
         <w:docPartUnique/>
       </w:docPartObj>
     </w:sdtPr>
-    <w:sdtEndPr/>
     <w:sdtContent>
       <w:p>
         <w:pPr>
@@ -35472,7 +36949,7 @@
 </file>
 
 <file path=word/header4.xml><?xml version="1.0" encoding="utf-8"?>
-<w:hdr xmlns:wpc="http://schemas.microsoft.com/office/word/2010/wordprocessingCanvas" xmlns:mc="http://schemas.openxmlformats.org/markup-compatibility/2006" xmlns:o="urn:schemas-microsoft-com:office:office" xmlns:r="http://schemas.openxmlformats.org/officeDocument/2006/relationships" xmlns:m="http://schemas.openxmlformats.org/officeDocument/2006/math" xmlns:v="urn:schemas-microsoft-com:vml" xmlns:wp14="http://schemas.microsoft.com/office/word/2010/wordprocessingDrawing" xmlns:wp="http://schemas.openxmlformats.org/drawingml/2006/wordprocessingDrawing" xmlns:w10="urn:schemas-microsoft-com:office:word" xmlns:w="http://schemas.openxmlformats.org/wordprocessingml/2006/main" xmlns:w14="http://schemas.microsoft.com/office/word/2010/wordml" xmlns:w15="http://schemas.microsoft.com/office/word/2012/wordml" xmlns:wpg="http://schemas.microsoft.com/office/word/2010/wordprocessingGroup" xmlns:wpi="http://schemas.microsoft.com/office/word/2010/wordprocessingInk" xmlns:wne="http://schemas.microsoft.com/office/word/2006/wordml" xmlns:wps="http://schemas.microsoft.com/office/word/2010/wordprocessingShape" mc:Ignorable="w14 w15 wp14">
+<w:hdr xmlns:wpc="http://schemas.microsoft.com/office/word/2010/wordprocessingCanvas" xmlns:cx="http://schemas.microsoft.com/office/drawing/2014/chartex" xmlns:cx1="http://schemas.microsoft.com/office/drawing/2015/9/8/chartex" xmlns:cx2="http://schemas.microsoft.com/office/drawing/2015/10/21/chartex" xmlns:cx3="http://schemas.microsoft.com/office/drawing/2016/5/9/chartex" xmlns:cx4="http://schemas.microsoft.com/office/drawing/2016/5/10/chartex" xmlns:cx5="http://schemas.microsoft.com/office/drawing/2016/5/11/chartex" xmlns:cx6="http://schemas.microsoft.com/office/drawing/2016/5/12/chartex" xmlns:cx7="http://schemas.microsoft.com/office/drawing/2016/5/13/chartex" xmlns:cx8="http://schemas.microsoft.com/office/drawing/2016/5/14/chartex" xmlns:mc="http://schemas.openxmlformats.org/markup-compatibility/2006" xmlns:aink="http://schemas.microsoft.com/office/drawing/2016/ink" xmlns:am3d="http://schemas.microsoft.com/office/drawing/2017/model3d" xmlns:o="urn:schemas-microsoft-com:office:office" xmlns:oel="http://schemas.microsoft.com/office/2019/extlst" xmlns:r="http://schemas.openxmlformats.org/officeDocument/2006/relationships" xmlns:m="http://schemas.openxmlformats.org/officeDocument/2006/math" xmlns:v="urn:schemas-microsoft-com:vml" xmlns:wp14="http://schemas.microsoft.com/office/word/2010/wordprocessingDrawing" xmlns:wp="http://schemas.openxmlformats.org/drawingml/2006/wordprocessingDrawing" xmlns:w10="urn:schemas-microsoft-com:office:word" xmlns:w="http://schemas.openxmlformats.org/wordprocessingml/2006/main" xmlns:w14="http://schemas.microsoft.com/office/word/2010/wordml" xmlns:w15="http://schemas.microsoft.com/office/word/2012/wordml" xmlns:w16cex="http://schemas.microsoft.com/office/word/2018/wordml/cex" xmlns:w16cid="http://schemas.microsoft.com/office/word/2016/wordml/cid" xmlns:w16="http://schemas.microsoft.com/office/word/2018/wordml" xmlns:w16du="http://schemas.microsoft.com/office/word/2023/wordml/word16du" xmlns:w16sdtdh="http://schemas.microsoft.com/office/word/2020/wordml/sdtdatahash" xmlns:w16se="http://schemas.microsoft.com/office/word/2015/wordml/symex" xmlns:wpg="http://schemas.microsoft.com/office/word/2010/wordprocessingGroup" xmlns:wpi="http://schemas.microsoft.com/office/word/2010/wordprocessingInk" xmlns:wne="http://schemas.microsoft.com/office/word/2006/wordml" xmlns:wps="http://schemas.microsoft.com/office/word/2010/wordprocessingShape" mc:Ignorable="w14 w15 w16se w16cid w16 w16cex w16sdtdh w16du wp14">
   <w:sdt>
     <w:sdtPr>
       <w:id w:val="1669988939"/>
@@ -35545,7 +37022,7 @@
 </file>
 
 <file path=word/numbering.xml><?xml version="1.0" encoding="utf-8"?>
-<w:numbering xmlns:wpc="http://schemas.microsoft.com/office/word/2010/wordprocessingCanvas" xmlns:mc="http://schemas.openxmlformats.org/markup-compatibility/2006" xmlns:o="urn:schemas-microsoft-com:office:office" xmlns:r="http://schemas.openxmlformats.org/officeDocument/2006/relationships" xmlns:m="http://schemas.openxmlformats.org/officeDocument/2006/math" xmlns:v="urn:schemas-microsoft-com:vml" xmlns:wp14="http://schemas.microsoft.com/office/word/2010/wordprocessingDrawing" xmlns:wp="http://schemas.openxmlformats.org/drawingml/2006/wordprocessingDrawing" xmlns:w10="urn:schemas-microsoft-com:office:word" xmlns:w="http://schemas.openxmlformats.org/wordprocessingml/2006/main" xmlns:w14="http://schemas.microsoft.com/office/word/2010/wordml" xmlns:w15="http://schemas.microsoft.com/office/word/2012/wordml" xmlns:wpg="http://schemas.microsoft.com/office/word/2010/wordprocessingGroup" xmlns:wpi="http://schemas.microsoft.com/office/word/2010/wordprocessingInk" xmlns:wne="http://schemas.microsoft.com/office/word/2006/wordml" xmlns:wps="http://schemas.microsoft.com/office/word/2010/wordprocessingShape" mc:Ignorable="w14 w15 wp14">
+<w:numbering xmlns:wpc="http://schemas.microsoft.com/office/word/2010/wordprocessingCanvas" xmlns:cx="http://schemas.microsoft.com/office/drawing/2014/chartex" xmlns:cx1="http://schemas.microsoft.com/office/drawing/2015/9/8/chartex" xmlns:cx2="http://schemas.microsoft.com/office/drawing/2015/10/21/chartex" xmlns:cx3="http://schemas.microsoft.com/office/drawing/2016/5/9/chartex" xmlns:cx4="http://schemas.microsoft.com/office/drawing/2016/5/10/chartex" xmlns:cx5="http://schemas.microsoft.com/office/drawing/2016/5/11/chartex" xmlns:cx6="http://schemas.microsoft.com/office/drawing/2016/5/12/chartex" xmlns:cx7="http://schemas.microsoft.com/office/drawing/2016/5/13/chartex" xmlns:cx8="http://schemas.microsoft.com/office/drawing/2016/5/14/chartex" xmlns:mc="http://schemas.openxmlformats.org/markup-compatibility/2006" xmlns:aink="http://schemas.microsoft.com/office/drawing/2016/ink" xmlns:am3d="http://schemas.microsoft.com/office/drawing/2017/model3d" xmlns:o="urn:schemas-microsoft-com:office:office" xmlns:oel="http://schemas.microsoft.com/office/2019/extlst" xmlns:r="http://schemas.openxmlformats.org/officeDocument/2006/relationships" xmlns:m="http://schemas.openxmlformats.org/officeDocument/2006/math" xmlns:v="urn:schemas-microsoft-com:vml" xmlns:wp14="http://schemas.microsoft.com/office/word/2010/wordprocessingDrawing" xmlns:wp="http://schemas.openxmlformats.org/drawingml/2006/wordprocessingDrawing" xmlns:w10="urn:schemas-microsoft-com:office:word" xmlns:w="http://schemas.openxmlformats.org/wordprocessingml/2006/main" xmlns:w14="http://schemas.microsoft.com/office/word/2010/wordml" xmlns:w15="http://schemas.microsoft.com/office/word/2012/wordml" xmlns:w16cex="http://schemas.microsoft.com/office/word/2018/wordml/cex" xmlns:w16cid="http://schemas.microsoft.com/office/word/2016/wordml/cid" xmlns:w16="http://schemas.microsoft.com/office/word/2018/wordml" xmlns:w16du="http://schemas.microsoft.com/office/word/2023/wordml/word16du" xmlns:w16sdtdh="http://schemas.microsoft.com/office/word/2020/wordml/sdtdatahash" xmlns:w16se="http://schemas.microsoft.com/office/word/2015/wordml/symex" xmlns:wpg="http://schemas.microsoft.com/office/word/2010/wordprocessingGroup" xmlns:wpi="http://schemas.microsoft.com/office/word/2010/wordprocessingInk" xmlns:wne="http://schemas.microsoft.com/office/word/2006/wordml" xmlns:wps="http://schemas.microsoft.com/office/word/2010/wordprocessingShape" mc:Ignorable="w14 w15 w16se w16cid w16 w16cex w16sdtdh w16du wp14">
   <w:abstractNum w:abstractNumId="0" w15:restartNumberingAfterBreak="0">
     <w:nsid w:val="03C53A22"/>
     <w:multiLevelType w:val="hybridMultilevel"/>
@@ -39385,97 +40862,97 @@
       </w:rPr>
     </w:lvl>
   </w:abstractNum>
-  <w:num w:numId="1">
+  <w:num w:numId="1" w16cid:durableId="1846357218">
     <w:abstractNumId w:val="22"/>
   </w:num>
-  <w:num w:numId="2">
+  <w:num w:numId="2" w16cid:durableId="854420653">
     <w:abstractNumId w:val="7"/>
   </w:num>
-  <w:num w:numId="3">
+  <w:num w:numId="3" w16cid:durableId="1043795811">
     <w:abstractNumId w:val="26"/>
   </w:num>
-  <w:num w:numId="4">
+  <w:num w:numId="4" w16cid:durableId="1140731865">
     <w:abstractNumId w:val="23"/>
   </w:num>
-  <w:num w:numId="5">
+  <w:num w:numId="5" w16cid:durableId="1392121156">
     <w:abstractNumId w:val="15"/>
   </w:num>
-  <w:num w:numId="6">
+  <w:num w:numId="6" w16cid:durableId="1375499309">
     <w:abstractNumId w:val="3"/>
   </w:num>
-  <w:num w:numId="7">
+  <w:num w:numId="7" w16cid:durableId="1165436589">
     <w:abstractNumId w:val="5"/>
   </w:num>
-  <w:num w:numId="8">
+  <w:num w:numId="8" w16cid:durableId="721908896">
     <w:abstractNumId w:val="1"/>
   </w:num>
-  <w:num w:numId="9">
+  <w:num w:numId="9" w16cid:durableId="838354651">
     <w:abstractNumId w:val="18"/>
   </w:num>
-  <w:num w:numId="10">
+  <w:num w:numId="10" w16cid:durableId="277957741">
     <w:abstractNumId w:val="29"/>
   </w:num>
-  <w:num w:numId="11">
+  <w:num w:numId="11" w16cid:durableId="1880048317">
     <w:abstractNumId w:val="6"/>
   </w:num>
-  <w:num w:numId="12">
+  <w:num w:numId="12" w16cid:durableId="1365600439">
     <w:abstractNumId w:val="17"/>
   </w:num>
-  <w:num w:numId="13">
+  <w:num w:numId="13" w16cid:durableId="948240879">
     <w:abstractNumId w:val="12"/>
   </w:num>
-  <w:num w:numId="14">
+  <w:num w:numId="14" w16cid:durableId="776218323">
     <w:abstractNumId w:val="30"/>
   </w:num>
-  <w:num w:numId="15">
+  <w:num w:numId="15" w16cid:durableId="2098944917">
     <w:abstractNumId w:val="14"/>
   </w:num>
-  <w:num w:numId="16">
+  <w:num w:numId="16" w16cid:durableId="1112162500">
     <w:abstractNumId w:val="21"/>
   </w:num>
-  <w:num w:numId="17">
+  <w:num w:numId="17" w16cid:durableId="1329556202">
     <w:abstractNumId w:val="2"/>
   </w:num>
-  <w:num w:numId="18">
+  <w:num w:numId="18" w16cid:durableId="897515651">
     <w:abstractNumId w:val="4"/>
   </w:num>
-  <w:num w:numId="19">
+  <w:num w:numId="19" w16cid:durableId="502937489">
     <w:abstractNumId w:val="27"/>
   </w:num>
-  <w:num w:numId="20">
+  <w:num w:numId="20" w16cid:durableId="1673602550">
     <w:abstractNumId w:val="25"/>
   </w:num>
-  <w:num w:numId="21">
+  <w:num w:numId="21" w16cid:durableId="1875537628">
     <w:abstractNumId w:val="24"/>
   </w:num>
-  <w:num w:numId="22">
+  <w:num w:numId="22" w16cid:durableId="701588329">
     <w:abstractNumId w:val="20"/>
   </w:num>
-  <w:num w:numId="23">
+  <w:num w:numId="23" w16cid:durableId="2140217490">
     <w:abstractNumId w:val="16"/>
   </w:num>
-  <w:num w:numId="24">
+  <w:num w:numId="24" w16cid:durableId="1871338473">
     <w:abstractNumId w:val="13"/>
   </w:num>
-  <w:num w:numId="25">
+  <w:num w:numId="25" w16cid:durableId="929892850">
     <w:abstractNumId w:val="9"/>
   </w:num>
-  <w:num w:numId="26">
+  <w:num w:numId="26" w16cid:durableId="1437671877">
     <w:abstractNumId w:val="10"/>
   </w:num>
-  <w:num w:numId="27">
+  <w:num w:numId="27" w16cid:durableId="2146315892">
     <w:abstractNumId w:val="8"/>
   </w:num>
-  <w:num w:numId="28">
+  <w:num w:numId="28" w16cid:durableId="1039938257">
     <w:abstractNumId w:val="19"/>
   </w:num>
-  <w:num w:numId="29">
+  <w:num w:numId="29" w16cid:durableId="699477519">
     <w:abstractNumId w:val="0"/>
   </w:num>
-  <w:num w:numId="30">
+  <w:num w:numId="30" w16cid:durableId="1001083628">
     <w:abstractNumId w:val="28"/>
   </w:num>
-  <w:num w:numId="31">
+  <w:num w:numId="31" w16cid:durableId="810099956">
     <w:abstractNumId w:val="11"/>
   </w:num>
   <w:numIdMacAtCleanup w:val="28"/>
@@ -39483,7 +40960,7 @@
 </file>
 
 <file path=word/styles.xml><?xml version="1.0" encoding="utf-8"?>
-<w:styles xmlns:mc="http://schemas.openxmlformats.org/markup-compatibility/2006" xmlns:r="http://schemas.openxmlformats.org/officeDocument/2006/relationships" xmlns:w="http://schemas.openxmlformats.org/wordprocessingml/2006/main" xmlns:w14="http://schemas.microsoft.com/office/word/2010/wordml" xmlns:w15="http://schemas.microsoft.com/office/word/2012/wordml" mc:Ignorable="w14 w15">
+<w:styles xmlns:mc="http://schemas.openxmlformats.org/markup-compatibility/2006" xmlns:r="http://schemas.openxmlformats.org/officeDocument/2006/relationships" xmlns:w="http://schemas.openxmlformats.org/wordprocessingml/2006/main" xmlns:w14="http://schemas.microsoft.com/office/word/2010/wordml" xmlns:w15="http://schemas.microsoft.com/office/word/2012/wordml" xmlns:w16cex="http://schemas.microsoft.com/office/word/2018/wordml/cex" xmlns:w16cid="http://schemas.microsoft.com/office/word/2016/wordml/cid" xmlns:w16="http://schemas.microsoft.com/office/word/2018/wordml" xmlns:w16du="http://schemas.microsoft.com/office/word/2023/wordml/word16du" xmlns:w16sdtdh="http://schemas.microsoft.com/office/word/2020/wordml/sdtdatahash" xmlns:w16se="http://schemas.microsoft.com/office/word/2015/wordml/symex" mc:Ignorable="w14 w15 w16se w16cid w16 w16cex w16sdtdh w16du">
   <w:docDefaults>
     <w:rPrDefault>
       <w:rPr>
@@ -39499,7 +40976,7 @@
       </w:pPr>
     </w:pPrDefault>
   </w:docDefaults>
-  <w:latentStyles w:defLockedState="0" w:defUIPriority="99" w:defSemiHidden="0" w:defUnhideWhenUsed="0" w:defQFormat="0" w:count="371">
+  <w:latentStyles w:defLockedState="0" w:defUIPriority="99" w:defSemiHidden="0" w:defUnhideWhenUsed="0" w:defQFormat="0" w:count="376">
     <w:lsdException w:name="Normal" w:uiPriority="0" w:qFormat="1"/>
     <w:lsdException w:name="heading 1" w:uiPriority="9" w:qFormat="1"/>
     <w:lsdException w:name="heading 2" w:semiHidden="1" w:uiPriority="9" w:unhideWhenUsed="1" w:qFormat="1"/>
@@ -39871,6 +41348,11 @@
     <w:lsdException w:name="List Table 5 Dark Accent 6" w:uiPriority="50"/>
     <w:lsdException w:name="List Table 6 Colorful Accent 6" w:uiPriority="51"/>
     <w:lsdException w:name="List Table 7 Colorful Accent 6" w:uiPriority="52"/>
+    <w:lsdException w:name="Mention" w:semiHidden="1" w:unhideWhenUsed="1"/>
+    <w:lsdException w:name="Smart Hyperlink" w:semiHidden="1" w:unhideWhenUsed="1"/>
+    <w:lsdException w:name="Hashtag" w:semiHidden="1" w:unhideWhenUsed="1"/>
+    <w:lsdException w:name="Unresolved Mention" w:semiHidden="1" w:unhideWhenUsed="1"/>
+    <w:lsdException w:name="Smart Link" w:semiHidden="1" w:unhideWhenUsed="1"/>
   </w:latentStyles>
   <w:style w:type="paragraph" w:default="1" w:styleId="Normal">
     <w:name w:val="Normal"/>
